--- a/_site/syllabus.docx
+++ b/_site/syllabus.docx
@@ -522,7 +522,7 @@
                     <a:graphicData uri="http://schemas.openxmlformats.org/drawingml/2006/picture">
                       <pic:pic>
                         <pic:nvPicPr>
-                          <pic:cNvPr descr="/Applications/quarto/share/formats/docx/tip.png" id="28" name="Picture"/>
+                          <pic:cNvPr descr="/Users/vs498/Applications/quarto/share/formats/docx/tip.png" id="28" name="Picture"/>
                           <pic:cNvPicPr>
                             <a:picLocks noChangeArrowheads="1" noChangeAspect="1"/>
                           </pic:cNvPicPr>
@@ -1009,7 +1009,7 @@
                     <a:graphicData uri="http://schemas.openxmlformats.org/drawingml/2006/picture">
                       <pic:pic>
                         <pic:nvPicPr>
-                          <pic:cNvPr descr="/Applications/quarto/share/formats/docx/important.png" id="35" name="Picture"/>
+                          <pic:cNvPr descr="/Users/vs498/Applications/quarto/share/formats/docx/important.png" id="35" name="Picture"/>
                           <pic:cNvPicPr>
                             <a:picLocks noChangeArrowheads="1" noChangeAspect="1"/>
                           </pic:cNvPicPr>
@@ -1150,7 +1150,7 @@
                     <a:graphicData uri="http://schemas.openxmlformats.org/drawingml/2006/picture">
                       <pic:pic>
                         <pic:nvPicPr>
-                          <pic:cNvPr descr="/Applications/quarto/share/formats/docx/important.png" id="39" name="Picture"/>
+                          <pic:cNvPr descr="/Users/vs498/Applications/quarto/share/formats/docx/important.png" id="39" name="Picture"/>
                           <pic:cNvPicPr>
                             <a:picLocks noChangeArrowheads="1" noChangeAspect="1"/>
                           </pic:cNvPicPr>
@@ -1289,7 +1289,7 @@
                     <a:graphicData uri="http://schemas.openxmlformats.org/drawingml/2006/picture">
                       <pic:pic>
                         <pic:nvPicPr>
-                          <pic:cNvPr descr="/Applications/quarto/share/formats/docx/important.png" id="43" name="Picture"/>
+                          <pic:cNvPr descr="/Users/vs498/Applications/quarto/share/formats/docx/important.png" id="43" name="Picture"/>
                           <pic:cNvPicPr>
                             <a:picLocks noChangeArrowheads="1" noChangeAspect="1"/>
                           </pic:cNvPicPr>
@@ -1440,7 +1440,7 @@
                     <a:graphicData uri="http://schemas.openxmlformats.org/drawingml/2006/picture">
                       <pic:pic>
                         <pic:nvPicPr>
-                          <pic:cNvPr descr="/Applications/quarto/share/formats/docx/important.png" id="47" name="Picture"/>
+                          <pic:cNvPr descr="/Users/vs498/Applications/quarto/share/formats/docx/important.png" id="47" name="Picture"/>
                           <pic:cNvPicPr>
                             <a:picLocks noChangeArrowheads="1" noChangeAspect="1"/>
                           </pic:cNvPicPr>
@@ -1587,7 +1587,7 @@
                     <a:graphicData uri="http://schemas.openxmlformats.org/drawingml/2006/picture">
                       <pic:pic>
                         <pic:nvPicPr>
-                          <pic:cNvPr descr="/Applications/quarto/share/formats/docx/important.png" id="51" name="Picture"/>
+                          <pic:cNvPr descr="/Users/vs498/Applications/quarto/share/formats/docx/important.png" id="51" name="Picture"/>
                           <pic:cNvPicPr>
                             <a:picLocks noChangeArrowheads="1" noChangeAspect="1"/>
                           </pic:cNvPicPr>
@@ -1818,7 +1818,7 @@
                     <a:graphicData uri="http://schemas.openxmlformats.org/drawingml/2006/picture">
                       <pic:pic>
                         <pic:nvPicPr>
-                          <pic:cNvPr descr="/Applications/quarto/share/formats/docx/important.png" id="57" name="Picture"/>
+                          <pic:cNvPr descr="/Users/vs498/Applications/quarto/share/formats/docx/important.png" id="57" name="Picture"/>
                           <pic:cNvPicPr>
                             <a:picLocks noChangeArrowheads="1" noChangeAspect="1"/>
                           </pic:cNvPicPr>
@@ -2342,7 +2342,7 @@
                     <a:graphicData uri="http://schemas.openxmlformats.org/drawingml/2006/picture">
                       <pic:pic>
                         <pic:nvPicPr>
-                          <pic:cNvPr descr="/Applications/quarto/share/formats/docx/important.png" id="65" name="Picture"/>
+                          <pic:cNvPr descr="/Users/vs498/Applications/quarto/share/formats/docx/important.png" id="65" name="Picture"/>
                           <pic:cNvPicPr>
                             <a:picLocks noChangeArrowheads="1" noChangeAspect="1"/>
                           </pic:cNvPicPr>
@@ -2456,7 +2456,7 @@
                     <a:graphicData uri="http://schemas.openxmlformats.org/drawingml/2006/picture">
                       <pic:pic>
                         <pic:nvPicPr>
-                          <pic:cNvPr descr="/Applications/quarto/share/formats/docx/warning.png" id="68" name="Picture"/>
+                          <pic:cNvPr descr="/Users/vs498/Applications/quarto/share/formats/docx/warning.png" id="68" name="Picture"/>
                           <pic:cNvPicPr>
                             <a:picLocks noChangeArrowheads="1" noChangeAspect="1"/>
                           </pic:cNvPicPr>
@@ -2520,14 +2520,6 @@
         </w:tc>
       </w:tr>
     </w:tbl>
-    <w:p>
-      <w:pPr>
-        <w:pStyle w:val="BodyText"/>
-      </w:pPr>
-      <w:r>
-        <w:t xml:space="preserve"> </w:t>
-      </w:r>
-    </w:p>
     <w:tbl>
       <w:tblPr>
         <w:tblStyle w:val="Table"/>
@@ -2570,7 +2562,7 @@
                     <a:graphicData uri="http://schemas.openxmlformats.org/drawingml/2006/picture">
                       <pic:pic>
                         <pic:nvPicPr>
-                          <pic:cNvPr descr="/Applications/quarto/share/formats/docx/tip.png" id="70" name="Picture"/>
+                          <pic:cNvPr descr="/Users/vs498/Applications/quarto/share/formats/docx/tip.png" id="70" name="Picture"/>
                           <pic:cNvPicPr>
                             <a:picLocks noChangeArrowheads="1" noChangeAspect="1"/>
                           </pic:cNvPicPr>

--- a/_site/syllabus.docx
+++ b/_site/syllabus.docx
@@ -2988,7 +2988,7 @@
               <w:jc w:val="left"/>
             </w:pPr>
             <w:r>
-              <w:t xml:space="preserve">93–100</w:t>
+              <w:t xml:space="preserve">94–100</w:t>
             </w:r>
           </w:p>
         </w:tc>
@@ -3014,7 +3014,7 @@
               <w:jc w:val="left"/>
             </w:pPr>
             <w:r>
-              <w:t xml:space="preserve">90–92</w:t>
+              <w:t xml:space="preserve">90–94</w:t>
             </w:r>
           </w:p>
         </w:tc>
@@ -3040,7 +3040,7 @@
               <w:jc w:val="left"/>
             </w:pPr>
             <w:r>
-              <w:t xml:space="preserve">87–89</w:t>
+              <w:t xml:space="preserve">87–90</w:t>
             </w:r>
           </w:p>
         </w:tc>
@@ -3066,7 +3066,7 @@
               <w:jc w:val="left"/>
             </w:pPr>
             <w:r>
-              <w:t xml:space="preserve">83–86</w:t>
+              <w:t xml:space="preserve">84–87</w:t>
             </w:r>
           </w:p>
         </w:tc>
@@ -3092,7 +3092,7 @@
               <w:jc w:val="left"/>
             </w:pPr>
             <w:r>
-              <w:t xml:space="preserve">80–82</w:t>
+              <w:t xml:space="preserve">80–84</w:t>
             </w:r>
           </w:p>
         </w:tc>
@@ -3118,7 +3118,7 @@
               <w:jc w:val="left"/>
             </w:pPr>
             <w:r>
-              <w:t xml:space="preserve">77–79</w:t>
+              <w:t xml:space="preserve">77–80</w:t>
             </w:r>
           </w:p>
         </w:tc>
@@ -3144,7 +3144,7 @@
               <w:jc w:val="left"/>
             </w:pPr>
             <w:r>
-              <w:t xml:space="preserve">73–76</w:t>
+              <w:t xml:space="preserve">74–77</w:t>
             </w:r>
           </w:p>
         </w:tc>
@@ -3170,7 +3170,7 @@
               <w:jc w:val="left"/>
             </w:pPr>
             <w:r>
-              <w:t xml:space="preserve">70–72</w:t>
+              <w:t xml:space="preserve">70–74</w:t>
             </w:r>
           </w:p>
         </w:tc>
@@ -3196,7 +3196,7 @@
               <w:jc w:val="left"/>
             </w:pPr>
             <w:r>
-              <w:t xml:space="preserve">67–69</w:t>
+              <w:t xml:space="preserve">67–70</w:t>
             </w:r>
           </w:p>
         </w:tc>
@@ -3222,7 +3222,7 @@
               <w:jc w:val="left"/>
             </w:pPr>
             <w:r>
-              <w:t xml:space="preserve">63–66</w:t>
+              <w:t xml:space="preserve">64–67</w:t>
             </w:r>
           </w:p>
         </w:tc>
@@ -3248,7 +3248,7 @@
               <w:jc w:val="left"/>
             </w:pPr>
             <w:r>
-              <w:t xml:space="preserve">60–62</w:t>
+              <w:t xml:space="preserve">61–64</w:t>
             </w:r>
           </w:p>
         </w:tc>
@@ -3274,7 +3274,7 @@
               <w:jc w:val="left"/>
             </w:pPr>
             <w:r>
-              <w:t xml:space="preserve">&lt; 59</w:t>
+              <w:t xml:space="preserve">&lt; 61</w:t>
             </w:r>
           </w:p>
         </w:tc>
@@ -3313,7 +3313,7 @@
         <w:pStyle w:val="FirstParagraph"/>
       </w:pPr>
       <w:r>
-        <w:t xml:space="preserve">Readings will be assigned for discussion throughout the semester. One student will be responsible for leading the discussion of the paper, but all students are expected to contribute to in-class and online discussions.</w:t>
+        <w:t xml:space="preserve">Readings will be assigned for discussion throughout the semester. Students are expected to summarize their takeaways and thoughts on the reading and respond to others’ comments on the Ed forum during the week after the reading is assigned (typically Monday – Monday). Collaborative annotation assignments will be set up in Canvas to facilitate reading ahead of the discussion on the Ed forum. For key readings, a student in BEE 5850 will be assigned to lead a 35 minute in-class discussion on the reading.</w:t>
       </w:r>
     </w:p>
     <w:bookmarkEnd w:id="76"/>

--- a/_site/syllabus.docx
+++ b/_site/syllabus.docx
@@ -179,7 +179,7 @@
         <w:t xml:space="preserve"> </w:t>
       </w:r>
       <w:r>
-        <w:t xml:space="preserve">318 Riley-Robb</w:t>
+        <w:t xml:space="preserve">318 Riley-Robb Hall</w:t>
       </w:r>
     </w:p>
     <w:bookmarkEnd w:id="22"/>

--- a/_site/syllabus.docx
+++ b/_site/syllabus.docx
@@ -1666,7 +1666,7 @@
         <w:pStyle w:val="FirstParagraph"/>
       </w:pPr>
       <w:r>
-        <w:t xml:space="preserve">Office hours will be held in 318 Riley-Robb before class on MW, from 10-11AM, in 318 Riley-Robb Hall. Some time will be available after class for brief questions, but this is limited. If these times do not work for you, or you need some additional time outside of office hours, please reach out to Prof. Srikrishnan about scheduling a meeting. Depending on schedules, these requests may not be accepted on short notice (</w:t>
+        <w:t xml:space="preserve">Office hours will be held in 318 Riley-Robb before class on MW, from 10-11AM, and after class on M, from 1-2PM, in 318 Riley-Robb Hall. Some time will be available after class for brief questions, but this is limited. If these times do not work for you, or you need some additional time outside of office hours, please reach out to Prof. Srikrishnan about scheduling a meeting. Depending on schedules, these requests may not be accepted on short notice (</w:t>
       </w:r>
       <w:r>
         <w:rPr>

--- a/_site/syllabus.docx
+++ b/_site/syllabus.docx
@@ -522,7 +522,7 @@
                     <a:graphicData uri="http://schemas.openxmlformats.org/drawingml/2006/picture">
                       <pic:pic>
                         <pic:nvPicPr>
-                          <pic:cNvPr descr="/Users/vs498/Applications/quarto/share/formats/docx/tip.png" id="28" name="Picture"/>
+                          <pic:cNvPr descr="/Applications/quarto/share/formats/docx/tip.png" id="28" name="Picture"/>
                           <pic:cNvPicPr>
                             <a:picLocks noChangeArrowheads="1" noChangeAspect="1"/>
                           </pic:cNvPicPr>
@@ -1009,7 +1009,7 @@
                     <a:graphicData uri="http://schemas.openxmlformats.org/drawingml/2006/picture">
                       <pic:pic>
                         <pic:nvPicPr>
-                          <pic:cNvPr descr="/Users/vs498/Applications/quarto/share/formats/docx/important.png" id="35" name="Picture"/>
+                          <pic:cNvPr descr="/Applications/quarto/share/formats/docx/important.png" id="35" name="Picture"/>
                           <pic:cNvPicPr>
                             <a:picLocks noChangeArrowheads="1" noChangeAspect="1"/>
                           </pic:cNvPicPr>
@@ -1150,7 +1150,7 @@
                     <a:graphicData uri="http://schemas.openxmlformats.org/drawingml/2006/picture">
                       <pic:pic>
                         <pic:nvPicPr>
-                          <pic:cNvPr descr="/Users/vs498/Applications/quarto/share/formats/docx/important.png" id="39" name="Picture"/>
+                          <pic:cNvPr descr="/Applications/quarto/share/formats/docx/important.png" id="39" name="Picture"/>
                           <pic:cNvPicPr>
                             <a:picLocks noChangeArrowheads="1" noChangeAspect="1"/>
                           </pic:cNvPicPr>
@@ -1289,7 +1289,7 @@
                     <a:graphicData uri="http://schemas.openxmlformats.org/drawingml/2006/picture">
                       <pic:pic>
                         <pic:nvPicPr>
-                          <pic:cNvPr descr="/Users/vs498/Applications/quarto/share/formats/docx/important.png" id="43" name="Picture"/>
+                          <pic:cNvPr descr="/Applications/quarto/share/formats/docx/important.png" id="43" name="Picture"/>
                           <pic:cNvPicPr>
                             <a:picLocks noChangeArrowheads="1" noChangeAspect="1"/>
                           </pic:cNvPicPr>
@@ -1440,7 +1440,7 @@
                     <a:graphicData uri="http://schemas.openxmlformats.org/drawingml/2006/picture">
                       <pic:pic>
                         <pic:nvPicPr>
-                          <pic:cNvPr descr="/Users/vs498/Applications/quarto/share/formats/docx/important.png" id="47" name="Picture"/>
+                          <pic:cNvPr descr="/Applications/quarto/share/formats/docx/important.png" id="47" name="Picture"/>
                           <pic:cNvPicPr>
                             <a:picLocks noChangeArrowheads="1" noChangeAspect="1"/>
                           </pic:cNvPicPr>
@@ -1587,7 +1587,7 @@
                     <a:graphicData uri="http://schemas.openxmlformats.org/drawingml/2006/picture">
                       <pic:pic>
                         <pic:nvPicPr>
-                          <pic:cNvPr descr="/Users/vs498/Applications/quarto/share/formats/docx/important.png" id="51" name="Picture"/>
+                          <pic:cNvPr descr="/Applications/quarto/share/formats/docx/important.png" id="51" name="Picture"/>
                           <pic:cNvPicPr>
                             <a:picLocks noChangeArrowheads="1" noChangeAspect="1"/>
                           </pic:cNvPicPr>
@@ -1818,7 +1818,7 @@
                     <a:graphicData uri="http://schemas.openxmlformats.org/drawingml/2006/picture">
                       <pic:pic>
                         <pic:nvPicPr>
-                          <pic:cNvPr descr="/Users/vs498/Applications/quarto/share/formats/docx/important.png" id="57" name="Picture"/>
+                          <pic:cNvPr descr="/Applications/quarto/share/formats/docx/important.png" id="57" name="Picture"/>
                           <pic:cNvPicPr>
                             <a:picLocks noChangeArrowheads="1" noChangeAspect="1"/>
                           </pic:cNvPicPr>
@@ -2342,7 +2342,7 @@
                     <a:graphicData uri="http://schemas.openxmlformats.org/drawingml/2006/picture">
                       <pic:pic>
                         <pic:nvPicPr>
-                          <pic:cNvPr descr="/Users/vs498/Applications/quarto/share/formats/docx/important.png" id="65" name="Picture"/>
+                          <pic:cNvPr descr="/Applications/quarto/share/formats/docx/important.png" id="65" name="Picture"/>
                           <pic:cNvPicPr>
                             <a:picLocks noChangeArrowheads="1" noChangeAspect="1"/>
                           </pic:cNvPicPr>
@@ -2456,7 +2456,7 @@
                     <a:graphicData uri="http://schemas.openxmlformats.org/drawingml/2006/picture">
                       <pic:pic>
                         <pic:nvPicPr>
-                          <pic:cNvPr descr="/Users/vs498/Applications/quarto/share/formats/docx/warning.png" id="68" name="Picture"/>
+                          <pic:cNvPr descr="/Applications/quarto/share/formats/docx/warning.png" id="68" name="Picture"/>
                           <pic:cNvPicPr>
                             <a:picLocks noChangeArrowheads="1" noChangeAspect="1"/>
                           </pic:cNvPicPr>
@@ -2520,6 +2520,14 @@
         </w:tc>
       </w:tr>
     </w:tbl>
+    <w:p>
+      <w:pPr>
+        <w:pStyle w:val="BodyText"/>
+      </w:pPr>
+      <w:r>
+        <w:t xml:space="preserve"> </w:t>
+      </w:r>
+    </w:p>
     <w:tbl>
       <w:tblPr>
         <w:tblStyle w:val="Table"/>
@@ -2562,7 +2570,7 @@
                     <a:graphicData uri="http://schemas.openxmlformats.org/drawingml/2006/picture">
                       <pic:pic>
                         <pic:nvPicPr>
-                          <pic:cNvPr descr="/Users/vs498/Applications/quarto/share/formats/docx/tip.png" id="70" name="Picture"/>
+                          <pic:cNvPr descr="/Applications/quarto/share/formats/docx/tip.png" id="70" name="Picture"/>
                           <pic:cNvPicPr>
                             <a:picLocks noChangeArrowheads="1" noChangeAspect="1"/>
                           </pic:cNvPicPr>

--- a/_site/syllabus.docx
+++ b/_site/syllabus.docx
@@ -486,12 +486,16 @@
         <w:tblLook w:firstRow="0" w:lastRow="0" w:firstColumn="0" w:lastColumn="0" w:noHBand="0" w:noVBand="0" w:val="0000"/>
         <w:tblBorders>
           <w:left w:val="single" w:sz="24" w:space="0" w:color="00A047"/>
+          <w:right w:val="single" w:sz="4" w:space="0" w:color="00A047"/>
+          <w:top w:val="single" w:sz="4" w:space="0" w:color="00A047"/>
+          <w:bottom w:val="single" w:sz="4" w:space="0" w:color="00A047"/>
         </w:tblBorders>
         <w:tblCellMar>
-          <w:left w:w="0" w:type="dxa"/>
-          <w:right w:w="0" w:type="dxa"/>
+          <w:left w:w="144" w:type="dxa"/>
+          <w:right w:w="144" w:type="dxa"/>
         </w:tblCellMar>
         <w:tblInd w:w="164" w:type="dxa"/>
+        <w:tblW w:type="pct" w:w="100%"/>
       </w:tblPr>
       <w:tr>
         <w:trPr>
@@ -499,9 +503,10 @@
         </w:trPr>
         <w:tc>
           <w:tcPr>
+            <w:shd w:color="auto" w:fill="ccf1e3" w:val="clear"/>
             <w:tcMar>
-              <w:left w:w="144" w:type="dxa"/>
-              <w:right w:w="144" w:type="dxa"/>
+              <w:top w:w="92" w:type="dxa"/>
+              <w:bottom w:w="92" w:type="dxa"/>
             </w:tcMar>
           </w:tcPr>
           <w:p>
@@ -509,8 +514,8 @@
               <w:pStyle w:val="BodyText"/>
             </w:pPr>
             <w:pPr>
-              <w:spacing w:before="0" w:after="8"/>
-              <w:jc w:val="center"/>
+              <w:spacing w:before="0" w:after="0"/>
+              <w:textAlignment w:val="center"/>
             </w:pPr>
             <w:r>
               <w:drawing>
@@ -522,7 +527,7 @@
                     <a:graphicData uri="http://schemas.openxmlformats.org/drawingml/2006/picture">
                       <pic:pic>
                         <pic:nvPicPr>
-                          <pic:cNvPr descr="/Applications/quarto/share/formats/docx/tip.png" id="28" name="Picture"/>
+                          <pic:cNvPr descr="/Users/vs498/Applications/quarto/share/formats/docx/tip.png" id="28" name="Picture"/>
                           <pic:cNvPicPr>
                             <a:picLocks noChangeArrowheads="1" noChangeAspect="1"/>
                           </pic:cNvPicPr>
@@ -554,24 +559,29 @@
                 </wp:inline>
               </w:drawing>
             </w:r>
-          </w:p>
-        </w:tc>
-        <w:tc>
-          <w:p>
-            <w:pPr>
-              <w:pStyle w:val="BodyText"/>
-            </w:pPr>
-            <w:pPr>
-              <w:spacing w:before="16" w:after="64"/>
-            </w:pPr>
-            <w:r>
-              <w:rPr>
-                <w:bCs/>
-                <w:b/>
-              </w:rPr>
+            <w:r>
+              <w:t xml:space="preserve"> </w:t>
+            </w:r>
+            <w:r>
+              <w:t xml:space="preserve"> </w:t>
+            </w:r>
+            <w:r>
               <w:t xml:space="preserve">What If My Programming or Stats Skills Are Rusty?</w:t>
             </w:r>
           </w:p>
+        </w:tc>
+      </w:tr>
+      <w:tr>
+        <w:trPr>
+          <w:cantSplit/>
+        </w:trPr>
+        <w:tc>
+          <w:tcPr>
+            <w:tcMar>
+              <w:top w:w="108" w:type="dxa"/>
+              <w:bottom w:w="108" w:type="dxa"/>
+            </w:tcMar>
+          </w:tcPr>
           <w:p>
             <w:pPr>
               <w:pStyle w:val="BodyText"/>
@@ -973,12 +983,16 @@
         <w:tblLook w:firstRow="0" w:lastRow="0" w:firstColumn="0" w:lastColumn="0" w:noHBand="0" w:noVBand="0" w:val="0000"/>
         <w:tblBorders>
           <w:left w:val="single" w:sz="24" w:space="0" w:color="CC1914"/>
+          <w:right w:val="single" w:sz="4" w:space="0" w:color="CC1914"/>
+          <w:top w:val="single" w:sz="4" w:space="0" w:color="CC1914"/>
+          <w:bottom w:val="single" w:sz="4" w:space="0" w:color="CC1914"/>
         </w:tblBorders>
         <w:tblCellMar>
-          <w:left w:w="0" w:type="dxa"/>
-          <w:right w:w="0" w:type="dxa"/>
+          <w:left w:w="144" w:type="dxa"/>
+          <w:right w:w="144" w:type="dxa"/>
         </w:tblCellMar>
         <w:tblInd w:w="164" w:type="dxa"/>
+        <w:tblW w:type="pct" w:w="100%"/>
       </w:tblPr>
       <w:tr>
         <w:trPr>
@@ -986,9 +1000,10 @@
         </w:trPr>
         <w:tc>
           <w:tcPr>
+            <w:shd w:color="auto" w:fill="f7dddc" w:val="clear"/>
             <w:tcMar>
-              <w:left w:w="144" w:type="dxa"/>
-              <w:right w:w="144" w:type="dxa"/>
+              <w:top w:w="92" w:type="dxa"/>
+              <w:bottom w:w="92" w:type="dxa"/>
             </w:tcMar>
           </w:tcPr>
           <w:p>
@@ -996,8 +1011,8 @@
               <w:pStyle w:val="BodyText"/>
             </w:pPr>
             <w:pPr>
-              <w:spacing w:before="0" w:after="8"/>
-              <w:jc w:val="center"/>
+              <w:spacing w:before="0" w:after="0"/>
+              <w:textAlignment w:val="center"/>
             </w:pPr>
             <w:r>
               <w:drawing>
@@ -1009,7 +1024,7 @@
                     <a:graphicData uri="http://schemas.openxmlformats.org/drawingml/2006/picture">
                       <pic:pic>
                         <pic:nvPicPr>
-                          <pic:cNvPr descr="/Applications/quarto/share/formats/docx/important.png" id="35" name="Picture"/>
+                          <pic:cNvPr descr="/Users/vs498/Applications/quarto/share/formats/docx/important.png" id="35" name="Picture"/>
                           <pic:cNvPicPr>
                             <a:picLocks noChangeArrowheads="1" noChangeAspect="1"/>
                           </pic:cNvPicPr>
@@ -1041,24 +1056,29 @@
                 </wp:inline>
               </w:drawing>
             </w:r>
-          </w:p>
-        </w:tc>
-        <w:tc>
-          <w:p>
-            <w:pPr>
-              <w:pStyle w:val="BodyText"/>
-            </w:pPr>
-            <w:pPr>
-              <w:spacing w:before="16" w:after="64"/>
-            </w:pPr>
-            <w:r>
-              <w:rPr>
-                <w:bCs/>
-                <w:b/>
-              </w:rPr>
+            <w:r>
+              <w:t xml:space="preserve"> </w:t>
+            </w:r>
+            <w:r>
+              <w:t xml:space="preserve"> </w:t>
+            </w:r>
+            <w:r>
               <w:t xml:space="preserve">Please, Be Excellent To Teach Other</w:t>
             </w:r>
           </w:p>
+        </w:tc>
+      </w:tr>
+      <w:tr>
+        <w:trPr>
+          <w:cantSplit/>
+        </w:trPr>
+        <w:tc>
+          <w:tcPr>
+            <w:tcMar>
+              <w:top w:w="108" w:type="dxa"/>
+              <w:bottom w:w="108" w:type="dxa"/>
+            </w:tcMar>
+          </w:tcPr>
           <w:p>
             <w:pPr>
               <w:pStyle w:val="BodyText"/>
@@ -1114,12 +1134,16 @@
         <w:tblLook w:firstRow="0" w:lastRow="0" w:firstColumn="0" w:lastColumn="0" w:noHBand="0" w:noVBand="0" w:val="0000"/>
         <w:tblBorders>
           <w:left w:val="single" w:sz="24" w:space="0" w:color="CC1914"/>
+          <w:right w:val="single" w:sz="4" w:space="0" w:color="CC1914"/>
+          <w:top w:val="single" w:sz="4" w:space="0" w:color="CC1914"/>
+          <w:bottom w:val="single" w:sz="4" w:space="0" w:color="CC1914"/>
         </w:tblBorders>
         <w:tblCellMar>
-          <w:left w:w="0" w:type="dxa"/>
-          <w:right w:w="0" w:type="dxa"/>
+          <w:left w:w="144" w:type="dxa"/>
+          <w:right w:w="144" w:type="dxa"/>
         </w:tblCellMar>
         <w:tblInd w:w="164" w:type="dxa"/>
+        <w:tblW w:type="pct" w:w="100%"/>
       </w:tblPr>
       <w:tr>
         <w:trPr>
@@ -1127,9 +1151,10 @@
         </w:trPr>
         <w:tc>
           <w:tcPr>
+            <w:shd w:color="auto" w:fill="f7dddc" w:val="clear"/>
             <w:tcMar>
-              <w:left w:w="144" w:type="dxa"/>
-              <w:right w:w="144" w:type="dxa"/>
+              <w:top w:w="92" w:type="dxa"/>
+              <w:bottom w:w="92" w:type="dxa"/>
             </w:tcMar>
           </w:tcPr>
           <w:p>
@@ -1137,8 +1162,8 @@
               <w:pStyle w:val="BodyText"/>
             </w:pPr>
             <w:pPr>
-              <w:spacing w:before="0" w:after="8"/>
-              <w:jc w:val="center"/>
+              <w:spacing w:before="0" w:after="0"/>
+              <w:textAlignment w:val="center"/>
             </w:pPr>
             <w:r>
               <w:drawing>
@@ -1150,7 +1175,7 @@
                     <a:graphicData uri="http://schemas.openxmlformats.org/drawingml/2006/picture">
                       <pic:pic>
                         <pic:nvPicPr>
-                          <pic:cNvPr descr="/Applications/quarto/share/formats/docx/important.png" id="39" name="Picture"/>
+                          <pic:cNvPr descr="/Users/vs498/Applications/quarto/share/formats/docx/important.png" id="39" name="Picture"/>
                           <pic:cNvPicPr>
                             <a:picLocks noChangeArrowheads="1" noChangeAspect="1"/>
                           </pic:cNvPicPr>
@@ -1182,17 +1207,29 @@
                 </wp:inline>
               </w:drawing>
             </w:r>
-          </w:p>
-        </w:tc>
-        <w:tc>
-          <w:p>
-            <w:pPr>
-              <w:pStyle w:val="BodyText"/>
-            </w:pPr>
-            <w:pPr>
-              <w:spacing w:before="16" w:after="64"/>
-            </w:pPr>
-          </w:p>
+            <w:r>
+              <w:t xml:space="preserve"> </w:t>
+            </w:r>
+            <w:r>
+              <w:t xml:space="preserve"> </w:t>
+            </w:r>
+            <w:r>
+              <w:t xml:space="preserve">Important</w:t>
+            </w:r>
+          </w:p>
+        </w:tc>
+      </w:tr>
+      <w:tr>
+        <w:trPr>
+          <w:cantSplit/>
+        </w:trPr>
+        <w:tc>
+          <w:tcPr>
+            <w:tcMar>
+              <w:top w:w="108" w:type="dxa"/>
+              <w:bottom w:w="108" w:type="dxa"/>
+            </w:tcMar>
+          </w:tcPr>
           <w:p>
             <w:pPr>
               <w:pStyle w:val="BodyText"/>
@@ -1253,12 +1290,16 @@
         <w:tblLook w:firstRow="0" w:lastRow="0" w:firstColumn="0" w:lastColumn="0" w:noHBand="0" w:noVBand="0" w:val="0000"/>
         <w:tblBorders>
           <w:left w:val="single" w:sz="24" w:space="0" w:color="CC1914"/>
+          <w:right w:val="single" w:sz="4" w:space="0" w:color="CC1914"/>
+          <w:top w:val="single" w:sz="4" w:space="0" w:color="CC1914"/>
+          <w:bottom w:val="single" w:sz="4" w:space="0" w:color="CC1914"/>
         </w:tblBorders>
         <w:tblCellMar>
-          <w:left w:w="0" w:type="dxa"/>
-          <w:right w:w="0" w:type="dxa"/>
+          <w:left w:w="144" w:type="dxa"/>
+          <w:right w:w="144" w:type="dxa"/>
         </w:tblCellMar>
         <w:tblInd w:w="164" w:type="dxa"/>
+        <w:tblW w:type="pct" w:w="100%"/>
       </w:tblPr>
       <w:tr>
         <w:trPr>
@@ -1266,9 +1307,10 @@
         </w:trPr>
         <w:tc>
           <w:tcPr>
+            <w:shd w:color="auto" w:fill="f7dddc" w:val="clear"/>
             <w:tcMar>
-              <w:left w:w="144" w:type="dxa"/>
-              <w:right w:w="144" w:type="dxa"/>
+              <w:top w:w="92" w:type="dxa"/>
+              <w:bottom w:w="92" w:type="dxa"/>
             </w:tcMar>
           </w:tcPr>
           <w:p>
@@ -1276,8 +1318,8 @@
               <w:pStyle w:val="BodyText"/>
             </w:pPr>
             <w:pPr>
-              <w:spacing w:before="0" w:after="8"/>
-              <w:jc w:val="center"/>
+              <w:spacing w:before="0" w:after="0"/>
+              <w:textAlignment w:val="center"/>
             </w:pPr>
             <w:r>
               <w:drawing>
@@ -1289,7 +1331,7 @@
                     <a:graphicData uri="http://schemas.openxmlformats.org/drawingml/2006/picture">
                       <pic:pic>
                         <pic:nvPicPr>
-                          <pic:cNvPr descr="/Applications/quarto/share/formats/docx/important.png" id="43" name="Picture"/>
+                          <pic:cNvPr descr="/Users/vs498/Applications/quarto/share/formats/docx/important.png" id="43" name="Picture"/>
                           <pic:cNvPicPr>
                             <a:picLocks noChangeArrowheads="1" noChangeAspect="1"/>
                           </pic:cNvPicPr>
@@ -1321,24 +1363,29 @@
                 </wp:inline>
               </w:drawing>
             </w:r>
-          </w:p>
-        </w:tc>
-        <w:tc>
-          <w:p>
-            <w:pPr>
-              <w:pStyle w:val="BodyText"/>
-            </w:pPr>
-            <w:pPr>
-              <w:spacing w:before="16" w:after="64"/>
-            </w:pPr>
-            <w:r>
-              <w:rPr>
-                <w:bCs/>
-                <w:b/>
-              </w:rPr>
+            <w:r>
+              <w:t xml:space="preserve"> </w:t>
+            </w:r>
+            <w:r>
+              <w:t xml:space="preserve"> </w:t>
+            </w:r>
+            <w:r>
               <w:t xml:space="preserve">Ed Tips</w:t>
             </w:r>
           </w:p>
+        </w:tc>
+      </w:tr>
+      <w:tr>
+        <w:trPr>
+          <w:cantSplit/>
+        </w:trPr>
+        <w:tc>
+          <w:tcPr>
+            <w:tcMar>
+              <w:top w:w="108" w:type="dxa"/>
+              <w:bottom w:w="108" w:type="dxa"/>
+            </w:tcMar>
+          </w:tcPr>
           <w:p>
             <w:pPr>
               <w:numPr>
@@ -1404,12 +1451,16 @@
         <w:tblLook w:firstRow="0" w:lastRow="0" w:firstColumn="0" w:lastColumn="0" w:noHBand="0" w:noVBand="0" w:val="0000"/>
         <w:tblBorders>
           <w:left w:val="single" w:sz="24" w:space="0" w:color="CC1914"/>
+          <w:right w:val="single" w:sz="4" w:space="0" w:color="CC1914"/>
+          <w:top w:val="single" w:sz="4" w:space="0" w:color="CC1914"/>
+          <w:bottom w:val="single" w:sz="4" w:space="0" w:color="CC1914"/>
         </w:tblBorders>
         <w:tblCellMar>
-          <w:left w:w="0" w:type="dxa"/>
-          <w:right w:w="0" w:type="dxa"/>
+          <w:left w:w="144" w:type="dxa"/>
+          <w:right w:w="144" w:type="dxa"/>
         </w:tblCellMar>
         <w:tblInd w:w="164" w:type="dxa"/>
+        <w:tblW w:type="pct" w:w="100%"/>
       </w:tblPr>
       <w:tr>
         <w:trPr>
@@ -1417,9 +1468,10 @@
         </w:trPr>
         <w:tc>
           <w:tcPr>
+            <w:shd w:color="auto" w:fill="f7dddc" w:val="clear"/>
             <w:tcMar>
-              <w:left w:w="144" w:type="dxa"/>
-              <w:right w:w="144" w:type="dxa"/>
+              <w:top w:w="92" w:type="dxa"/>
+              <w:bottom w:w="92" w:type="dxa"/>
             </w:tcMar>
           </w:tcPr>
           <w:p>
@@ -1427,8 +1479,8 @@
               <w:pStyle w:val="BodyText"/>
             </w:pPr>
             <w:pPr>
-              <w:spacing w:before="0" w:after="8"/>
-              <w:jc w:val="center"/>
+              <w:spacing w:before="0" w:after="0"/>
+              <w:textAlignment w:val="center"/>
             </w:pPr>
             <w:r>
               <w:drawing>
@@ -1440,7 +1492,7 @@
                     <a:graphicData uri="http://schemas.openxmlformats.org/drawingml/2006/picture">
                       <pic:pic>
                         <pic:nvPicPr>
-                          <pic:cNvPr descr="/Applications/quarto/share/formats/docx/important.png" id="47" name="Picture"/>
+                          <pic:cNvPr descr="/Users/vs498/Applications/quarto/share/formats/docx/important.png" id="47" name="Picture"/>
                           <pic:cNvPicPr>
                             <a:picLocks noChangeArrowheads="1" noChangeAspect="1"/>
                           </pic:cNvPicPr>
@@ -1472,24 +1524,29 @@
                 </wp:inline>
               </w:drawing>
             </w:r>
-          </w:p>
-        </w:tc>
-        <w:tc>
-          <w:p>
-            <w:pPr>
-              <w:pStyle w:val="BodyText"/>
-            </w:pPr>
-            <w:pPr>
-              <w:spacing w:before="16" w:after="64"/>
-            </w:pPr>
-            <w:r>
-              <w:rPr>
-                <w:bCs/>
-                <w:b/>
-              </w:rPr>
+            <w:r>
+              <w:t xml:space="preserve"> </w:t>
+            </w:r>
+            <w:r>
+              <w:t xml:space="preserve"> </w:t>
+            </w:r>
+            <w:r>
               <w:t xml:space="preserve">Mental Health And This Class</w:t>
             </w:r>
           </w:p>
+        </w:tc>
+      </w:tr>
+      <w:tr>
+        <w:trPr>
+          <w:cantSplit/>
+        </w:trPr>
+        <w:tc>
+          <w:tcPr>
+            <w:tcMar>
+              <w:top w:w="108" w:type="dxa"/>
+              <w:bottom w:w="108" w:type="dxa"/>
+            </w:tcMar>
+          </w:tcPr>
           <w:p>
             <w:pPr>
               <w:pStyle w:val="BodyText"/>
@@ -1551,12 +1608,16 @@
         <w:tblLook w:firstRow="0" w:lastRow="0" w:firstColumn="0" w:lastColumn="0" w:noHBand="0" w:noVBand="0" w:val="0000"/>
         <w:tblBorders>
           <w:left w:val="single" w:sz="24" w:space="0" w:color="CC1914"/>
+          <w:right w:val="single" w:sz="4" w:space="0" w:color="CC1914"/>
+          <w:top w:val="single" w:sz="4" w:space="0" w:color="CC1914"/>
+          <w:bottom w:val="single" w:sz="4" w:space="0" w:color="CC1914"/>
         </w:tblBorders>
         <w:tblCellMar>
-          <w:left w:w="0" w:type="dxa"/>
-          <w:right w:w="0" w:type="dxa"/>
+          <w:left w:w="144" w:type="dxa"/>
+          <w:right w:w="144" w:type="dxa"/>
         </w:tblCellMar>
         <w:tblInd w:w="164" w:type="dxa"/>
+        <w:tblW w:type="pct" w:w="100%"/>
       </w:tblPr>
       <w:tr>
         <w:trPr>
@@ -1564,9 +1625,10 @@
         </w:trPr>
         <w:tc>
           <w:tcPr>
+            <w:shd w:color="auto" w:fill="f7dddc" w:val="clear"/>
             <w:tcMar>
-              <w:left w:w="144" w:type="dxa"/>
-              <w:right w:w="144" w:type="dxa"/>
+              <w:top w:w="92" w:type="dxa"/>
+              <w:bottom w:w="92" w:type="dxa"/>
             </w:tcMar>
           </w:tcPr>
           <w:p>
@@ -1574,8 +1636,8 @@
               <w:pStyle w:val="BodyText"/>
             </w:pPr>
             <w:pPr>
-              <w:spacing w:before="0" w:after="8"/>
-              <w:jc w:val="center"/>
+              <w:spacing w:before="0" w:after="0"/>
+              <w:textAlignment w:val="center"/>
             </w:pPr>
             <w:r>
               <w:drawing>
@@ -1587,7 +1649,7 @@
                     <a:graphicData uri="http://schemas.openxmlformats.org/drawingml/2006/picture">
                       <pic:pic>
                         <pic:nvPicPr>
-                          <pic:cNvPr descr="/Applications/quarto/share/formats/docx/important.png" id="51" name="Picture"/>
+                          <pic:cNvPr descr="/Users/vs498/Applications/quarto/share/formats/docx/important.png" id="51" name="Picture"/>
                           <pic:cNvPicPr>
                             <a:picLocks noChangeArrowheads="1" noChangeAspect="1"/>
                           </pic:cNvPicPr>
@@ -1619,24 +1681,29 @@
                 </wp:inline>
               </w:drawing>
             </w:r>
-          </w:p>
-        </w:tc>
-        <w:tc>
-          <w:p>
-            <w:pPr>
-              <w:pStyle w:val="BodyText"/>
-            </w:pPr>
-            <w:pPr>
-              <w:spacing w:before="16" w:after="64"/>
-            </w:pPr>
-            <w:r>
-              <w:rPr>
-                <w:bCs/>
-                <w:b/>
-              </w:rPr>
+            <w:r>
+              <w:t xml:space="preserve"> </w:t>
+            </w:r>
+            <w:r>
+              <w:t xml:space="preserve"> </w:t>
+            </w:r>
+            <w:r>
               <w:t xml:space="preserve">What If I’m Sick?</w:t>
             </w:r>
           </w:p>
+        </w:tc>
+      </w:tr>
+      <w:tr>
+        <w:trPr>
+          <w:cantSplit/>
+        </w:trPr>
+        <w:tc>
+          <w:tcPr>
+            <w:tcMar>
+              <w:top w:w="108" w:type="dxa"/>
+              <w:bottom w:w="108" w:type="dxa"/>
+            </w:tcMar>
+          </w:tcPr>
           <w:p>
             <w:pPr>
               <w:pStyle w:val="BodyText"/>
@@ -1782,12 +1849,16 @@
         <w:tblLook w:firstRow="0" w:lastRow="0" w:firstColumn="0" w:lastColumn="0" w:noHBand="0" w:noVBand="0" w:val="0000"/>
         <w:tblBorders>
           <w:left w:val="single" w:sz="24" w:space="0" w:color="CC1914"/>
+          <w:right w:val="single" w:sz="4" w:space="0" w:color="CC1914"/>
+          <w:top w:val="single" w:sz="4" w:space="0" w:color="CC1914"/>
+          <w:bottom w:val="single" w:sz="4" w:space="0" w:color="CC1914"/>
         </w:tblBorders>
         <w:tblCellMar>
-          <w:left w:w="0" w:type="dxa"/>
-          <w:right w:w="0" w:type="dxa"/>
+          <w:left w:w="144" w:type="dxa"/>
+          <w:right w:w="144" w:type="dxa"/>
         </w:tblCellMar>
         <w:tblInd w:w="164" w:type="dxa"/>
+        <w:tblW w:type="pct" w:w="100%"/>
       </w:tblPr>
       <w:tr>
         <w:trPr>
@@ -1795,9 +1866,10 @@
         </w:trPr>
         <w:tc>
           <w:tcPr>
+            <w:shd w:color="auto" w:fill="f7dddc" w:val="clear"/>
             <w:tcMar>
-              <w:left w:w="144" w:type="dxa"/>
-              <w:right w:w="144" w:type="dxa"/>
+              <w:top w:w="92" w:type="dxa"/>
+              <w:bottom w:w="92" w:type="dxa"/>
             </w:tcMar>
           </w:tcPr>
           <w:p>
@@ -1805,8 +1877,8 @@
               <w:pStyle w:val="FirstParagraph"/>
             </w:pPr>
             <w:pPr>
-              <w:spacing w:before="0" w:after="8"/>
-              <w:jc w:val="center"/>
+              <w:spacing w:before="0" w:after="0"/>
+              <w:textAlignment w:val="center"/>
             </w:pPr>
             <w:r>
               <w:drawing>
@@ -1818,7 +1890,7 @@
                     <a:graphicData uri="http://schemas.openxmlformats.org/drawingml/2006/picture">
                       <pic:pic>
                         <pic:nvPicPr>
-                          <pic:cNvPr descr="/Applications/quarto/share/formats/docx/important.png" id="57" name="Picture"/>
+                          <pic:cNvPr descr="/Users/vs498/Applications/quarto/share/formats/docx/important.png" id="57" name="Picture"/>
                           <pic:cNvPicPr>
                             <a:picLocks noChangeArrowheads="1" noChangeAspect="1"/>
                           </pic:cNvPicPr>
@@ -1850,17 +1922,29 @@
                 </wp:inline>
               </w:drawing>
             </w:r>
-          </w:p>
-        </w:tc>
-        <w:tc>
-          <w:p>
-            <w:pPr>
-              <w:pStyle w:val="BodyText"/>
-            </w:pPr>
-            <w:pPr>
-              <w:spacing w:before="16" w:after="64"/>
-            </w:pPr>
-          </w:p>
+            <w:r>
+              <w:t xml:space="preserve"> </w:t>
+            </w:r>
+            <w:r>
+              <w:t xml:space="preserve"> </w:t>
+            </w:r>
+            <w:r>
+              <w:t xml:space="preserve">Important</w:t>
+            </w:r>
+          </w:p>
+        </w:tc>
+      </w:tr>
+      <w:tr>
+        <w:trPr>
+          <w:cantSplit/>
+        </w:trPr>
+        <w:tc>
+          <w:tcPr>
+            <w:tcMar>
+              <w:top w:w="108" w:type="dxa"/>
+              <w:bottom w:w="108" w:type="dxa"/>
+            </w:tcMar>
+          </w:tcPr>
           <w:p>
             <w:pPr>
               <w:pStyle w:val="BodyText"/>
@@ -2306,12 +2390,16 @@
         <w:tblLook w:firstRow="0" w:lastRow="0" w:firstColumn="0" w:lastColumn="0" w:noHBand="0" w:noVBand="0" w:val="0000"/>
         <w:tblBorders>
           <w:left w:val="single" w:sz="24" w:space="0" w:color="CC1914"/>
+          <w:right w:val="single" w:sz="4" w:space="0" w:color="CC1914"/>
+          <w:top w:val="single" w:sz="4" w:space="0" w:color="CC1914"/>
+          <w:bottom w:val="single" w:sz="4" w:space="0" w:color="CC1914"/>
         </w:tblBorders>
         <w:tblCellMar>
-          <w:left w:w="0" w:type="dxa"/>
-          <w:right w:w="0" w:type="dxa"/>
+          <w:left w:w="144" w:type="dxa"/>
+          <w:right w:w="144" w:type="dxa"/>
         </w:tblCellMar>
         <w:tblInd w:w="164" w:type="dxa"/>
+        <w:tblW w:type="pct" w:w="100%"/>
       </w:tblPr>
       <w:tr>
         <w:trPr>
@@ -2319,9 +2407,10 @@
         </w:trPr>
         <w:tc>
           <w:tcPr>
+            <w:shd w:color="auto" w:fill="f7dddc" w:val="clear"/>
             <w:tcMar>
-              <w:left w:w="144" w:type="dxa"/>
-              <w:right w:w="144" w:type="dxa"/>
+              <w:top w:w="92" w:type="dxa"/>
+              <w:bottom w:w="92" w:type="dxa"/>
             </w:tcMar>
           </w:tcPr>
           <w:p>
@@ -2329,8 +2418,8 @@
               <w:pStyle w:val="BodyText"/>
             </w:pPr>
             <w:pPr>
-              <w:spacing w:before="0" w:after="8"/>
-              <w:jc w:val="center"/>
+              <w:spacing w:before="0" w:after="0"/>
+              <w:textAlignment w:val="center"/>
             </w:pPr>
             <w:r>
               <w:drawing>
@@ -2342,7 +2431,7 @@
                     <a:graphicData uri="http://schemas.openxmlformats.org/drawingml/2006/picture">
                       <pic:pic>
                         <pic:nvPicPr>
-                          <pic:cNvPr descr="/Applications/quarto/share/formats/docx/important.png" id="65" name="Picture"/>
+                          <pic:cNvPr descr="/Users/vs498/Applications/quarto/share/formats/docx/important.png" id="65" name="Picture"/>
                           <pic:cNvPicPr>
                             <a:picLocks noChangeArrowheads="1" noChangeAspect="1"/>
                           </pic:cNvPicPr>
@@ -2374,24 +2463,29 @@
                 </wp:inline>
               </w:drawing>
             </w:r>
-          </w:p>
-        </w:tc>
-        <w:tc>
-          <w:p>
-            <w:pPr>
-              <w:pStyle w:val="BodyText"/>
-            </w:pPr>
-            <w:pPr>
-              <w:spacing w:before="16" w:after="64"/>
-            </w:pPr>
-            <w:r>
-              <w:rPr>
-                <w:bCs/>
-                <w:b/>
-              </w:rPr>
+            <w:r>
+              <w:t xml:space="preserve"> </w:t>
+            </w:r>
+            <w:r>
+              <w:t xml:space="preserve"> </w:t>
+            </w:r>
+            <w:r>
               <w:t xml:space="preserve">We Can Only Grade What You Submitted</w:t>
             </w:r>
           </w:p>
+        </w:tc>
+      </w:tr>
+      <w:tr>
+        <w:trPr>
+          <w:cantSplit/>
+        </w:trPr>
+        <w:tc>
+          <w:tcPr>
+            <w:tcMar>
+              <w:top w:w="108" w:type="dxa"/>
+              <w:bottom w:w="108" w:type="dxa"/>
+            </w:tcMar>
+          </w:tcPr>
           <w:p>
             <w:pPr>
               <w:pStyle w:val="BodyText"/>
@@ -2420,12 +2514,16 @@
         <w:tblLook w:firstRow="0" w:lastRow="0" w:firstColumn="0" w:lastColumn="0" w:noHBand="0" w:noVBand="0" w:val="0000"/>
         <w:tblBorders>
           <w:left w:val="single" w:sz="24" w:space="0" w:color="EB9113"/>
+          <w:right w:val="single" w:sz="4" w:space="0" w:color="EB9113"/>
+          <w:top w:val="single" w:sz="4" w:space="0" w:color="EB9113"/>
+          <w:bottom w:val="single" w:sz="4" w:space="0" w:color="EB9113"/>
         </w:tblBorders>
         <w:tblCellMar>
-          <w:left w:w="0" w:type="dxa"/>
-          <w:right w:w="0" w:type="dxa"/>
+          <w:left w:w="144" w:type="dxa"/>
+          <w:right w:w="144" w:type="dxa"/>
         </w:tblCellMar>
         <w:tblInd w:w="164" w:type="dxa"/>
+        <w:tblW w:type="pct" w:w="100%"/>
       </w:tblPr>
       <w:tr>
         <w:trPr>
@@ -2433,9 +2531,10 @@
         </w:trPr>
         <w:tc>
           <w:tcPr>
+            <w:shd w:color="auto" w:fill="fcefdc" w:val="clear"/>
             <w:tcMar>
-              <w:left w:w="144" w:type="dxa"/>
-              <w:right w:w="144" w:type="dxa"/>
+              <w:top w:w="92" w:type="dxa"/>
+              <w:bottom w:w="92" w:type="dxa"/>
             </w:tcMar>
           </w:tcPr>
           <w:p>
@@ -2443,8 +2542,8 @@
               <w:pStyle w:val="BodyText"/>
             </w:pPr>
             <w:pPr>
-              <w:spacing w:before="0" w:after="8"/>
-              <w:jc w:val="center"/>
+              <w:spacing w:before="0" w:after="0"/>
+              <w:textAlignment w:val="center"/>
             </w:pPr>
             <w:r>
               <w:drawing>
@@ -2456,7 +2555,7 @@
                     <a:graphicData uri="http://schemas.openxmlformats.org/drawingml/2006/picture">
                       <pic:pic>
                         <pic:nvPicPr>
-                          <pic:cNvPr descr="/Applications/quarto/share/formats/docx/warning.png" id="68" name="Picture"/>
+                          <pic:cNvPr descr="/Users/vs498/Applications/quarto/share/formats/docx/warning.png" id="68" name="Picture"/>
                           <pic:cNvPicPr>
                             <a:picLocks noChangeArrowheads="1" noChangeAspect="1"/>
                           </pic:cNvPicPr>
@@ -2488,24 +2587,29 @@
                 </wp:inline>
               </w:drawing>
             </w:r>
-          </w:p>
-        </w:tc>
-        <w:tc>
-          <w:p>
-            <w:pPr>
-              <w:pStyle w:val="BodyText"/>
-            </w:pPr>
-            <w:pPr>
-              <w:spacing w:before="16" w:after="64"/>
-            </w:pPr>
-            <w:r>
-              <w:rPr>
-                <w:bCs/>
-                <w:b/>
-              </w:rPr>
+            <w:r>
+              <w:t xml:space="preserve"> </w:t>
+            </w:r>
+            <w:r>
+              <w:t xml:space="preserve"> </w:t>
+            </w:r>
+            <w:r>
               <w:t xml:space="preserve">Regrade Requests Can Be A Gamble!</w:t>
             </w:r>
           </w:p>
+        </w:tc>
+      </w:tr>
+      <w:tr>
+        <w:trPr>
+          <w:cantSplit/>
+        </w:trPr>
+        <w:tc>
+          <w:tcPr>
+            <w:tcMar>
+              <w:top w:w="108" w:type="dxa"/>
+              <w:bottom w:w="108" w:type="dxa"/>
+            </w:tcMar>
+          </w:tcPr>
           <w:p>
             <w:pPr>
               <w:pStyle w:val="BodyText"/>
@@ -2534,12 +2638,16 @@
         <w:tblLook w:firstRow="0" w:lastRow="0" w:firstColumn="0" w:lastColumn="0" w:noHBand="0" w:noVBand="0" w:val="0000"/>
         <w:tblBorders>
           <w:left w:val="single" w:sz="24" w:space="0" w:color="00A047"/>
+          <w:right w:val="single" w:sz="4" w:space="0" w:color="00A047"/>
+          <w:top w:val="single" w:sz="4" w:space="0" w:color="00A047"/>
+          <w:bottom w:val="single" w:sz="4" w:space="0" w:color="00A047"/>
         </w:tblBorders>
         <w:tblCellMar>
-          <w:left w:w="0" w:type="dxa"/>
-          <w:right w:w="0" w:type="dxa"/>
+          <w:left w:w="144" w:type="dxa"/>
+          <w:right w:w="144" w:type="dxa"/>
         </w:tblCellMar>
         <w:tblInd w:w="164" w:type="dxa"/>
+        <w:tblW w:type="pct" w:w="100%"/>
       </w:tblPr>
       <w:tr>
         <w:trPr>
@@ -2547,9 +2655,10 @@
         </w:trPr>
         <w:tc>
           <w:tcPr>
+            <w:shd w:color="auto" w:fill="ccf1e3" w:val="clear"/>
             <w:tcMar>
-              <w:left w:w="144" w:type="dxa"/>
-              <w:right w:w="144" w:type="dxa"/>
+              <w:top w:w="92" w:type="dxa"/>
+              <w:bottom w:w="92" w:type="dxa"/>
             </w:tcMar>
           </w:tcPr>
           <w:p>
@@ -2557,8 +2666,8 @@
               <w:pStyle w:val="BodyText"/>
             </w:pPr>
             <w:pPr>
-              <w:spacing w:before="0" w:after="8"/>
-              <w:jc w:val="center"/>
+              <w:spacing w:before="0" w:after="0"/>
+              <w:textAlignment w:val="center"/>
             </w:pPr>
             <w:r>
               <w:drawing>
@@ -2570,7 +2679,7 @@
                     <a:graphicData uri="http://schemas.openxmlformats.org/drawingml/2006/picture">
                       <pic:pic>
                         <pic:nvPicPr>
-                          <pic:cNvPr descr="/Applications/quarto/share/formats/docx/tip.png" id="70" name="Picture"/>
+                          <pic:cNvPr descr="/Users/vs498/Applications/quarto/share/formats/docx/tip.png" id="70" name="Picture"/>
                           <pic:cNvPicPr>
                             <a:picLocks noChangeArrowheads="1" noChangeAspect="1"/>
                           </pic:cNvPicPr>
@@ -2602,24 +2711,29 @@
                 </wp:inline>
               </w:drawing>
             </w:r>
-          </w:p>
-        </w:tc>
-        <w:tc>
-          <w:p>
-            <w:pPr>
-              <w:pStyle w:val="BodyText"/>
-            </w:pPr>
-            <w:pPr>
-              <w:spacing w:before="16" w:after="64"/>
-            </w:pPr>
-            <w:r>
-              <w:rPr>
-                <w:bCs/>
-                <w:b/>
-              </w:rPr>
+            <w:r>
+              <w:t xml:space="preserve"> </w:t>
+            </w:r>
+            <w:r>
+              <w:t xml:space="preserve"> </w:t>
+            </w:r>
+            <w:r>
               <w:t xml:space="preserve">What If I Find A Different Type of Mistake?</w:t>
             </w:r>
           </w:p>
+        </w:tc>
+      </w:tr>
+      <w:tr>
+        <w:trPr>
+          <w:cantSplit/>
+        </w:trPr>
+        <w:tc>
+          <w:tcPr>
+            <w:tcMar>
+              <w:top w:w="108" w:type="dxa"/>
+              <w:bottom w:w="108" w:type="dxa"/>
+            </w:tcMar>
+          </w:tcPr>
           <w:p>
             <w:pPr>
               <w:numPr>
@@ -5567,6 +5681,18 @@
     <w:uiPriority w:val="9"/>
     <w:unhideWhenUsed/>
     <w:qFormat/>
+  </w:style>
+  <w:style w:styleId="FootnoteBlockText" w:type="paragraph">
+    <w:name w:val="Footnote Block Text"/>
+    <w:basedOn w:val="Footnote Text"/>
+    <w:next w:val="Footnote Text"/>
+    <w:uiPriority w:val="9"/>
+    <w:unhideWhenUsed/>
+    <w:qFormat/>
+    <w:pPr>
+      <w:spacing w:after="100" w:before="100"/>
+      <w:ind w:firstLine="0" w:left="480" w:right="480"/>
+    </w:pPr>
   </w:style>
   <w:style w:default="1" w:styleId="DefaultParagraphFont" w:type="character">
     <w:name w:val="Default Paragraph Font"/>

--- a/_site/syllabus.docx
+++ b/_site/syllabus.docx
@@ -486,16 +486,12 @@
         <w:tblLook w:firstRow="0" w:lastRow="0" w:firstColumn="0" w:lastColumn="0" w:noHBand="0" w:noVBand="0" w:val="0000"/>
         <w:tblBorders>
           <w:left w:val="single" w:sz="24" w:space="0" w:color="00A047"/>
-          <w:right w:val="single" w:sz="4" w:space="0" w:color="00A047"/>
-          <w:top w:val="single" w:sz="4" w:space="0" w:color="00A047"/>
-          <w:bottom w:val="single" w:sz="4" w:space="0" w:color="00A047"/>
         </w:tblBorders>
         <w:tblCellMar>
-          <w:left w:w="144" w:type="dxa"/>
-          <w:right w:w="144" w:type="dxa"/>
+          <w:left w:w="0" w:type="dxa"/>
+          <w:right w:w="0" w:type="dxa"/>
         </w:tblCellMar>
         <w:tblInd w:w="164" w:type="dxa"/>
-        <w:tblW w:type="pct" w:w="100%"/>
       </w:tblPr>
       <w:tr>
         <w:trPr>
@@ -503,10 +499,9 @@
         </w:trPr>
         <w:tc>
           <w:tcPr>
-            <w:shd w:color="auto" w:fill="ccf1e3" w:val="clear"/>
             <w:tcMar>
-              <w:top w:w="92" w:type="dxa"/>
-              <w:bottom w:w="92" w:type="dxa"/>
+              <w:left w:w="144" w:type="dxa"/>
+              <w:right w:w="144" w:type="dxa"/>
             </w:tcMar>
           </w:tcPr>
           <w:p>
@@ -514,8 +509,8 @@
               <w:pStyle w:val="BodyText"/>
             </w:pPr>
             <w:pPr>
-              <w:spacing w:before="0" w:after="0"/>
-              <w:textAlignment w:val="center"/>
+              <w:spacing w:before="0" w:after="8"/>
+              <w:jc w:val="center"/>
             </w:pPr>
             <w:r>
               <w:drawing>
@@ -527,7 +522,7 @@
                     <a:graphicData uri="http://schemas.openxmlformats.org/drawingml/2006/picture">
                       <pic:pic>
                         <pic:nvPicPr>
-                          <pic:cNvPr descr="/Users/vs498/Applications/quarto/share/formats/docx/tip.png" id="28" name="Picture"/>
+                          <pic:cNvPr descr="/Applications/quarto/share/formats/docx/tip.png" id="28" name="Picture"/>
                           <pic:cNvPicPr>
                             <a:picLocks noChangeArrowheads="1" noChangeAspect="1"/>
                           </pic:cNvPicPr>
@@ -559,29 +554,24 @@
                 </wp:inline>
               </w:drawing>
             </w:r>
-            <w:r>
-              <w:t xml:space="preserve"> </w:t>
-            </w:r>
-            <w:r>
-              <w:t xml:space="preserve"> </w:t>
-            </w:r>
-            <w:r>
+          </w:p>
+        </w:tc>
+        <w:tc>
+          <w:p>
+            <w:pPr>
+              <w:pStyle w:val="BodyText"/>
+            </w:pPr>
+            <w:pPr>
+              <w:spacing w:before="16" w:after="64"/>
+            </w:pPr>
+            <w:r>
+              <w:rPr>
+                <w:bCs/>
+                <w:b/>
+              </w:rPr>
               <w:t xml:space="preserve">What If My Programming or Stats Skills Are Rusty?</w:t>
             </w:r>
           </w:p>
-        </w:tc>
-      </w:tr>
-      <w:tr>
-        <w:trPr>
-          <w:cantSplit/>
-        </w:trPr>
-        <w:tc>
-          <w:tcPr>
-            <w:tcMar>
-              <w:top w:w="108" w:type="dxa"/>
-              <w:bottom w:w="108" w:type="dxa"/>
-            </w:tcMar>
-          </w:tcPr>
           <w:p>
             <w:pPr>
               <w:pStyle w:val="BodyText"/>
@@ -983,16 +973,12 @@
         <w:tblLook w:firstRow="0" w:lastRow="0" w:firstColumn="0" w:lastColumn="0" w:noHBand="0" w:noVBand="0" w:val="0000"/>
         <w:tblBorders>
           <w:left w:val="single" w:sz="24" w:space="0" w:color="CC1914"/>
-          <w:right w:val="single" w:sz="4" w:space="0" w:color="CC1914"/>
-          <w:top w:val="single" w:sz="4" w:space="0" w:color="CC1914"/>
-          <w:bottom w:val="single" w:sz="4" w:space="0" w:color="CC1914"/>
         </w:tblBorders>
         <w:tblCellMar>
-          <w:left w:w="144" w:type="dxa"/>
-          <w:right w:w="144" w:type="dxa"/>
+          <w:left w:w="0" w:type="dxa"/>
+          <w:right w:w="0" w:type="dxa"/>
         </w:tblCellMar>
         <w:tblInd w:w="164" w:type="dxa"/>
-        <w:tblW w:type="pct" w:w="100%"/>
       </w:tblPr>
       <w:tr>
         <w:trPr>
@@ -1000,10 +986,9 @@
         </w:trPr>
         <w:tc>
           <w:tcPr>
-            <w:shd w:color="auto" w:fill="f7dddc" w:val="clear"/>
             <w:tcMar>
-              <w:top w:w="92" w:type="dxa"/>
-              <w:bottom w:w="92" w:type="dxa"/>
+              <w:left w:w="144" w:type="dxa"/>
+              <w:right w:w="144" w:type="dxa"/>
             </w:tcMar>
           </w:tcPr>
           <w:p>
@@ -1011,8 +996,8 @@
               <w:pStyle w:val="BodyText"/>
             </w:pPr>
             <w:pPr>
-              <w:spacing w:before="0" w:after="0"/>
-              <w:textAlignment w:val="center"/>
+              <w:spacing w:before="0" w:after="8"/>
+              <w:jc w:val="center"/>
             </w:pPr>
             <w:r>
               <w:drawing>
@@ -1024,7 +1009,7 @@
                     <a:graphicData uri="http://schemas.openxmlformats.org/drawingml/2006/picture">
                       <pic:pic>
                         <pic:nvPicPr>
-                          <pic:cNvPr descr="/Users/vs498/Applications/quarto/share/formats/docx/important.png" id="35" name="Picture"/>
+                          <pic:cNvPr descr="/Applications/quarto/share/formats/docx/important.png" id="35" name="Picture"/>
                           <pic:cNvPicPr>
                             <a:picLocks noChangeArrowheads="1" noChangeAspect="1"/>
                           </pic:cNvPicPr>
@@ -1056,29 +1041,24 @@
                 </wp:inline>
               </w:drawing>
             </w:r>
-            <w:r>
-              <w:t xml:space="preserve"> </w:t>
-            </w:r>
-            <w:r>
-              <w:t xml:space="preserve"> </w:t>
-            </w:r>
-            <w:r>
+          </w:p>
+        </w:tc>
+        <w:tc>
+          <w:p>
+            <w:pPr>
+              <w:pStyle w:val="BodyText"/>
+            </w:pPr>
+            <w:pPr>
+              <w:spacing w:before="16" w:after="64"/>
+            </w:pPr>
+            <w:r>
+              <w:rPr>
+                <w:bCs/>
+                <w:b/>
+              </w:rPr>
               <w:t xml:space="preserve">Please, Be Excellent To Teach Other</w:t>
             </w:r>
           </w:p>
-        </w:tc>
-      </w:tr>
-      <w:tr>
-        <w:trPr>
-          <w:cantSplit/>
-        </w:trPr>
-        <w:tc>
-          <w:tcPr>
-            <w:tcMar>
-              <w:top w:w="108" w:type="dxa"/>
-              <w:bottom w:w="108" w:type="dxa"/>
-            </w:tcMar>
-          </w:tcPr>
           <w:p>
             <w:pPr>
               <w:pStyle w:val="BodyText"/>
@@ -1134,16 +1114,12 @@
         <w:tblLook w:firstRow="0" w:lastRow="0" w:firstColumn="0" w:lastColumn="0" w:noHBand="0" w:noVBand="0" w:val="0000"/>
         <w:tblBorders>
           <w:left w:val="single" w:sz="24" w:space="0" w:color="CC1914"/>
-          <w:right w:val="single" w:sz="4" w:space="0" w:color="CC1914"/>
-          <w:top w:val="single" w:sz="4" w:space="0" w:color="CC1914"/>
-          <w:bottom w:val="single" w:sz="4" w:space="0" w:color="CC1914"/>
         </w:tblBorders>
         <w:tblCellMar>
-          <w:left w:w="144" w:type="dxa"/>
-          <w:right w:w="144" w:type="dxa"/>
+          <w:left w:w="0" w:type="dxa"/>
+          <w:right w:w="0" w:type="dxa"/>
         </w:tblCellMar>
         <w:tblInd w:w="164" w:type="dxa"/>
-        <w:tblW w:type="pct" w:w="100%"/>
       </w:tblPr>
       <w:tr>
         <w:trPr>
@@ -1151,10 +1127,9 @@
         </w:trPr>
         <w:tc>
           <w:tcPr>
-            <w:shd w:color="auto" w:fill="f7dddc" w:val="clear"/>
             <w:tcMar>
-              <w:top w:w="92" w:type="dxa"/>
-              <w:bottom w:w="92" w:type="dxa"/>
+              <w:left w:w="144" w:type="dxa"/>
+              <w:right w:w="144" w:type="dxa"/>
             </w:tcMar>
           </w:tcPr>
           <w:p>
@@ -1162,8 +1137,8 @@
               <w:pStyle w:val="BodyText"/>
             </w:pPr>
             <w:pPr>
-              <w:spacing w:before="0" w:after="0"/>
-              <w:textAlignment w:val="center"/>
+              <w:spacing w:before="0" w:after="8"/>
+              <w:jc w:val="center"/>
             </w:pPr>
             <w:r>
               <w:drawing>
@@ -1175,7 +1150,7 @@
                     <a:graphicData uri="http://schemas.openxmlformats.org/drawingml/2006/picture">
                       <pic:pic>
                         <pic:nvPicPr>
-                          <pic:cNvPr descr="/Users/vs498/Applications/quarto/share/formats/docx/important.png" id="39" name="Picture"/>
+                          <pic:cNvPr descr="/Applications/quarto/share/formats/docx/important.png" id="39" name="Picture"/>
                           <pic:cNvPicPr>
                             <a:picLocks noChangeArrowheads="1" noChangeAspect="1"/>
                           </pic:cNvPicPr>
@@ -1207,29 +1182,17 @@
                 </wp:inline>
               </w:drawing>
             </w:r>
-            <w:r>
-              <w:t xml:space="preserve"> </w:t>
-            </w:r>
-            <w:r>
-              <w:t xml:space="preserve"> </w:t>
-            </w:r>
-            <w:r>
-              <w:t xml:space="preserve">Important</w:t>
-            </w:r>
-          </w:p>
-        </w:tc>
-      </w:tr>
-      <w:tr>
-        <w:trPr>
-          <w:cantSplit/>
-        </w:trPr>
-        <w:tc>
-          <w:tcPr>
-            <w:tcMar>
-              <w:top w:w="108" w:type="dxa"/>
-              <w:bottom w:w="108" w:type="dxa"/>
-            </w:tcMar>
-          </w:tcPr>
+          </w:p>
+        </w:tc>
+        <w:tc>
+          <w:p>
+            <w:pPr>
+              <w:pStyle w:val="BodyText"/>
+            </w:pPr>
+            <w:pPr>
+              <w:spacing w:before="16" w:after="64"/>
+            </w:pPr>
+          </w:p>
           <w:p>
             <w:pPr>
               <w:pStyle w:val="BodyText"/>
@@ -1290,16 +1253,12 @@
         <w:tblLook w:firstRow="0" w:lastRow="0" w:firstColumn="0" w:lastColumn="0" w:noHBand="0" w:noVBand="0" w:val="0000"/>
         <w:tblBorders>
           <w:left w:val="single" w:sz="24" w:space="0" w:color="CC1914"/>
-          <w:right w:val="single" w:sz="4" w:space="0" w:color="CC1914"/>
-          <w:top w:val="single" w:sz="4" w:space="0" w:color="CC1914"/>
-          <w:bottom w:val="single" w:sz="4" w:space="0" w:color="CC1914"/>
         </w:tblBorders>
         <w:tblCellMar>
-          <w:left w:w="144" w:type="dxa"/>
-          <w:right w:w="144" w:type="dxa"/>
+          <w:left w:w="0" w:type="dxa"/>
+          <w:right w:w="0" w:type="dxa"/>
         </w:tblCellMar>
         <w:tblInd w:w="164" w:type="dxa"/>
-        <w:tblW w:type="pct" w:w="100%"/>
       </w:tblPr>
       <w:tr>
         <w:trPr>
@@ -1307,10 +1266,9 @@
         </w:trPr>
         <w:tc>
           <w:tcPr>
-            <w:shd w:color="auto" w:fill="f7dddc" w:val="clear"/>
             <w:tcMar>
-              <w:top w:w="92" w:type="dxa"/>
-              <w:bottom w:w="92" w:type="dxa"/>
+              <w:left w:w="144" w:type="dxa"/>
+              <w:right w:w="144" w:type="dxa"/>
             </w:tcMar>
           </w:tcPr>
           <w:p>
@@ -1318,8 +1276,8 @@
               <w:pStyle w:val="BodyText"/>
             </w:pPr>
             <w:pPr>
-              <w:spacing w:before="0" w:after="0"/>
-              <w:textAlignment w:val="center"/>
+              <w:spacing w:before="0" w:after="8"/>
+              <w:jc w:val="center"/>
             </w:pPr>
             <w:r>
               <w:drawing>
@@ -1331,7 +1289,7 @@
                     <a:graphicData uri="http://schemas.openxmlformats.org/drawingml/2006/picture">
                       <pic:pic>
                         <pic:nvPicPr>
-                          <pic:cNvPr descr="/Users/vs498/Applications/quarto/share/formats/docx/important.png" id="43" name="Picture"/>
+                          <pic:cNvPr descr="/Applications/quarto/share/formats/docx/important.png" id="43" name="Picture"/>
                           <pic:cNvPicPr>
                             <a:picLocks noChangeArrowheads="1" noChangeAspect="1"/>
                           </pic:cNvPicPr>
@@ -1363,29 +1321,24 @@
                 </wp:inline>
               </w:drawing>
             </w:r>
-            <w:r>
-              <w:t xml:space="preserve"> </w:t>
-            </w:r>
-            <w:r>
-              <w:t xml:space="preserve"> </w:t>
-            </w:r>
-            <w:r>
+          </w:p>
+        </w:tc>
+        <w:tc>
+          <w:p>
+            <w:pPr>
+              <w:pStyle w:val="BodyText"/>
+            </w:pPr>
+            <w:pPr>
+              <w:spacing w:before="16" w:after="64"/>
+            </w:pPr>
+            <w:r>
+              <w:rPr>
+                <w:bCs/>
+                <w:b/>
+              </w:rPr>
               <w:t xml:space="preserve">Ed Tips</w:t>
             </w:r>
           </w:p>
-        </w:tc>
-      </w:tr>
-      <w:tr>
-        <w:trPr>
-          <w:cantSplit/>
-        </w:trPr>
-        <w:tc>
-          <w:tcPr>
-            <w:tcMar>
-              <w:top w:w="108" w:type="dxa"/>
-              <w:bottom w:w="108" w:type="dxa"/>
-            </w:tcMar>
-          </w:tcPr>
           <w:p>
             <w:pPr>
               <w:numPr>
@@ -1451,16 +1404,12 @@
         <w:tblLook w:firstRow="0" w:lastRow="0" w:firstColumn="0" w:lastColumn="0" w:noHBand="0" w:noVBand="0" w:val="0000"/>
         <w:tblBorders>
           <w:left w:val="single" w:sz="24" w:space="0" w:color="CC1914"/>
-          <w:right w:val="single" w:sz="4" w:space="0" w:color="CC1914"/>
-          <w:top w:val="single" w:sz="4" w:space="0" w:color="CC1914"/>
-          <w:bottom w:val="single" w:sz="4" w:space="0" w:color="CC1914"/>
         </w:tblBorders>
         <w:tblCellMar>
-          <w:left w:w="144" w:type="dxa"/>
-          <w:right w:w="144" w:type="dxa"/>
+          <w:left w:w="0" w:type="dxa"/>
+          <w:right w:w="0" w:type="dxa"/>
         </w:tblCellMar>
         <w:tblInd w:w="164" w:type="dxa"/>
-        <w:tblW w:type="pct" w:w="100%"/>
       </w:tblPr>
       <w:tr>
         <w:trPr>
@@ -1468,10 +1417,9 @@
         </w:trPr>
         <w:tc>
           <w:tcPr>
-            <w:shd w:color="auto" w:fill="f7dddc" w:val="clear"/>
             <w:tcMar>
-              <w:top w:w="92" w:type="dxa"/>
-              <w:bottom w:w="92" w:type="dxa"/>
+              <w:left w:w="144" w:type="dxa"/>
+              <w:right w:w="144" w:type="dxa"/>
             </w:tcMar>
           </w:tcPr>
           <w:p>
@@ -1479,8 +1427,8 @@
               <w:pStyle w:val="BodyText"/>
             </w:pPr>
             <w:pPr>
-              <w:spacing w:before="0" w:after="0"/>
-              <w:textAlignment w:val="center"/>
+              <w:spacing w:before="0" w:after="8"/>
+              <w:jc w:val="center"/>
             </w:pPr>
             <w:r>
               <w:drawing>
@@ -1492,7 +1440,7 @@
                     <a:graphicData uri="http://schemas.openxmlformats.org/drawingml/2006/picture">
                       <pic:pic>
                         <pic:nvPicPr>
-                          <pic:cNvPr descr="/Users/vs498/Applications/quarto/share/formats/docx/important.png" id="47" name="Picture"/>
+                          <pic:cNvPr descr="/Applications/quarto/share/formats/docx/important.png" id="47" name="Picture"/>
                           <pic:cNvPicPr>
                             <a:picLocks noChangeArrowheads="1" noChangeAspect="1"/>
                           </pic:cNvPicPr>
@@ -1524,29 +1472,24 @@
                 </wp:inline>
               </w:drawing>
             </w:r>
-            <w:r>
-              <w:t xml:space="preserve"> </w:t>
-            </w:r>
-            <w:r>
-              <w:t xml:space="preserve"> </w:t>
-            </w:r>
-            <w:r>
+          </w:p>
+        </w:tc>
+        <w:tc>
+          <w:p>
+            <w:pPr>
+              <w:pStyle w:val="BodyText"/>
+            </w:pPr>
+            <w:pPr>
+              <w:spacing w:before="16" w:after="64"/>
+            </w:pPr>
+            <w:r>
+              <w:rPr>
+                <w:bCs/>
+                <w:b/>
+              </w:rPr>
               <w:t xml:space="preserve">Mental Health And This Class</w:t>
             </w:r>
           </w:p>
-        </w:tc>
-      </w:tr>
-      <w:tr>
-        <w:trPr>
-          <w:cantSplit/>
-        </w:trPr>
-        <w:tc>
-          <w:tcPr>
-            <w:tcMar>
-              <w:top w:w="108" w:type="dxa"/>
-              <w:bottom w:w="108" w:type="dxa"/>
-            </w:tcMar>
-          </w:tcPr>
           <w:p>
             <w:pPr>
               <w:pStyle w:val="BodyText"/>
@@ -1608,16 +1551,12 @@
         <w:tblLook w:firstRow="0" w:lastRow="0" w:firstColumn="0" w:lastColumn="0" w:noHBand="0" w:noVBand="0" w:val="0000"/>
         <w:tblBorders>
           <w:left w:val="single" w:sz="24" w:space="0" w:color="CC1914"/>
-          <w:right w:val="single" w:sz="4" w:space="0" w:color="CC1914"/>
-          <w:top w:val="single" w:sz="4" w:space="0" w:color="CC1914"/>
-          <w:bottom w:val="single" w:sz="4" w:space="0" w:color="CC1914"/>
         </w:tblBorders>
         <w:tblCellMar>
-          <w:left w:w="144" w:type="dxa"/>
-          <w:right w:w="144" w:type="dxa"/>
+          <w:left w:w="0" w:type="dxa"/>
+          <w:right w:w="0" w:type="dxa"/>
         </w:tblCellMar>
         <w:tblInd w:w="164" w:type="dxa"/>
-        <w:tblW w:type="pct" w:w="100%"/>
       </w:tblPr>
       <w:tr>
         <w:trPr>
@@ -1625,10 +1564,9 @@
         </w:trPr>
         <w:tc>
           <w:tcPr>
-            <w:shd w:color="auto" w:fill="f7dddc" w:val="clear"/>
             <w:tcMar>
-              <w:top w:w="92" w:type="dxa"/>
-              <w:bottom w:w="92" w:type="dxa"/>
+              <w:left w:w="144" w:type="dxa"/>
+              <w:right w:w="144" w:type="dxa"/>
             </w:tcMar>
           </w:tcPr>
           <w:p>
@@ -1636,8 +1574,8 @@
               <w:pStyle w:val="BodyText"/>
             </w:pPr>
             <w:pPr>
-              <w:spacing w:before="0" w:after="0"/>
-              <w:textAlignment w:val="center"/>
+              <w:spacing w:before="0" w:after="8"/>
+              <w:jc w:val="center"/>
             </w:pPr>
             <w:r>
               <w:drawing>
@@ -1649,7 +1587,7 @@
                     <a:graphicData uri="http://schemas.openxmlformats.org/drawingml/2006/picture">
                       <pic:pic>
                         <pic:nvPicPr>
-                          <pic:cNvPr descr="/Users/vs498/Applications/quarto/share/formats/docx/important.png" id="51" name="Picture"/>
+                          <pic:cNvPr descr="/Applications/quarto/share/formats/docx/important.png" id="51" name="Picture"/>
                           <pic:cNvPicPr>
                             <a:picLocks noChangeArrowheads="1" noChangeAspect="1"/>
                           </pic:cNvPicPr>
@@ -1681,29 +1619,24 @@
                 </wp:inline>
               </w:drawing>
             </w:r>
-            <w:r>
-              <w:t xml:space="preserve"> </w:t>
-            </w:r>
-            <w:r>
-              <w:t xml:space="preserve"> </w:t>
-            </w:r>
-            <w:r>
+          </w:p>
+        </w:tc>
+        <w:tc>
+          <w:p>
+            <w:pPr>
+              <w:pStyle w:val="BodyText"/>
+            </w:pPr>
+            <w:pPr>
+              <w:spacing w:before="16" w:after="64"/>
+            </w:pPr>
+            <w:r>
+              <w:rPr>
+                <w:bCs/>
+                <w:b/>
+              </w:rPr>
               <w:t xml:space="preserve">What If I’m Sick?</w:t>
             </w:r>
           </w:p>
-        </w:tc>
-      </w:tr>
-      <w:tr>
-        <w:trPr>
-          <w:cantSplit/>
-        </w:trPr>
-        <w:tc>
-          <w:tcPr>
-            <w:tcMar>
-              <w:top w:w="108" w:type="dxa"/>
-              <w:bottom w:w="108" w:type="dxa"/>
-            </w:tcMar>
-          </w:tcPr>
           <w:p>
             <w:pPr>
               <w:pStyle w:val="BodyText"/>
@@ -1849,16 +1782,12 @@
         <w:tblLook w:firstRow="0" w:lastRow="0" w:firstColumn="0" w:lastColumn="0" w:noHBand="0" w:noVBand="0" w:val="0000"/>
         <w:tblBorders>
           <w:left w:val="single" w:sz="24" w:space="0" w:color="CC1914"/>
-          <w:right w:val="single" w:sz="4" w:space="0" w:color="CC1914"/>
-          <w:top w:val="single" w:sz="4" w:space="0" w:color="CC1914"/>
-          <w:bottom w:val="single" w:sz="4" w:space="0" w:color="CC1914"/>
         </w:tblBorders>
         <w:tblCellMar>
-          <w:left w:w="144" w:type="dxa"/>
-          <w:right w:w="144" w:type="dxa"/>
+          <w:left w:w="0" w:type="dxa"/>
+          <w:right w:w="0" w:type="dxa"/>
         </w:tblCellMar>
         <w:tblInd w:w="164" w:type="dxa"/>
-        <w:tblW w:type="pct" w:w="100%"/>
       </w:tblPr>
       <w:tr>
         <w:trPr>
@@ -1866,10 +1795,9 @@
         </w:trPr>
         <w:tc>
           <w:tcPr>
-            <w:shd w:color="auto" w:fill="f7dddc" w:val="clear"/>
             <w:tcMar>
-              <w:top w:w="92" w:type="dxa"/>
-              <w:bottom w:w="92" w:type="dxa"/>
+              <w:left w:w="144" w:type="dxa"/>
+              <w:right w:w="144" w:type="dxa"/>
             </w:tcMar>
           </w:tcPr>
           <w:p>
@@ -1877,8 +1805,8 @@
               <w:pStyle w:val="FirstParagraph"/>
             </w:pPr>
             <w:pPr>
-              <w:spacing w:before="0" w:after="0"/>
-              <w:textAlignment w:val="center"/>
+              <w:spacing w:before="0" w:after="8"/>
+              <w:jc w:val="center"/>
             </w:pPr>
             <w:r>
               <w:drawing>
@@ -1890,7 +1818,7 @@
                     <a:graphicData uri="http://schemas.openxmlformats.org/drawingml/2006/picture">
                       <pic:pic>
                         <pic:nvPicPr>
-                          <pic:cNvPr descr="/Users/vs498/Applications/quarto/share/formats/docx/important.png" id="57" name="Picture"/>
+                          <pic:cNvPr descr="/Applications/quarto/share/formats/docx/important.png" id="57" name="Picture"/>
                           <pic:cNvPicPr>
                             <a:picLocks noChangeArrowheads="1" noChangeAspect="1"/>
                           </pic:cNvPicPr>
@@ -1922,29 +1850,17 @@
                 </wp:inline>
               </w:drawing>
             </w:r>
-            <w:r>
-              <w:t xml:space="preserve"> </w:t>
-            </w:r>
-            <w:r>
-              <w:t xml:space="preserve"> </w:t>
-            </w:r>
-            <w:r>
-              <w:t xml:space="preserve">Important</w:t>
-            </w:r>
-          </w:p>
-        </w:tc>
-      </w:tr>
-      <w:tr>
-        <w:trPr>
-          <w:cantSplit/>
-        </w:trPr>
-        <w:tc>
-          <w:tcPr>
-            <w:tcMar>
-              <w:top w:w="108" w:type="dxa"/>
-              <w:bottom w:w="108" w:type="dxa"/>
-            </w:tcMar>
-          </w:tcPr>
+          </w:p>
+        </w:tc>
+        <w:tc>
+          <w:p>
+            <w:pPr>
+              <w:pStyle w:val="BodyText"/>
+            </w:pPr>
+            <w:pPr>
+              <w:spacing w:before="16" w:after="64"/>
+            </w:pPr>
+          </w:p>
           <w:p>
             <w:pPr>
               <w:pStyle w:val="BodyText"/>
@@ -2390,16 +2306,12 @@
         <w:tblLook w:firstRow="0" w:lastRow="0" w:firstColumn="0" w:lastColumn="0" w:noHBand="0" w:noVBand="0" w:val="0000"/>
         <w:tblBorders>
           <w:left w:val="single" w:sz="24" w:space="0" w:color="CC1914"/>
-          <w:right w:val="single" w:sz="4" w:space="0" w:color="CC1914"/>
-          <w:top w:val="single" w:sz="4" w:space="0" w:color="CC1914"/>
-          <w:bottom w:val="single" w:sz="4" w:space="0" w:color="CC1914"/>
         </w:tblBorders>
         <w:tblCellMar>
-          <w:left w:w="144" w:type="dxa"/>
-          <w:right w:w="144" w:type="dxa"/>
+          <w:left w:w="0" w:type="dxa"/>
+          <w:right w:w="0" w:type="dxa"/>
         </w:tblCellMar>
         <w:tblInd w:w="164" w:type="dxa"/>
-        <w:tblW w:type="pct" w:w="100%"/>
       </w:tblPr>
       <w:tr>
         <w:trPr>
@@ -2407,10 +2319,9 @@
         </w:trPr>
         <w:tc>
           <w:tcPr>
-            <w:shd w:color="auto" w:fill="f7dddc" w:val="clear"/>
             <w:tcMar>
-              <w:top w:w="92" w:type="dxa"/>
-              <w:bottom w:w="92" w:type="dxa"/>
+              <w:left w:w="144" w:type="dxa"/>
+              <w:right w:w="144" w:type="dxa"/>
             </w:tcMar>
           </w:tcPr>
           <w:p>
@@ -2418,8 +2329,8 @@
               <w:pStyle w:val="BodyText"/>
             </w:pPr>
             <w:pPr>
-              <w:spacing w:before="0" w:after="0"/>
-              <w:textAlignment w:val="center"/>
+              <w:spacing w:before="0" w:after="8"/>
+              <w:jc w:val="center"/>
             </w:pPr>
             <w:r>
               <w:drawing>
@@ -2431,7 +2342,7 @@
                     <a:graphicData uri="http://schemas.openxmlformats.org/drawingml/2006/picture">
                       <pic:pic>
                         <pic:nvPicPr>
-                          <pic:cNvPr descr="/Users/vs498/Applications/quarto/share/formats/docx/important.png" id="65" name="Picture"/>
+                          <pic:cNvPr descr="/Applications/quarto/share/formats/docx/important.png" id="65" name="Picture"/>
                           <pic:cNvPicPr>
                             <a:picLocks noChangeArrowheads="1" noChangeAspect="1"/>
                           </pic:cNvPicPr>
@@ -2463,29 +2374,24 @@
                 </wp:inline>
               </w:drawing>
             </w:r>
-            <w:r>
-              <w:t xml:space="preserve"> </w:t>
-            </w:r>
-            <w:r>
-              <w:t xml:space="preserve"> </w:t>
-            </w:r>
-            <w:r>
+          </w:p>
+        </w:tc>
+        <w:tc>
+          <w:p>
+            <w:pPr>
+              <w:pStyle w:val="BodyText"/>
+            </w:pPr>
+            <w:pPr>
+              <w:spacing w:before="16" w:after="64"/>
+            </w:pPr>
+            <w:r>
+              <w:rPr>
+                <w:bCs/>
+                <w:b/>
+              </w:rPr>
               <w:t xml:space="preserve">We Can Only Grade What You Submitted</w:t>
             </w:r>
           </w:p>
-        </w:tc>
-      </w:tr>
-      <w:tr>
-        <w:trPr>
-          <w:cantSplit/>
-        </w:trPr>
-        <w:tc>
-          <w:tcPr>
-            <w:tcMar>
-              <w:top w:w="108" w:type="dxa"/>
-              <w:bottom w:w="108" w:type="dxa"/>
-            </w:tcMar>
-          </w:tcPr>
           <w:p>
             <w:pPr>
               <w:pStyle w:val="BodyText"/>
@@ -2514,16 +2420,12 @@
         <w:tblLook w:firstRow="0" w:lastRow="0" w:firstColumn="0" w:lastColumn="0" w:noHBand="0" w:noVBand="0" w:val="0000"/>
         <w:tblBorders>
           <w:left w:val="single" w:sz="24" w:space="0" w:color="EB9113"/>
-          <w:right w:val="single" w:sz="4" w:space="0" w:color="EB9113"/>
-          <w:top w:val="single" w:sz="4" w:space="0" w:color="EB9113"/>
-          <w:bottom w:val="single" w:sz="4" w:space="0" w:color="EB9113"/>
         </w:tblBorders>
         <w:tblCellMar>
-          <w:left w:w="144" w:type="dxa"/>
-          <w:right w:w="144" w:type="dxa"/>
+          <w:left w:w="0" w:type="dxa"/>
+          <w:right w:w="0" w:type="dxa"/>
         </w:tblCellMar>
         <w:tblInd w:w="164" w:type="dxa"/>
-        <w:tblW w:type="pct" w:w="100%"/>
       </w:tblPr>
       <w:tr>
         <w:trPr>
@@ -2531,10 +2433,9 @@
         </w:trPr>
         <w:tc>
           <w:tcPr>
-            <w:shd w:color="auto" w:fill="fcefdc" w:val="clear"/>
             <w:tcMar>
-              <w:top w:w="92" w:type="dxa"/>
-              <w:bottom w:w="92" w:type="dxa"/>
+              <w:left w:w="144" w:type="dxa"/>
+              <w:right w:w="144" w:type="dxa"/>
             </w:tcMar>
           </w:tcPr>
           <w:p>
@@ -2542,8 +2443,8 @@
               <w:pStyle w:val="BodyText"/>
             </w:pPr>
             <w:pPr>
-              <w:spacing w:before="0" w:after="0"/>
-              <w:textAlignment w:val="center"/>
+              <w:spacing w:before="0" w:after="8"/>
+              <w:jc w:val="center"/>
             </w:pPr>
             <w:r>
               <w:drawing>
@@ -2555,7 +2456,7 @@
                     <a:graphicData uri="http://schemas.openxmlformats.org/drawingml/2006/picture">
                       <pic:pic>
                         <pic:nvPicPr>
-                          <pic:cNvPr descr="/Users/vs498/Applications/quarto/share/formats/docx/warning.png" id="68" name="Picture"/>
+                          <pic:cNvPr descr="/Applications/quarto/share/formats/docx/warning.png" id="68" name="Picture"/>
                           <pic:cNvPicPr>
                             <a:picLocks noChangeArrowheads="1" noChangeAspect="1"/>
                           </pic:cNvPicPr>
@@ -2587,29 +2488,24 @@
                 </wp:inline>
               </w:drawing>
             </w:r>
-            <w:r>
-              <w:t xml:space="preserve"> </w:t>
-            </w:r>
-            <w:r>
-              <w:t xml:space="preserve"> </w:t>
-            </w:r>
-            <w:r>
+          </w:p>
+        </w:tc>
+        <w:tc>
+          <w:p>
+            <w:pPr>
+              <w:pStyle w:val="BodyText"/>
+            </w:pPr>
+            <w:pPr>
+              <w:spacing w:before="16" w:after="64"/>
+            </w:pPr>
+            <w:r>
+              <w:rPr>
+                <w:bCs/>
+                <w:b/>
+              </w:rPr>
               <w:t xml:space="preserve">Regrade Requests Can Be A Gamble!</w:t>
             </w:r>
           </w:p>
-        </w:tc>
-      </w:tr>
-      <w:tr>
-        <w:trPr>
-          <w:cantSplit/>
-        </w:trPr>
-        <w:tc>
-          <w:tcPr>
-            <w:tcMar>
-              <w:top w:w="108" w:type="dxa"/>
-              <w:bottom w:w="108" w:type="dxa"/>
-            </w:tcMar>
-          </w:tcPr>
           <w:p>
             <w:pPr>
               <w:pStyle w:val="BodyText"/>
@@ -2638,16 +2534,12 @@
         <w:tblLook w:firstRow="0" w:lastRow="0" w:firstColumn="0" w:lastColumn="0" w:noHBand="0" w:noVBand="0" w:val="0000"/>
         <w:tblBorders>
           <w:left w:val="single" w:sz="24" w:space="0" w:color="00A047"/>
-          <w:right w:val="single" w:sz="4" w:space="0" w:color="00A047"/>
-          <w:top w:val="single" w:sz="4" w:space="0" w:color="00A047"/>
-          <w:bottom w:val="single" w:sz="4" w:space="0" w:color="00A047"/>
         </w:tblBorders>
         <w:tblCellMar>
-          <w:left w:w="144" w:type="dxa"/>
-          <w:right w:w="144" w:type="dxa"/>
+          <w:left w:w="0" w:type="dxa"/>
+          <w:right w:w="0" w:type="dxa"/>
         </w:tblCellMar>
         <w:tblInd w:w="164" w:type="dxa"/>
-        <w:tblW w:type="pct" w:w="100%"/>
       </w:tblPr>
       <w:tr>
         <w:trPr>
@@ -2655,10 +2547,9 @@
         </w:trPr>
         <w:tc>
           <w:tcPr>
-            <w:shd w:color="auto" w:fill="ccf1e3" w:val="clear"/>
             <w:tcMar>
-              <w:top w:w="92" w:type="dxa"/>
-              <w:bottom w:w="92" w:type="dxa"/>
+              <w:left w:w="144" w:type="dxa"/>
+              <w:right w:w="144" w:type="dxa"/>
             </w:tcMar>
           </w:tcPr>
           <w:p>
@@ -2666,8 +2557,8 @@
               <w:pStyle w:val="BodyText"/>
             </w:pPr>
             <w:pPr>
-              <w:spacing w:before="0" w:after="0"/>
-              <w:textAlignment w:val="center"/>
+              <w:spacing w:before="0" w:after="8"/>
+              <w:jc w:val="center"/>
             </w:pPr>
             <w:r>
               <w:drawing>
@@ -2679,7 +2570,7 @@
                     <a:graphicData uri="http://schemas.openxmlformats.org/drawingml/2006/picture">
                       <pic:pic>
                         <pic:nvPicPr>
-                          <pic:cNvPr descr="/Users/vs498/Applications/quarto/share/formats/docx/tip.png" id="70" name="Picture"/>
+                          <pic:cNvPr descr="/Applications/quarto/share/formats/docx/tip.png" id="70" name="Picture"/>
                           <pic:cNvPicPr>
                             <a:picLocks noChangeArrowheads="1" noChangeAspect="1"/>
                           </pic:cNvPicPr>
@@ -2711,29 +2602,24 @@
                 </wp:inline>
               </w:drawing>
             </w:r>
-            <w:r>
-              <w:t xml:space="preserve"> </w:t>
-            </w:r>
-            <w:r>
-              <w:t xml:space="preserve"> </w:t>
-            </w:r>
-            <w:r>
+          </w:p>
+        </w:tc>
+        <w:tc>
+          <w:p>
+            <w:pPr>
+              <w:pStyle w:val="BodyText"/>
+            </w:pPr>
+            <w:pPr>
+              <w:spacing w:before="16" w:after="64"/>
+            </w:pPr>
+            <w:r>
+              <w:rPr>
+                <w:bCs/>
+                <w:b/>
+              </w:rPr>
               <w:t xml:space="preserve">What If I Find A Different Type of Mistake?</w:t>
             </w:r>
           </w:p>
-        </w:tc>
-      </w:tr>
-      <w:tr>
-        <w:trPr>
-          <w:cantSplit/>
-        </w:trPr>
-        <w:tc>
-          <w:tcPr>
-            <w:tcMar>
-              <w:top w:w="108" w:type="dxa"/>
-              <w:bottom w:w="108" w:type="dxa"/>
-            </w:tcMar>
-          </w:tcPr>
           <w:p>
             <w:pPr>
               <w:numPr>
@@ -5681,18 +5567,6 @@
     <w:uiPriority w:val="9"/>
     <w:unhideWhenUsed/>
     <w:qFormat/>
-  </w:style>
-  <w:style w:styleId="FootnoteBlockText" w:type="paragraph">
-    <w:name w:val="Footnote Block Text"/>
-    <w:basedOn w:val="Footnote Text"/>
-    <w:next w:val="Footnote Text"/>
-    <w:uiPriority w:val="9"/>
-    <w:unhideWhenUsed/>
-    <w:qFormat/>
-    <w:pPr>
-      <w:spacing w:after="100" w:before="100"/>
-      <w:ind w:firstLine="0" w:left="480" w:right="480"/>
-    </w:pPr>
   </w:style>
   <w:style w:default="1" w:styleId="DefaultParagraphFont" w:type="character">
     <w:name w:val="Default Paragraph Font"/>

--- a/_site/syllabus.docx
+++ b/_site/syllabus.docx
@@ -44,7 +44,7 @@
         </w:p>
       </w:sdtContent>
     </w:sdt>
-    <w:bookmarkStart w:id="26" w:name="course-overview"/>
+    <w:bookmarkStart w:id="27" w:name="course-overview"/>
     <w:p>
       <w:pPr>
         <w:pStyle w:val="Heading2"/>
@@ -186,30 +186,13 @@
       </w:r>
     </w:p>
     <w:bookmarkEnd w:id="24"/>
-    <w:p>
-      <w:pPr>
-        <w:pStyle w:val="FirstParagraph"/>
-      </w:pPr>
-      <w:r>
-        <w:t xml:space="preserve">–&gt;</w:t>
-      </w:r>
-      <w:r>
-        <w:t xml:space="preserve"> </w:t>
-      </w:r>
-      <w:r>
-        <w:t xml:space="preserve">::: {.column width=</w:t>
-      </w:r>
-      <w:r>
-        <w:t xml:space="preserve">“33%”</w:t>
-      </w:r>
-      <w:r>
-        <w:t xml:space="preserve">}</w:t>
-      </w:r>
-      <w:r>
-        <w:t xml:space="preserve"> </w:t>
-      </w:r>
-      <w:r>
-        <w:t xml:space="preserve">### Meetings</w:t>
+    <w:bookmarkStart w:id="25" w:name="meetings"/>
+    <w:p>
+      <w:pPr>
+        <w:pStyle w:val="Heading3"/>
+      </w:pPr>
+      <w:r>
+        <w:t xml:space="preserve">Meetings</w:t>
       </w:r>
     </w:p>
     <w:p>
@@ -257,23 +240,8 @@
         <w:t xml:space="preserve">160 Riley-Robb Hall</w:t>
       </w:r>
     </w:p>
-    <w:p>
-      <w:pPr>
-        <w:pStyle w:val="FirstParagraph"/>
-      </w:pPr>
-      <w:r>
-        <w:t xml:space="preserve">:::</w:t>
-      </w:r>
-    </w:p>
-    <w:p>
-      <w:pPr>
-        <w:pStyle w:val="BodyText"/>
-      </w:pPr>
-      <w:r>
-        <w:t xml:space="preserve">::::</w:t>
-      </w:r>
-    </w:p>
-    <w:bookmarkStart w:id="25" w:name="course-description"/>
+    <w:bookmarkEnd w:id="25"/>
+    <w:bookmarkStart w:id="26" w:name="course-description"/>
     <w:p>
       <w:pPr>
         <w:pStyle w:val="Heading3"/>
@@ -350,9 +318,9 @@
         <w:t xml:space="preserve">assess model fit and adequacy through predictive ability.</w:t>
       </w:r>
     </w:p>
-    <w:bookmarkEnd w:id="25"/>
     <w:bookmarkEnd w:id="26"/>
-    <w:bookmarkStart w:id="27" w:name="learning-outcomes"/>
+    <w:bookmarkEnd w:id="27"/>
+    <w:bookmarkStart w:id="28" w:name="learning-outcomes"/>
     <w:p>
       <w:pPr>
         <w:pStyle w:val="Heading2"/>
@@ -453,8 +421,8 @@
         <w:t xml:space="preserve">emulate computationally-complex models with simpler representations.</w:t>
       </w:r>
     </w:p>
-    <w:bookmarkEnd w:id="27"/>
-    <w:bookmarkStart w:id="31" w:name="prerequisites-preparation"/>
+    <w:bookmarkEnd w:id="28"/>
+    <w:bookmarkStart w:id="32" w:name="prerequisites-preparation"/>
     <w:p>
       <w:pPr>
         <w:pStyle w:val="Heading2"/>
@@ -558,18 +526,18 @@
                 <wp:inline>
                   <wp:extent cx="152400" cy="152400"/>
                   <wp:effectExtent b="0" l="0" r="0" t="0"/>
-                  <wp:docPr descr="" title="" id="29" name="Picture"/>
+                  <wp:docPr descr="" title="" id="30" name="Picture"/>
                   <a:graphic>
                     <a:graphicData uri="http://schemas.openxmlformats.org/drawingml/2006/picture">
                       <pic:pic>
                         <pic:nvPicPr>
-                          <pic:cNvPr descr="/Applications/quarto/share/formats/docx/tip.png" id="30" name="Picture"/>
+                          <pic:cNvPr descr="/Applications/quarto/share/formats/docx/tip.png" id="31" name="Picture"/>
                           <pic:cNvPicPr>
                             <a:picLocks noChangeArrowheads="1" noChangeAspect="1"/>
                           </pic:cNvPicPr>
                         </pic:nvPicPr>
                         <pic:blipFill>
-                          <a:blip r:embed="rId28"/>
+                          <a:blip r:embed="rId29"/>
                           <a:stretch>
                             <a:fillRect/>
                           </a:stretch>
@@ -632,8 +600,8 @@
         </w:tc>
       </w:tr>
     </w:tbl>
-    <w:bookmarkEnd w:id="31"/>
-    <w:bookmarkStart w:id="32" w:name="typical-topics"/>
+    <w:bookmarkEnd w:id="32"/>
+    <w:bookmarkStart w:id="33" w:name="typical-topics"/>
     <w:p>
       <w:pPr>
         <w:pStyle w:val="Heading2"/>
@@ -750,8 +718,8 @@
         <w:t xml:space="preserve">Emulation with surrogate models</w:t>
       </w:r>
     </w:p>
-    <w:bookmarkEnd w:id="32"/>
-    <w:bookmarkStart w:id="33" w:name="course-meetings"/>
+    <w:bookmarkEnd w:id="33"/>
+    <w:bookmarkStart w:id="34" w:name="course-meetings"/>
     <w:p>
       <w:pPr>
         <w:pStyle w:val="Heading2"/>
@@ -768,8 +736,8 @@
         <w:t xml:space="preserve">This course meets MW from 11:40–12:55 in 160 Riley-Robb Hall. In addition to the course meetings (a total of 42 lectures, 50 minutes each), the final project will be due during the university finals period. Students can expect to devote, on average, 6 hours of effort during the exam period.</w:t>
       </w:r>
     </w:p>
-    <w:bookmarkEnd w:id="33"/>
-    <w:bookmarkStart w:id="34" w:name="course-philosophy-and-expectations"/>
+    <w:bookmarkEnd w:id="34"/>
+    <w:bookmarkStart w:id="35" w:name="course-philosophy-and-expectations"/>
     <w:p>
       <w:pPr>
         <w:pStyle w:val="Heading2"/>
@@ -934,8 +902,8 @@
         <w:t xml:space="preserve">and attending office hours as needed.</w:t>
       </w:r>
     </w:p>
-    <w:bookmarkEnd w:id="34"/>
-    <w:bookmarkStart w:id="51" w:name="community"/>
+    <w:bookmarkEnd w:id="35"/>
+    <w:bookmarkStart w:id="52" w:name="community"/>
     <w:p>
       <w:pPr>
         <w:pStyle w:val="Heading2"/>
@@ -944,7 +912,7 @@
         <w:t xml:space="preserve">Community</w:t>
       </w:r>
     </w:p>
-    <w:bookmarkStart w:id="38" w:name="diversity-and-inclusion"/>
+    <w:bookmarkStart w:id="39" w:name="diversity-and-inclusion"/>
     <w:p>
       <w:pPr>
         <w:pStyle w:val="Heading3"/>
@@ -1055,18 +1023,18 @@
                 <wp:inline>
                   <wp:extent cx="152400" cy="152400"/>
                   <wp:effectExtent b="0" l="0" r="0" t="0"/>
-                  <wp:docPr descr="" title="" id="36" name="Picture"/>
+                  <wp:docPr descr="" title="" id="37" name="Picture"/>
                   <a:graphic>
                     <a:graphicData uri="http://schemas.openxmlformats.org/drawingml/2006/picture">
                       <pic:pic>
                         <pic:nvPicPr>
-                          <pic:cNvPr descr="/Applications/quarto/share/formats/docx/important.png" id="37" name="Picture"/>
+                          <pic:cNvPr descr="/Applications/quarto/share/formats/docx/important.png" id="38" name="Picture"/>
                           <pic:cNvPicPr>
                             <a:picLocks noChangeArrowheads="1" noChangeAspect="1"/>
                           </pic:cNvPicPr>
                         </pic:nvPicPr>
                         <pic:blipFill>
-                          <a:blip r:embed="rId35"/>
+                          <a:blip r:embed="rId36"/>
                           <a:stretch>
                             <a:fillRect/>
                           </a:stretch>
@@ -1129,8 +1097,8 @@
         </w:tc>
       </w:tr>
     </w:tbl>
-    <w:bookmarkEnd w:id="38"/>
-    <w:bookmarkStart w:id="42" w:name="student-accomodations"/>
+    <w:bookmarkEnd w:id="39"/>
+    <w:bookmarkStart w:id="43" w:name="student-accomodations"/>
     <w:p>
       <w:pPr>
         <w:pStyle w:val="Heading3"/>
@@ -1149,7 +1117,7 @@
       <w:r>
         <w:t xml:space="preserve"> </w:t>
       </w:r>
-      <w:hyperlink r:id="rId39">
+      <w:hyperlink r:id="rId40">
         <w:r>
           <w:rPr>
             <w:rStyle w:val="Hyperlink"/>
@@ -1206,18 +1174,18 @@
                 <wp:inline>
                   <wp:extent cx="152400" cy="152400"/>
                   <wp:effectExtent b="0" l="0" r="0" t="0"/>
-                  <wp:docPr descr="" title="" id="40" name="Picture"/>
+                  <wp:docPr descr="" title="" id="41" name="Picture"/>
                   <a:graphic>
                     <a:graphicData uri="http://schemas.openxmlformats.org/drawingml/2006/picture">
                       <pic:pic>
                         <pic:nvPicPr>
-                          <pic:cNvPr descr="/Applications/quarto/share/formats/docx/important.png" id="41" name="Picture"/>
+                          <pic:cNvPr descr="/Applications/quarto/share/formats/docx/important.png" id="42" name="Picture"/>
                           <pic:cNvPicPr>
                             <a:picLocks noChangeArrowheads="1" noChangeAspect="1"/>
                           </pic:cNvPicPr>
                         </pic:nvPicPr>
                         <pic:blipFill>
-                          <a:blip r:embed="rId35"/>
+                          <a:blip r:embed="rId36"/>
                           <a:stretch>
                             <a:fillRect/>
                           </a:stretch>
@@ -1280,8 +1248,8 @@
         </w:tc>
       </w:tr>
     </w:tbl>
-    <w:bookmarkEnd w:id="42"/>
-    <w:bookmarkStart w:id="46" w:name="course-communications"/>
+    <w:bookmarkEnd w:id="43"/>
+    <w:bookmarkStart w:id="47" w:name="course-communications"/>
     <w:p>
       <w:pPr>
         <w:pStyle w:val="Heading3"/>
@@ -1300,7 +1268,7 @@
       <w:r>
         <w:t xml:space="preserve"> </w:t>
       </w:r>
-      <w:hyperlink r:id="rId43">
+      <w:hyperlink r:id="rId44">
         <w:r>
           <w:rPr>
             <w:rStyle w:val="Hyperlink"/>
@@ -1362,18 +1330,18 @@
                 <wp:inline>
                   <wp:extent cx="152400" cy="152400"/>
                   <wp:effectExtent b="0" l="0" r="0" t="0"/>
-                  <wp:docPr descr="" title="" id="44" name="Picture"/>
+                  <wp:docPr descr="" title="" id="45" name="Picture"/>
                   <a:graphic>
                     <a:graphicData uri="http://schemas.openxmlformats.org/drawingml/2006/picture">
                       <pic:pic>
                         <pic:nvPicPr>
-                          <pic:cNvPr descr="/Applications/quarto/share/formats/docx/important.png" id="45" name="Picture"/>
+                          <pic:cNvPr descr="/Applications/quarto/share/formats/docx/important.png" id="46" name="Picture"/>
                           <pic:cNvPicPr>
                             <a:picLocks noChangeArrowheads="1" noChangeAspect="1"/>
                           </pic:cNvPicPr>
                         </pic:nvPicPr>
                         <pic:blipFill>
-                          <a:blip r:embed="rId35"/>
+                          <a:blip r:embed="rId36"/>
                           <a:stretch>
                             <a:fillRect/>
                           </a:stretch>
@@ -1449,8 +1417,8 @@
         </w:tc>
       </w:tr>
     </w:tbl>
-    <w:bookmarkEnd w:id="46"/>
-    <w:bookmarkStart w:id="50" w:name="mental-health-resources"/>
+    <w:bookmarkEnd w:id="47"/>
+    <w:bookmarkStart w:id="51" w:name="mental-health-resources"/>
     <w:p>
       <w:pPr>
         <w:pStyle w:val="Heading3"/>
@@ -1469,7 +1437,7 @@
       <w:r>
         <w:t xml:space="preserve"> </w:t>
       </w:r>
-      <w:hyperlink r:id="rId47">
+      <w:hyperlink r:id="rId48">
         <w:r>
           <w:rPr>
             <w:rStyle w:val="Hyperlink"/>
@@ -1523,18 +1491,18 @@
                 <wp:inline>
                   <wp:extent cx="152400" cy="152400"/>
                   <wp:effectExtent b="0" l="0" r="0" t="0"/>
-                  <wp:docPr descr="" title="" id="48" name="Picture"/>
+                  <wp:docPr descr="" title="" id="49" name="Picture"/>
                   <a:graphic>
                     <a:graphicData uri="http://schemas.openxmlformats.org/drawingml/2006/picture">
                       <pic:pic>
                         <pic:nvPicPr>
-                          <pic:cNvPr descr="/Applications/quarto/share/formats/docx/important.png" id="49" name="Picture"/>
+                          <pic:cNvPr descr="/Applications/quarto/share/formats/docx/important.png" id="50" name="Picture"/>
                           <pic:cNvPicPr>
                             <a:picLocks noChangeArrowheads="1" noChangeAspect="1"/>
                           </pic:cNvPicPr>
                         </pic:nvPicPr>
                         <pic:blipFill>
-                          <a:blip r:embed="rId35"/>
+                          <a:blip r:embed="rId36"/>
                           <a:stretch>
                             <a:fillRect/>
                           </a:stretch>
@@ -1597,9 +1565,9 @@
         </w:tc>
       </w:tr>
     </w:tbl>
-    <w:bookmarkEnd w:id="50"/>
     <w:bookmarkEnd w:id="51"/>
-    <w:bookmarkStart w:id="73" w:name="course-policies"/>
+    <w:bookmarkEnd w:id="52"/>
+    <w:bookmarkStart w:id="74" w:name="course-policies"/>
     <w:p>
       <w:pPr>
         <w:pStyle w:val="Heading2"/>
@@ -1608,7 +1576,7 @@
         <w:t xml:space="preserve">Course Policies</w:t>
       </w:r>
     </w:p>
-    <w:bookmarkStart w:id="54" w:name="attendance"/>
+    <w:bookmarkStart w:id="55" w:name="attendance"/>
     <w:p>
       <w:pPr>
         <w:pStyle w:val="Heading3"/>
@@ -1680,18 +1648,18 @@
                 <wp:inline>
                   <wp:extent cx="152400" cy="152400"/>
                   <wp:effectExtent b="0" l="0" r="0" t="0"/>
-                  <wp:docPr descr="" title="" id="52" name="Picture"/>
+                  <wp:docPr descr="" title="" id="53" name="Picture"/>
                   <a:graphic>
                     <a:graphicData uri="http://schemas.openxmlformats.org/drawingml/2006/picture">
                       <pic:pic>
                         <pic:nvPicPr>
-                          <pic:cNvPr descr="/Applications/quarto/share/formats/docx/important.png" id="53" name="Picture"/>
+                          <pic:cNvPr descr="/Applications/quarto/share/formats/docx/important.png" id="54" name="Picture"/>
                           <pic:cNvPicPr>
                             <a:picLocks noChangeArrowheads="1" noChangeAspect="1"/>
                           </pic:cNvPicPr>
                         </pic:nvPicPr>
                         <pic:blipFill>
-                          <a:blip r:embed="rId35"/>
+                          <a:blip r:embed="rId36"/>
                           <a:stretch>
                             <a:fillRect/>
                           </a:stretch>
@@ -1754,8 +1722,8 @@
         </w:tc>
       </w:tr>
     </w:tbl>
-    <w:bookmarkEnd w:id="54"/>
-    <w:bookmarkStart w:id="55" w:name="office-hours"/>
+    <w:bookmarkEnd w:id="55"/>
+    <w:bookmarkStart w:id="56" w:name="office-hours"/>
     <w:p>
       <w:pPr>
         <w:pStyle w:val="Heading3"/>
@@ -1814,8 +1782,8 @@
         <w:t xml:space="preserve">debugging) please be kind and make room for others.</w:t>
       </w:r>
     </w:p>
-    <w:bookmarkEnd w:id="55"/>
-    <w:bookmarkStart w:id="56" w:name="mask-policies"/>
+    <w:bookmarkEnd w:id="56"/>
+    <w:bookmarkStart w:id="57" w:name="mask-policies"/>
     <w:p>
       <w:pPr>
         <w:pStyle w:val="Heading3"/>
@@ -1832,8 +1800,8 @@
         <w:t xml:space="preserve">Please stay home and rest if you have symptoms of COVID-19 or any other respiratory illness. No masking will be required, but please be respectful of others who may wear masks or take other precautions to avoid illness. This policy may change if there is another outbreak of COVID-19 (or other illness), but will be kept consistent with broader Cornell mask policies.</w:t>
       </w:r>
     </w:p>
-    <w:bookmarkEnd w:id="56"/>
-    <w:bookmarkStart w:id="61" w:name="academic-integrity"/>
+    <w:bookmarkEnd w:id="57"/>
+    <w:bookmarkStart w:id="62" w:name="academic-integrity"/>
     <w:p>
       <w:pPr>
         <w:pStyle w:val="Heading3"/>
@@ -1884,18 +1852,18 @@
                 <wp:inline>
                   <wp:extent cx="152400" cy="152400"/>
                   <wp:effectExtent b="0" l="0" r="0" t="0"/>
-                  <wp:docPr descr="" title="" id="57" name="Picture"/>
+                  <wp:docPr descr="" title="" id="58" name="Picture"/>
                   <a:graphic>
                     <a:graphicData uri="http://schemas.openxmlformats.org/drawingml/2006/picture">
                       <pic:pic>
                         <pic:nvPicPr>
-                          <pic:cNvPr descr="/Applications/quarto/share/formats/docx/important.png" id="58" name="Picture"/>
+                          <pic:cNvPr descr="/Applications/quarto/share/formats/docx/important.png" id="59" name="Picture"/>
                           <pic:cNvPicPr>
                             <a:picLocks noChangeArrowheads="1" noChangeAspect="1"/>
                           </pic:cNvPicPr>
                         </pic:nvPicPr>
                         <pic:blipFill>
-                          <a:blip r:embed="rId35"/>
+                          <a:blip r:embed="rId36"/>
                           <a:stretch>
                             <a:fillRect/>
                           </a:stretch>
@@ -1975,7 +1943,7 @@
       <w:r>
         <w:t xml:space="preserve"> </w:t>
       </w:r>
-      <w:hyperlink r:id="rId59">
+      <w:hyperlink r:id="rId60">
         <w:r>
           <w:rPr>
             <w:rStyle w:val="Hyperlink"/>
@@ -2021,7 +1989,7 @@
       <w:r>
         <w:t xml:space="preserve"> </w:t>
       </w:r>
-      <w:hyperlink r:id="rId60">
+      <w:hyperlink r:id="rId61">
         <w:r>
           <w:rPr>
             <w:rStyle w:val="Hyperlink"/>
@@ -2033,8 +2001,8 @@
         <w:t xml:space="preserve">).</w:t>
       </w:r>
     </w:p>
-    <w:bookmarkEnd w:id="61"/>
-    <w:bookmarkStart w:id="62" w:name="external-resources"/>
+    <w:bookmarkEnd w:id="62"/>
+    <w:bookmarkStart w:id="63" w:name="external-resources"/>
     <w:p>
       <w:pPr>
         <w:pStyle w:val="Heading3"/>
@@ -2080,8 +2048,8 @@
         <w:t xml:space="preserve">external resources which are consulted while working on an assignment should be referenced, including other students and faculty with whom the assignment is discussed. You will never be penalized for consulting an external source for help and referencing it, but plagiarism will result in a zero for that assignment as well as the potential for your case to be passed on for additional disciplinary action.</w:t>
       </w:r>
     </w:p>
-    <w:bookmarkEnd w:id="62"/>
-    <w:bookmarkStart w:id="63" w:name="aiml-resource-policy"/>
+    <w:bookmarkEnd w:id="63"/>
+    <w:bookmarkStart w:id="64" w:name="aiml-resource-policy"/>
     <w:p>
       <w:pPr>
         <w:pStyle w:val="Heading3"/>
@@ -2146,8 +2114,8 @@
         <w:t xml:space="preserve">Failure to attain prior approval or fully reference the interaction, as described above, will be treated as plagiarism and referred to the University accordingly.</w:t>
       </w:r>
     </w:p>
-    <w:bookmarkEnd w:id="63"/>
-    <w:bookmarkStart w:id="64" w:name="late-work-policy"/>
+    <w:bookmarkEnd w:id="64"/>
+    <w:bookmarkStart w:id="65" w:name="late-work-policy"/>
     <w:p>
       <w:pPr>
         <w:pStyle w:val="Heading3"/>
@@ -2196,8 +2164,8 @@
         <w:t xml:space="preserve">job interviews or a busy schedule outside of this course are not valid reasons for extensions. If an extension is granted, any late penalties will be waived up to the extension date. In extreme circumstances, assignments can be forgiven, and your grade will be computed as though those did not occur, giving your other assignments more weight.</w:t>
       </w:r>
     </w:p>
-    <w:bookmarkEnd w:id="64"/>
-    <w:bookmarkStart w:id="72" w:name="regrade-requests"/>
+    <w:bookmarkEnd w:id="65"/>
+    <w:bookmarkStart w:id="73" w:name="regrade-requests"/>
     <w:p>
       <w:pPr>
         <w:pStyle w:val="Heading3"/>
@@ -2419,18 +2387,18 @@
                 <wp:inline>
                   <wp:extent cx="152400" cy="152400"/>
                   <wp:effectExtent b="0" l="0" r="0" t="0"/>
-                  <wp:docPr descr="" title="" id="65" name="Picture"/>
+                  <wp:docPr descr="" title="" id="66" name="Picture"/>
                   <a:graphic>
                     <a:graphicData uri="http://schemas.openxmlformats.org/drawingml/2006/picture">
                       <pic:pic>
                         <pic:nvPicPr>
-                          <pic:cNvPr descr="/Applications/quarto/share/formats/docx/important.png" id="66" name="Picture"/>
+                          <pic:cNvPr descr="/Applications/quarto/share/formats/docx/important.png" id="67" name="Picture"/>
                           <pic:cNvPicPr>
                             <a:picLocks noChangeArrowheads="1" noChangeAspect="1"/>
                           </pic:cNvPicPr>
                         </pic:nvPicPr>
                         <pic:blipFill>
-                          <a:blip r:embed="rId35"/>
+                          <a:blip r:embed="rId36"/>
                           <a:stretch>
                             <a:fillRect/>
                           </a:stretch>
@@ -2543,18 +2511,18 @@
                 <wp:inline>
                   <wp:extent cx="152400" cy="152400"/>
                   <wp:effectExtent b="0" l="0" r="0" t="0"/>
-                  <wp:docPr descr="" title="" id="68" name="Picture"/>
+                  <wp:docPr descr="" title="" id="69" name="Picture"/>
                   <a:graphic>
                     <a:graphicData uri="http://schemas.openxmlformats.org/drawingml/2006/picture">
                       <pic:pic>
                         <pic:nvPicPr>
-                          <pic:cNvPr descr="/Applications/quarto/share/formats/docx/warning.png" id="69" name="Picture"/>
+                          <pic:cNvPr descr="/Applications/quarto/share/formats/docx/warning.png" id="70" name="Picture"/>
                           <pic:cNvPicPr>
                             <a:picLocks noChangeArrowheads="1" noChangeAspect="1"/>
                           </pic:cNvPicPr>
                         </pic:nvPicPr>
                         <pic:blipFill>
-                          <a:blip r:embed="rId67"/>
+                          <a:blip r:embed="rId68"/>
                           <a:stretch>
                             <a:fillRect/>
                           </a:stretch>
@@ -2667,18 +2635,18 @@
                 <wp:inline>
                   <wp:extent cx="152400" cy="152400"/>
                   <wp:effectExtent b="0" l="0" r="0" t="0"/>
-                  <wp:docPr descr="" title="" id="70" name="Picture"/>
+                  <wp:docPr descr="" title="" id="71" name="Picture"/>
                   <a:graphic>
                     <a:graphicData uri="http://schemas.openxmlformats.org/drawingml/2006/picture">
                       <pic:pic>
                         <pic:nvPicPr>
-                          <pic:cNvPr descr="/Applications/quarto/share/formats/docx/tip.png" id="71" name="Picture"/>
+                          <pic:cNvPr descr="/Applications/quarto/share/formats/docx/tip.png" id="72" name="Picture"/>
                           <pic:cNvPicPr>
                             <a:picLocks noChangeArrowheads="1" noChangeAspect="1"/>
                           </pic:cNvPicPr>
                         </pic:nvPicPr>
                         <pic:blipFill>
-                          <a:blip r:embed="rId28"/>
+                          <a:blip r:embed="rId29"/>
                           <a:stretch>
                             <a:fillRect/>
                           </a:stretch>
@@ -2795,9 +2763,9 @@
         </w:tc>
       </w:tr>
     </w:tbl>
-    <w:bookmarkEnd w:id="72"/>
     <w:bookmarkEnd w:id="73"/>
-    <w:bookmarkStart w:id="81" w:name="assessments"/>
+    <w:bookmarkEnd w:id="74"/>
+    <w:bookmarkStart w:id="82" w:name="assessments"/>
     <w:p>
       <w:pPr>
         <w:pStyle w:val="Heading2"/>
@@ -2806,7 +2774,7 @@
         <w:t xml:space="preserve">Assessments</w:t>
       </w:r>
     </w:p>
-    <w:bookmarkStart w:id="74" w:name="technologies"/>
+    <w:bookmarkStart w:id="75" w:name="technologies"/>
     <w:p>
       <w:pPr>
         <w:pStyle w:val="Heading3"/>
@@ -2839,8 +2807,8 @@
         <w:t xml:space="preserve">We recommend students create a GitHub account and use GitHub to version control and share their code throughout the semester.</w:t>
       </w:r>
     </w:p>
-    <w:bookmarkEnd w:id="74"/>
-    <w:bookmarkStart w:id="75" w:name="grading"/>
+    <w:bookmarkEnd w:id="75"/>
+    <w:bookmarkStart w:id="76" w:name="grading"/>
     <w:p>
       <w:pPr>
         <w:pStyle w:val="Heading3"/>
@@ -2888,7 +2856,7 @@
           <w:p>
             <w:pPr>
               <w:pStyle w:val="Compact"/>
-              <w:jc w:val="left"/>
+              <w:jc w:val="right"/>
             </w:pPr>
             <w:r>
               <w:t xml:space="preserve">Weight</w:t>
@@ -2905,16 +2873,16 @@
               <w:jc w:val="left"/>
             </w:pPr>
             <w:r>
-              <w:t xml:space="preserve">Exercises</w:t>
-            </w:r>
-          </w:p>
-        </w:tc>
-        <w:tc>
-          <w:tcPr/>
-          <w:p>
-            <w:pPr>
-              <w:pStyle w:val="Compact"/>
-              <w:jc w:val="left"/>
+              <w:t xml:space="preserve">Participation</w:t>
+            </w:r>
+          </w:p>
+        </w:tc>
+        <w:tc>
+          <w:tcPr/>
+          <w:p>
+            <w:pPr>
+              <w:pStyle w:val="Compact"/>
+              <w:jc w:val="right"/>
             </w:pPr>
             <w:r>
               <w:t xml:space="preserve">10%</w:t>
@@ -2940,7 +2908,7 @@
           <w:p>
             <w:pPr>
               <w:pStyle w:val="Compact"/>
-              <w:jc w:val="left"/>
+              <w:jc w:val="right"/>
             </w:pPr>
             <w:r>
               <w:t xml:space="preserve">10%</w:t>
@@ -2966,7 +2934,7 @@
           <w:p>
             <w:pPr>
               <w:pStyle w:val="Compact"/>
-              <w:jc w:val="left"/>
+              <w:jc w:val="right"/>
             </w:pPr>
             <w:r>
               <w:t xml:space="preserve">15%</w:t>
@@ -2992,10 +2960,10 @@
           <w:p>
             <w:pPr>
               <w:pStyle w:val="Compact"/>
-              <w:jc w:val="left"/>
-            </w:pPr>
-            <w:r>
-              <w:t xml:space="preserve">30%</w:t>
+              <w:jc w:val="right"/>
+            </w:pPr>
+            <w:r>
+              <w:t xml:space="preserve">40%</w:t>
             </w:r>
           </w:p>
         </w:tc>
@@ -3018,10 +2986,10 @@
           <w:p>
             <w:pPr>
               <w:pStyle w:val="Compact"/>
-              <w:jc w:val="left"/>
-            </w:pPr>
-            <w:r>
-              <w:t xml:space="preserve">35%</w:t>
+              <w:jc w:val="right"/>
+            </w:pPr>
+            <w:r>
+              <w:t xml:space="preserve">25%</w:t>
             </w:r>
           </w:p>
         </w:tc>
@@ -3387,24 +3355,6 @@
         </w:tc>
       </w:tr>
     </w:tbl>
-    <w:bookmarkEnd w:id="75"/>
-    <w:bookmarkStart w:id="76" w:name="exercises"/>
-    <w:p>
-      <w:pPr>
-        <w:pStyle w:val="Heading3"/>
-      </w:pPr>
-      <w:r>
-        <w:t xml:space="preserve">Exercises</w:t>
-      </w:r>
-    </w:p>
-    <w:p>
-      <w:pPr>
-        <w:pStyle w:val="FirstParagraph"/>
-      </w:pPr>
-      <w:r>
-        <w:t xml:space="preserve">Most weeks, students will be given a set of exercises (typically involving analyzing a dataset, a model, or a figure) to complete. These will involve a small amount of programming, a minor calculation, and/or visual assessment of data or a figure. Exercises will be provided the previous Monday and are intended to align with the content for the week, and solutions should be submitted by 9:00pm on the Friday at the end of the given week. These exercises will be given as quizzes on Gradescope and will be auto-graded. The lowest exercise score will be dropped automatically.</w:t>
-      </w:r>
-    </w:p>
     <w:bookmarkEnd w:id="76"/>
     <w:bookmarkStart w:id="77" w:name="readings"/>
     <w:p>
@@ -3516,7 +3466,25 @@
       </w:r>
     </w:p>
     <w:bookmarkEnd w:id="79"/>
-    <w:bookmarkStart w:id="80" w:name="term-project"/>
+    <w:bookmarkStart w:id="80" w:name="literature-critique-1"/>
+    <w:p>
+      <w:pPr>
+        <w:pStyle w:val="Heading3"/>
+      </w:pPr>
+      <w:r>
+        <w:t xml:space="preserve">Literature Critique</w:t>
+      </w:r>
+    </w:p>
+    <w:p>
+      <w:pPr>
+        <w:pStyle w:val="FirstParagraph"/>
+      </w:pPr>
+      <w:r>
+        <w:t xml:space="preserve">Students will be asked to critically evaluate a paper of their choosing, with particular emphasis on the statistical and data choices and whether they support the scientific question and conclusions of the paper.</w:t>
+      </w:r>
+    </w:p>
+    <w:bookmarkEnd w:id="80"/>
+    <w:bookmarkStart w:id="81" w:name="term-project"/>
     <w:p>
       <w:pPr>
         <w:pStyle w:val="Heading3"/>
@@ -3577,9 +3545,9 @@
         <w:t xml:space="preserve">A final presentation and report.</w:t>
       </w:r>
     </w:p>
-    <w:bookmarkEnd w:id="80"/>
     <w:bookmarkEnd w:id="81"/>
-    <w:bookmarkStart w:id="82" w:name="tentative-schedule"/>
+    <w:bookmarkEnd w:id="82"/>
+    <w:bookmarkStart w:id="83" w:name="tentative-schedule"/>
     <w:p>
       <w:pPr>
         <w:pStyle w:val="Heading2"/>
@@ -5084,7 +5052,7 @@
         </w:tc>
       </w:tr>
     </w:tbl>
-    <w:bookmarkEnd w:id="82"/>
+    <w:bookmarkEnd w:id="83"/>
     <w:sectPr/>
   </w:body>
 </w:document>

--- a/_site/syllabus.docx
+++ b/_site/syllabus.docx
@@ -903,22 +903,13 @@
       </w:r>
     </w:p>
     <w:bookmarkEnd w:id="35"/>
-    <w:bookmarkStart w:id="52" w:name="community"/>
+    <w:bookmarkStart w:id="40" w:name="textbooks-and-course-materials"/>
     <w:p>
       <w:pPr>
         <w:pStyle w:val="Heading2"/>
       </w:pPr>
       <w:r>
-        <w:t xml:space="preserve">Community</w:t>
-      </w:r>
-    </w:p>
-    <w:bookmarkStart w:id="39" w:name="diversity-and-inclusion"/>
-    <w:p>
-      <w:pPr>
-        <w:pStyle w:val="Heading3"/>
-      </w:pPr>
-      <w:r>
-        <w:t xml:space="preserve">Diversity and Inclusion</w:t>
+        <w:t xml:space="preserve">Textbooks and Course Materials</w:t>
       </w:r>
     </w:p>
     <w:p>
@@ -926,15 +917,24 @@
         <w:pStyle w:val="FirstParagraph"/>
       </w:pPr>
       <w:r>
-        <w:t xml:space="preserve">Our goal in this class is to foster an inclusive learning environment and make everyone feel comfortable in the classroom, regardless of social identity, background, and specific learning needs. As engineers, our work touches on many critical aspects of society, and questions of inclusion and social justice cannot be separated from considerations of how data are generated, collected, and analyzed.</w:t>
-      </w:r>
-    </w:p>
-    <w:p>
-      <w:pPr>
-        <w:pStyle w:val="BodyText"/>
-      </w:pPr>
-      <w:r>
-        <w:t xml:space="preserve">In all communications and interactions with each other, members of this class community (students and instructors) are expected to be respectful and inclusive. In this spirit, we ask all participants to:</w:t>
+        <w:t xml:space="preserve">There is no required text for this class, and all course materials will be made available on the</w:t>
+      </w:r>
+      <w:r>
+        <w:t xml:space="preserve"> </w:t>
+      </w:r>
+      <w:hyperlink r:id="rId36">
+        <w:r>
+          <w:rPr>
+            <w:rStyle w:val="Hyperlink"/>
+          </w:rPr>
+          <w:t xml:space="preserve">course website</w:t>
+        </w:r>
+      </w:hyperlink>
+      <w:r>
+        <w:t xml:space="preserve"> </w:t>
+      </w:r>
+      <w:r>
+        <w:t xml:space="preserve">or through the Cornell library. However, the following books might be useful as a supplement to/expansion on the topics covered in class:</w:t>
       </w:r>
     </w:p>
     <w:p>
@@ -946,8 +946,35 @@
         </w:numPr>
       </w:pPr>
       <w:r>
-        <w:t xml:space="preserve">share their experiences, values, and beliefs;</w:t>
-      </w:r>
+        <w:t xml:space="preserve">Gelman, A., Carlin, J. B., Stern, H. S., Dunson, D. B., Vehtari, A., &amp; Rubin, D. B. (2013).</w:t>
+      </w:r>
+      <w:r>
+        <w:t xml:space="preserve"> </w:t>
+      </w:r>
+      <w:r>
+        <w:rPr>
+          <w:i/>
+          <w:iCs/>
+        </w:rPr>
+        <w:t xml:space="preserve">Bayesian Data Analysis</w:t>
+      </w:r>
+      <w:r>
+        <w:t xml:space="preserve"> </w:t>
+      </w:r>
+      <w:r>
+        <w:t xml:space="preserve">(3rd ed.).</w:t>
+      </w:r>
+      <w:r>
+        <w:t xml:space="preserve"> </w:t>
+      </w:r>
+      <w:hyperlink r:id="rId37">
+        <w:r>
+          <w:rPr>
+            <w:rStyle w:val="Hyperlink"/>
+          </w:rPr>
+          <w:t xml:space="preserve">http://www.stat.columbia.edu/~gelman/book/BDA3.pdf</w:t>
+        </w:r>
+      </w:hyperlink>
     </w:p>
     <w:p>
       <w:pPr>
@@ -958,8 +985,35 @@
         </w:numPr>
       </w:pPr>
       <w:r>
-        <w:t xml:space="preserve">be open to and respectful of the views of others; and</w:t>
-      </w:r>
+        <w:t xml:space="preserve">McElreath, R. (2020).</w:t>
+      </w:r>
+      <w:r>
+        <w:t xml:space="preserve"> </w:t>
+      </w:r>
+      <w:r>
+        <w:rPr>
+          <w:i/>
+          <w:iCs/>
+        </w:rPr>
+        <w:t xml:space="preserve">Statistical Rethinking: A Bayesian Course with Examples in R and Stan</w:t>
+      </w:r>
+      <w:r>
+        <w:t xml:space="preserve"> </w:t>
+      </w:r>
+      <w:r>
+        <w:t xml:space="preserve">(2nd ed.).</w:t>
+      </w:r>
+      <w:r>
+        <w:t xml:space="preserve"> </w:t>
+      </w:r>
+      <w:hyperlink r:id="rId38">
+        <w:r>
+          <w:rPr>
+            <w:rStyle w:val="Hyperlink"/>
+          </w:rPr>
+          <w:t xml:space="preserve">https://xcelab.net/rm/</w:t>
+        </w:r>
+      </w:hyperlink>
     </w:p>
     <w:p>
       <w:pPr>
@@ -967,6 +1021,126 @@
         <w:numPr>
           <w:ilvl w:val="0"/>
           <w:numId w:val="1010"/>
+        </w:numPr>
+      </w:pPr>
+      <w:r>
+        <w:t xml:space="preserve">D’Agostini, G. (2003).</w:t>
+      </w:r>
+      <w:r>
+        <w:t xml:space="preserve"> </w:t>
+      </w:r>
+      <w:r>
+        <w:rPr>
+          <w:i/>
+          <w:iCs/>
+        </w:rPr>
+        <w:t xml:space="preserve">Bayesian Reasoning in Data Analysis: A Critical Introduction</w:t>
+      </w:r>
+      <w:r>
+        <w:t xml:space="preserve">.</w:t>
+      </w:r>
+    </w:p>
+    <w:p>
+      <w:pPr>
+        <w:pStyle w:val="Compact"/>
+        <w:numPr>
+          <w:ilvl w:val="0"/>
+          <w:numId w:val="1010"/>
+        </w:numPr>
+      </w:pPr>
+      <w:r>
+        <w:t xml:space="preserve">Gelman, A., Hill, J., &amp; Vehtari, A. (2020).</w:t>
+      </w:r>
+      <w:r>
+        <w:t xml:space="preserve"> </w:t>
+      </w:r>
+      <w:r>
+        <w:rPr>
+          <w:i/>
+          <w:iCs/>
+        </w:rPr>
+        <w:t xml:space="preserve">Regression and Other Stories</w:t>
+      </w:r>
+      <w:r>
+        <w:t xml:space="preserve">.</w:t>
+      </w:r>
+      <w:r>
+        <w:t xml:space="preserve"> </w:t>
+      </w:r>
+      <w:hyperlink r:id="rId39">
+        <w:r>
+          <w:rPr>
+            <w:rStyle w:val="Hyperlink"/>
+          </w:rPr>
+          <w:t xml:space="preserve">https://avehtari.github.io/ROS-Examples/index.html</w:t>
+        </w:r>
+      </w:hyperlink>
+    </w:p>
+    <w:bookmarkEnd w:id="40"/>
+    <w:bookmarkStart w:id="57" w:name="community"/>
+    <w:p>
+      <w:pPr>
+        <w:pStyle w:val="Heading2"/>
+      </w:pPr>
+      <w:r>
+        <w:t xml:space="preserve">Community</w:t>
+      </w:r>
+    </w:p>
+    <w:bookmarkStart w:id="44" w:name="diversity-and-inclusion"/>
+    <w:p>
+      <w:pPr>
+        <w:pStyle w:val="Heading3"/>
+      </w:pPr>
+      <w:r>
+        <w:t xml:space="preserve">Diversity and Inclusion</w:t>
+      </w:r>
+    </w:p>
+    <w:p>
+      <w:pPr>
+        <w:pStyle w:val="FirstParagraph"/>
+      </w:pPr>
+      <w:r>
+        <w:t xml:space="preserve">Our goal in this class is to foster an inclusive learning environment and make everyone feel comfortable in the classroom, regardless of social identity, background, and specific learning needs. As engineers, our work touches on many critical aspects of society, and questions of inclusion and social justice cannot be separated from considerations of how data are generated, collected, and analyzed.</w:t>
+      </w:r>
+    </w:p>
+    <w:p>
+      <w:pPr>
+        <w:pStyle w:val="BodyText"/>
+      </w:pPr>
+      <w:r>
+        <w:t xml:space="preserve">In all communications and interactions with each other, members of this class community (students and instructors) are expected to be respectful and inclusive. In this spirit, we ask all participants to:</w:t>
+      </w:r>
+    </w:p>
+    <w:p>
+      <w:pPr>
+        <w:pStyle w:val="Compact"/>
+        <w:numPr>
+          <w:ilvl w:val="0"/>
+          <w:numId w:val="1011"/>
+        </w:numPr>
+      </w:pPr>
+      <w:r>
+        <w:t xml:space="preserve">share their experiences, values, and beliefs;</w:t>
+      </w:r>
+    </w:p>
+    <w:p>
+      <w:pPr>
+        <w:pStyle w:val="Compact"/>
+        <w:numPr>
+          <w:ilvl w:val="0"/>
+          <w:numId w:val="1011"/>
+        </w:numPr>
+      </w:pPr>
+      <w:r>
+        <w:t xml:space="preserve">be open to and respectful of the views of others; and</w:t>
+      </w:r>
+    </w:p>
+    <w:p>
+      <w:pPr>
+        <w:pStyle w:val="Compact"/>
+        <w:numPr>
+          <w:ilvl w:val="0"/>
+          <w:numId w:val="1011"/>
         </w:numPr>
       </w:pPr>
       <w:r>
@@ -1023,18 +1197,18 @@
                 <wp:inline>
                   <wp:extent cx="152400" cy="152400"/>
                   <wp:effectExtent b="0" l="0" r="0" t="0"/>
-                  <wp:docPr descr="" title="" id="37" name="Picture"/>
+                  <wp:docPr descr="" title="" id="42" name="Picture"/>
                   <a:graphic>
                     <a:graphicData uri="http://schemas.openxmlformats.org/drawingml/2006/picture">
                       <pic:pic>
                         <pic:nvPicPr>
-                          <pic:cNvPr descr="/Applications/quarto/share/formats/docx/important.png" id="38" name="Picture"/>
+                          <pic:cNvPr descr="/Applications/quarto/share/formats/docx/important.png" id="43" name="Picture"/>
                           <pic:cNvPicPr>
                             <a:picLocks noChangeArrowheads="1" noChangeAspect="1"/>
                           </pic:cNvPicPr>
                         </pic:nvPicPr>
                         <pic:blipFill>
-                          <a:blip r:embed="rId36"/>
+                          <a:blip r:embed="rId41"/>
                           <a:stretch>
                             <a:fillRect/>
                           </a:stretch>
@@ -1097,8 +1271,8 @@
         </w:tc>
       </w:tr>
     </w:tbl>
-    <w:bookmarkEnd w:id="39"/>
-    <w:bookmarkStart w:id="43" w:name="student-accomodations"/>
+    <w:bookmarkEnd w:id="44"/>
+    <w:bookmarkStart w:id="48" w:name="student-accomodations"/>
     <w:p>
       <w:pPr>
         <w:pStyle w:val="Heading3"/>
@@ -1117,7 +1291,7 @@
       <w:r>
         <w:t xml:space="preserve"> </w:t>
       </w:r>
-      <w:hyperlink r:id="rId40">
+      <w:hyperlink r:id="rId45">
         <w:r>
           <w:rPr>
             <w:rStyle w:val="Hyperlink"/>
@@ -1174,18 +1348,18 @@
                 <wp:inline>
                   <wp:extent cx="152400" cy="152400"/>
                   <wp:effectExtent b="0" l="0" r="0" t="0"/>
-                  <wp:docPr descr="" title="" id="41" name="Picture"/>
+                  <wp:docPr descr="" title="" id="46" name="Picture"/>
                   <a:graphic>
                     <a:graphicData uri="http://schemas.openxmlformats.org/drawingml/2006/picture">
                       <pic:pic>
                         <pic:nvPicPr>
-                          <pic:cNvPr descr="/Applications/quarto/share/formats/docx/important.png" id="42" name="Picture"/>
+                          <pic:cNvPr descr="/Applications/quarto/share/formats/docx/important.png" id="47" name="Picture"/>
                           <pic:cNvPicPr>
                             <a:picLocks noChangeArrowheads="1" noChangeAspect="1"/>
                           </pic:cNvPicPr>
                         </pic:nvPicPr>
                         <pic:blipFill>
-                          <a:blip r:embed="rId36"/>
+                          <a:blip r:embed="rId41"/>
                           <a:stretch>
                             <a:fillRect/>
                           </a:stretch>
@@ -1248,8 +1422,8 @@
         </w:tc>
       </w:tr>
     </w:tbl>
-    <w:bookmarkEnd w:id="43"/>
-    <w:bookmarkStart w:id="47" w:name="course-communications"/>
+    <w:bookmarkEnd w:id="48"/>
+    <w:bookmarkStart w:id="52" w:name="course-communications"/>
     <w:p>
       <w:pPr>
         <w:pStyle w:val="Heading3"/>
@@ -1268,7 +1442,7 @@
       <w:r>
         <w:t xml:space="preserve"> </w:t>
       </w:r>
-      <w:hyperlink r:id="rId44">
+      <w:hyperlink r:id="rId49">
         <w:r>
           <w:rPr>
             <w:rStyle w:val="Hyperlink"/>
@@ -1330,18 +1504,18 @@
                 <wp:inline>
                   <wp:extent cx="152400" cy="152400"/>
                   <wp:effectExtent b="0" l="0" r="0" t="0"/>
-                  <wp:docPr descr="" title="" id="45" name="Picture"/>
+                  <wp:docPr descr="" title="" id="50" name="Picture"/>
                   <a:graphic>
                     <a:graphicData uri="http://schemas.openxmlformats.org/drawingml/2006/picture">
                       <pic:pic>
                         <pic:nvPicPr>
-                          <pic:cNvPr descr="/Applications/quarto/share/formats/docx/important.png" id="46" name="Picture"/>
+                          <pic:cNvPr descr="/Applications/quarto/share/formats/docx/important.png" id="51" name="Picture"/>
                           <pic:cNvPicPr>
                             <a:picLocks noChangeArrowheads="1" noChangeAspect="1"/>
                           </pic:cNvPicPr>
                         </pic:nvPicPr>
                         <pic:blipFill>
-                          <a:blip r:embed="rId36"/>
+                          <a:blip r:embed="rId41"/>
                           <a:stretch>
                             <a:fillRect/>
                           </a:stretch>
@@ -1395,7 +1569,7 @@
               <w:pStyle w:val="Compact"/>
               <w:numPr>
                 <w:ilvl w:val="0"/>
-                <w:numId w:val="1011"/>
+                <w:numId w:val="1012"/>
               </w:numPr>
             </w:pPr>
             <w:r>
@@ -1407,7 +1581,7 @@
               <w:pStyle w:val="Compact"/>
               <w:numPr>
                 <w:ilvl w:val="0"/>
-                <w:numId w:val="1011"/>
+                <w:numId w:val="1012"/>
               </w:numPr>
             </w:pPr>
             <w:r>
@@ -1417,8 +1591,8 @@
         </w:tc>
       </w:tr>
     </w:tbl>
-    <w:bookmarkEnd w:id="47"/>
-    <w:bookmarkStart w:id="51" w:name="mental-health-resources"/>
+    <w:bookmarkEnd w:id="52"/>
+    <w:bookmarkStart w:id="56" w:name="mental-health-resources"/>
     <w:p>
       <w:pPr>
         <w:pStyle w:val="Heading3"/>
@@ -1437,7 +1611,7 @@
       <w:r>
         <w:t xml:space="preserve"> </w:t>
       </w:r>
-      <w:hyperlink r:id="rId48">
+      <w:hyperlink r:id="rId53">
         <w:r>
           <w:rPr>
             <w:rStyle w:val="Hyperlink"/>
@@ -1491,18 +1665,18 @@
                 <wp:inline>
                   <wp:extent cx="152400" cy="152400"/>
                   <wp:effectExtent b="0" l="0" r="0" t="0"/>
-                  <wp:docPr descr="" title="" id="49" name="Picture"/>
+                  <wp:docPr descr="" title="" id="54" name="Picture"/>
                   <a:graphic>
                     <a:graphicData uri="http://schemas.openxmlformats.org/drawingml/2006/picture">
                       <pic:pic>
                         <pic:nvPicPr>
-                          <pic:cNvPr descr="/Applications/quarto/share/formats/docx/important.png" id="50" name="Picture"/>
+                          <pic:cNvPr descr="/Applications/quarto/share/formats/docx/important.png" id="55" name="Picture"/>
                           <pic:cNvPicPr>
                             <a:picLocks noChangeArrowheads="1" noChangeAspect="1"/>
                           </pic:cNvPicPr>
                         </pic:nvPicPr>
                         <pic:blipFill>
-                          <a:blip r:embed="rId36"/>
+                          <a:blip r:embed="rId41"/>
                           <a:stretch>
                             <a:fillRect/>
                           </a:stretch>
@@ -1565,9 +1739,9 @@
         </w:tc>
       </w:tr>
     </w:tbl>
-    <w:bookmarkEnd w:id="51"/>
-    <w:bookmarkEnd w:id="52"/>
-    <w:bookmarkStart w:id="74" w:name="course-policies"/>
+    <w:bookmarkEnd w:id="56"/>
+    <w:bookmarkEnd w:id="57"/>
+    <w:bookmarkStart w:id="79" w:name="course-policies"/>
     <w:p>
       <w:pPr>
         <w:pStyle w:val="Heading2"/>
@@ -1576,7 +1750,7 @@
         <w:t xml:space="preserve">Course Policies</w:t>
       </w:r>
     </w:p>
-    <w:bookmarkStart w:id="55" w:name="attendance"/>
+    <w:bookmarkStart w:id="60" w:name="attendance"/>
     <w:p>
       <w:pPr>
         <w:pStyle w:val="Heading3"/>
@@ -1648,18 +1822,18 @@
                 <wp:inline>
                   <wp:extent cx="152400" cy="152400"/>
                   <wp:effectExtent b="0" l="0" r="0" t="0"/>
-                  <wp:docPr descr="" title="" id="53" name="Picture"/>
+                  <wp:docPr descr="" title="" id="58" name="Picture"/>
                   <a:graphic>
                     <a:graphicData uri="http://schemas.openxmlformats.org/drawingml/2006/picture">
                       <pic:pic>
                         <pic:nvPicPr>
-                          <pic:cNvPr descr="/Applications/quarto/share/formats/docx/important.png" id="54" name="Picture"/>
+                          <pic:cNvPr descr="/Applications/quarto/share/formats/docx/important.png" id="59" name="Picture"/>
                           <pic:cNvPicPr>
                             <a:picLocks noChangeArrowheads="1" noChangeAspect="1"/>
                           </pic:cNvPicPr>
                         </pic:nvPicPr>
                         <pic:blipFill>
-                          <a:blip r:embed="rId36"/>
+                          <a:blip r:embed="rId41"/>
                           <a:stretch>
                             <a:fillRect/>
                           </a:stretch>
@@ -1722,8 +1896,8 @@
         </w:tc>
       </w:tr>
     </w:tbl>
-    <w:bookmarkEnd w:id="55"/>
-    <w:bookmarkStart w:id="56" w:name="office-hours"/>
+    <w:bookmarkEnd w:id="60"/>
+    <w:bookmarkStart w:id="61" w:name="office-hours"/>
     <w:p>
       <w:pPr>
         <w:pStyle w:val="Heading3"/>
@@ -1782,8 +1956,8 @@
         <w:t xml:space="preserve">debugging) please be kind and make room for others.</w:t>
       </w:r>
     </w:p>
-    <w:bookmarkEnd w:id="56"/>
-    <w:bookmarkStart w:id="57" w:name="mask-policies"/>
+    <w:bookmarkEnd w:id="61"/>
+    <w:bookmarkStart w:id="62" w:name="mask-policies"/>
     <w:p>
       <w:pPr>
         <w:pStyle w:val="Heading3"/>
@@ -1800,8 +1974,8 @@
         <w:t xml:space="preserve">Please stay home and rest if you have symptoms of COVID-19 or any other respiratory illness. No masking will be required, but please be respectful of others who may wear masks or take other precautions to avoid illness. This policy may change if there is another outbreak of COVID-19 (or other illness), but will be kept consistent with broader Cornell mask policies.</w:t>
       </w:r>
     </w:p>
-    <w:bookmarkEnd w:id="57"/>
-    <w:bookmarkStart w:id="62" w:name="academic-integrity"/>
+    <w:bookmarkEnd w:id="62"/>
+    <w:bookmarkStart w:id="67" w:name="academic-integrity"/>
     <w:p>
       <w:pPr>
         <w:pStyle w:val="Heading3"/>
@@ -1852,18 +2026,18 @@
                 <wp:inline>
                   <wp:extent cx="152400" cy="152400"/>
                   <wp:effectExtent b="0" l="0" r="0" t="0"/>
-                  <wp:docPr descr="" title="" id="58" name="Picture"/>
+                  <wp:docPr descr="" title="" id="63" name="Picture"/>
                   <a:graphic>
                     <a:graphicData uri="http://schemas.openxmlformats.org/drawingml/2006/picture">
                       <pic:pic>
                         <pic:nvPicPr>
-                          <pic:cNvPr descr="/Applications/quarto/share/formats/docx/important.png" id="59" name="Picture"/>
+                          <pic:cNvPr descr="/Applications/quarto/share/formats/docx/important.png" id="64" name="Picture"/>
                           <pic:cNvPicPr>
                             <a:picLocks noChangeArrowheads="1" noChangeAspect="1"/>
                           </pic:cNvPicPr>
                         </pic:nvPicPr>
                         <pic:blipFill>
-                          <a:blip r:embed="rId36"/>
+                          <a:blip r:embed="rId41"/>
                           <a:stretch>
                             <a:fillRect/>
                           </a:stretch>
@@ -1943,7 +2117,7 @@
       <w:r>
         <w:t xml:space="preserve"> </w:t>
       </w:r>
-      <w:hyperlink r:id="rId60">
+      <w:hyperlink r:id="rId65">
         <w:r>
           <w:rPr>
             <w:rStyle w:val="Hyperlink"/>
@@ -1989,7 +2163,7 @@
       <w:r>
         <w:t xml:space="preserve"> </w:t>
       </w:r>
-      <w:hyperlink r:id="rId61">
+      <w:hyperlink r:id="rId66">
         <w:r>
           <w:rPr>
             <w:rStyle w:val="Hyperlink"/>
@@ -2001,8 +2175,8 @@
         <w:t xml:space="preserve">).</w:t>
       </w:r>
     </w:p>
-    <w:bookmarkEnd w:id="62"/>
-    <w:bookmarkStart w:id="63" w:name="external-resources"/>
+    <w:bookmarkEnd w:id="67"/>
+    <w:bookmarkStart w:id="68" w:name="external-resources"/>
     <w:p>
       <w:pPr>
         <w:pStyle w:val="Heading3"/>
@@ -2048,8 +2222,8 @@
         <w:t xml:space="preserve">external resources which are consulted while working on an assignment should be referenced, including other students and faculty with whom the assignment is discussed. You will never be penalized for consulting an external source for help and referencing it, but plagiarism will result in a zero for that assignment as well as the potential for your case to be passed on for additional disciplinary action.</w:t>
       </w:r>
     </w:p>
-    <w:bookmarkEnd w:id="63"/>
-    <w:bookmarkStart w:id="64" w:name="aiml-resource-policy"/>
+    <w:bookmarkEnd w:id="68"/>
+    <w:bookmarkStart w:id="69" w:name="aiml-resource-policy"/>
     <w:p>
       <w:pPr>
         <w:pStyle w:val="Heading3"/>
@@ -2071,7 +2245,7 @@
         <w:pStyle w:val="Compact"/>
         <w:numPr>
           <w:ilvl w:val="0"/>
-          <w:numId w:val="1012"/>
+          <w:numId w:val="1013"/>
         </w:numPr>
       </w:pPr>
       <w:r>
@@ -2083,7 +2257,7 @@
         <w:pStyle w:val="Compact"/>
         <w:numPr>
           <w:ilvl w:val="0"/>
-          <w:numId w:val="1012"/>
+          <w:numId w:val="1013"/>
         </w:numPr>
       </w:pPr>
       <w:r>
@@ -2095,7 +2269,7 @@
         <w:pStyle w:val="Compact"/>
         <w:numPr>
           <w:ilvl w:val="0"/>
-          <w:numId w:val="1012"/>
+          <w:numId w:val="1013"/>
         </w:numPr>
       </w:pPr>
       <w:r>
@@ -2114,8 +2288,8 @@
         <w:t xml:space="preserve">Failure to attain prior approval or fully reference the interaction, as described above, will be treated as plagiarism and referred to the University accordingly.</w:t>
       </w:r>
     </w:p>
-    <w:bookmarkEnd w:id="64"/>
-    <w:bookmarkStart w:id="65" w:name="late-work-policy"/>
+    <w:bookmarkEnd w:id="69"/>
+    <w:bookmarkStart w:id="70" w:name="late-work-policy"/>
     <w:p>
       <w:pPr>
         <w:pStyle w:val="Heading3"/>
@@ -2164,8 +2338,8 @@
         <w:t xml:space="preserve">job interviews or a busy schedule outside of this course are not valid reasons for extensions. If an extension is granted, any late penalties will be waived up to the extension date. In extreme circumstances, assignments can be forgiven, and your grade will be computed as though those did not occur, giving your other assignments more weight.</w:t>
       </w:r>
     </w:p>
-    <w:bookmarkEnd w:id="65"/>
-    <w:bookmarkStart w:id="73" w:name="regrade-requests"/>
+    <w:bookmarkEnd w:id="70"/>
+    <w:bookmarkStart w:id="78" w:name="regrade-requests"/>
     <w:p>
       <w:pPr>
         <w:pStyle w:val="Heading3"/>
@@ -2387,18 +2561,18 @@
                 <wp:inline>
                   <wp:extent cx="152400" cy="152400"/>
                   <wp:effectExtent b="0" l="0" r="0" t="0"/>
-                  <wp:docPr descr="" title="" id="66" name="Picture"/>
+                  <wp:docPr descr="" title="" id="71" name="Picture"/>
                   <a:graphic>
                     <a:graphicData uri="http://schemas.openxmlformats.org/drawingml/2006/picture">
                       <pic:pic>
                         <pic:nvPicPr>
-                          <pic:cNvPr descr="/Applications/quarto/share/formats/docx/important.png" id="67" name="Picture"/>
+                          <pic:cNvPr descr="/Applications/quarto/share/formats/docx/important.png" id="72" name="Picture"/>
                           <pic:cNvPicPr>
                             <a:picLocks noChangeArrowheads="1" noChangeAspect="1"/>
                           </pic:cNvPicPr>
                         </pic:nvPicPr>
                         <pic:blipFill>
-                          <a:blip r:embed="rId36"/>
+                          <a:blip r:embed="rId41"/>
                           <a:stretch>
                             <a:fillRect/>
                           </a:stretch>
@@ -2511,18 +2685,18 @@
                 <wp:inline>
                   <wp:extent cx="152400" cy="152400"/>
                   <wp:effectExtent b="0" l="0" r="0" t="0"/>
-                  <wp:docPr descr="" title="" id="69" name="Picture"/>
+                  <wp:docPr descr="" title="" id="74" name="Picture"/>
                   <a:graphic>
                     <a:graphicData uri="http://schemas.openxmlformats.org/drawingml/2006/picture">
                       <pic:pic>
                         <pic:nvPicPr>
-                          <pic:cNvPr descr="/Applications/quarto/share/formats/docx/warning.png" id="70" name="Picture"/>
+                          <pic:cNvPr descr="/Applications/quarto/share/formats/docx/warning.png" id="75" name="Picture"/>
                           <pic:cNvPicPr>
                             <a:picLocks noChangeArrowheads="1" noChangeAspect="1"/>
                           </pic:cNvPicPr>
                         </pic:nvPicPr>
                         <pic:blipFill>
-                          <a:blip r:embed="rId68"/>
+                          <a:blip r:embed="rId73"/>
                           <a:stretch>
                             <a:fillRect/>
                           </a:stretch>
@@ -2635,12 +2809,12 @@
                 <wp:inline>
                   <wp:extent cx="152400" cy="152400"/>
                   <wp:effectExtent b="0" l="0" r="0" t="0"/>
-                  <wp:docPr descr="" title="" id="71" name="Picture"/>
+                  <wp:docPr descr="" title="" id="76" name="Picture"/>
                   <a:graphic>
                     <a:graphicData uri="http://schemas.openxmlformats.org/drawingml/2006/picture">
                       <pic:pic>
                         <pic:nvPicPr>
-                          <pic:cNvPr descr="/Applications/quarto/share/formats/docx/tip.png" id="72" name="Picture"/>
+                          <pic:cNvPr descr="/Applications/quarto/share/formats/docx/tip.png" id="77" name="Picture"/>
                           <pic:cNvPicPr>
                             <a:picLocks noChangeArrowheads="1" noChangeAspect="1"/>
                           </pic:cNvPicPr>
@@ -2700,7 +2874,7 @@
               <w:pStyle w:val="Compact"/>
               <w:numPr>
                 <w:ilvl w:val="0"/>
-                <w:numId w:val="1013"/>
+                <w:numId w:val="1014"/>
               </w:numPr>
             </w:pPr>
             <w:r>
@@ -2728,7 +2902,7 @@
               <w:pStyle w:val="Compact"/>
               <w:numPr>
                 <w:ilvl w:val="0"/>
-                <w:numId w:val="1013"/>
+                <w:numId w:val="1014"/>
               </w:numPr>
             </w:pPr>
             <w:r>
@@ -2763,9 +2937,9 @@
         </w:tc>
       </w:tr>
     </w:tbl>
-    <w:bookmarkEnd w:id="73"/>
-    <w:bookmarkEnd w:id="74"/>
-    <w:bookmarkStart w:id="82" w:name="assessments"/>
+    <w:bookmarkEnd w:id="78"/>
+    <w:bookmarkEnd w:id="79"/>
+    <w:bookmarkStart w:id="87" w:name="assessments"/>
     <w:p>
       <w:pPr>
         <w:pStyle w:val="Heading2"/>
@@ -2774,7 +2948,7 @@
         <w:t xml:space="preserve">Assessments</w:t>
       </w:r>
     </w:p>
-    <w:bookmarkStart w:id="75" w:name="technologies"/>
+    <w:bookmarkStart w:id="80" w:name="technologies"/>
     <w:p>
       <w:pPr>
         <w:pStyle w:val="Heading3"/>
@@ -2807,8 +2981,8 @@
         <w:t xml:space="preserve">We recommend students create a GitHub account and use GitHub to version control and share their code throughout the semester.</w:t>
       </w:r>
     </w:p>
-    <w:bookmarkEnd w:id="75"/>
-    <w:bookmarkStart w:id="76" w:name="grading"/>
+    <w:bookmarkEnd w:id="80"/>
+    <w:bookmarkStart w:id="81" w:name="grading"/>
     <w:p>
       <w:pPr>
         <w:pStyle w:val="Heading3"/>
@@ -3355,8 +3529,8 @@
         </w:tc>
       </w:tr>
     </w:tbl>
-    <w:bookmarkEnd w:id="76"/>
-    <w:bookmarkStart w:id="77" w:name="readings"/>
+    <w:bookmarkEnd w:id="81"/>
+    <w:bookmarkStart w:id="82" w:name="readings"/>
     <w:p>
       <w:pPr>
         <w:pStyle w:val="Heading3"/>
@@ -3373,8 +3547,8 @@
         <w:t xml:space="preserve">Readings will be assigned for discussion throughout the semester. Students are expected to summarize their takeaways and thoughts on the reading and respond to others’ comments on the Ed forum during the week after the reading is assigned (typically Monday – Monday). Collaborative annotation assignments will be set up in Canvas to facilitate reading ahead of the discussion on the Ed forum. For key readings, a student in BEE 5850 will be assigned to lead a 35 minute in-class discussion on the reading.</w:t>
       </w:r>
     </w:p>
-    <w:bookmarkEnd w:id="77"/>
-    <w:bookmarkStart w:id="78" w:name="literature-critique"/>
+    <w:bookmarkEnd w:id="82"/>
+    <w:bookmarkStart w:id="83" w:name="literature-critique"/>
     <w:p>
       <w:pPr>
         <w:pStyle w:val="Heading3"/>
@@ -3391,8 +3565,8 @@
         <w:t xml:space="preserve">Students will select a peer-reviewed journal article related to an application of data analysis and will write a short discussion paper analyzing the hypotheses and statistical choices.</w:t>
       </w:r>
     </w:p>
-    <w:bookmarkEnd w:id="78"/>
-    <w:bookmarkStart w:id="79" w:name="homework-assignments"/>
+    <w:bookmarkEnd w:id="83"/>
+    <w:bookmarkStart w:id="84" w:name="homework-assignments"/>
     <w:p>
       <w:pPr>
         <w:pStyle w:val="Heading3"/>
@@ -3415,98 +3589,6 @@
       </w:pPr>
       <w:r>
         <w:t xml:space="preserve">Some notes on assignment and grading logistics:</w:t>
-      </w:r>
-    </w:p>
-    <w:p>
-      <w:pPr>
-        <w:pStyle w:val="Compact"/>
-        <w:numPr>
-          <w:ilvl w:val="0"/>
-          <w:numId w:val="1014"/>
-        </w:numPr>
-      </w:pPr>
-      <w:r>
-        <w:t xml:space="preserve">Homeworks are due by 9:00pm Eastern Time on the designed due date. Your assignment notebook (which include your writeup and codes) should be submitted to Gradescope as a PDF with the answers to each question tagged (a failure to do this will result in deductions).</w:t>
-      </w:r>
-    </w:p>
-    <w:p>
-      <w:pPr>
-        <w:pStyle w:val="Compact"/>
-        <w:numPr>
-          <w:ilvl w:val="0"/>
-          <w:numId w:val="1014"/>
-        </w:numPr>
-      </w:pPr>
-      <w:r>
-        <w:t xml:space="preserve">A standard rubric is available.</w:t>
-      </w:r>
-    </w:p>
-    <w:p>
-      <w:pPr>
-        <w:pStyle w:val="Compact"/>
-        <w:numPr>
-          <w:ilvl w:val="0"/>
-          <w:numId w:val="1014"/>
-        </w:numPr>
-      </w:pPr>
-      <w:r>
-        <w:t xml:space="preserve">Students in 5850 will be asked to complete additional homework problems which go more deeply into the underlying concepts or apply more advanced techniques.</w:t>
-      </w:r>
-    </w:p>
-    <w:p>
-      <w:pPr>
-        <w:pStyle w:val="Compact"/>
-        <w:numPr>
-          <w:ilvl w:val="0"/>
-          <w:numId w:val="1014"/>
-        </w:numPr>
-      </w:pPr>
-      <w:r>
-        <w:t xml:space="preserve">Regrade requests for specific problems must be made within a week of the grading of that assignment.</w:t>
-      </w:r>
-    </w:p>
-    <w:bookmarkEnd w:id="79"/>
-    <w:bookmarkStart w:id="80" w:name="literature-critique-1"/>
-    <w:p>
-      <w:pPr>
-        <w:pStyle w:val="Heading3"/>
-      </w:pPr>
-      <w:r>
-        <w:t xml:space="preserve">Literature Critique</w:t>
-      </w:r>
-    </w:p>
-    <w:p>
-      <w:pPr>
-        <w:pStyle w:val="FirstParagraph"/>
-      </w:pPr>
-      <w:r>
-        <w:t xml:space="preserve">Students will be asked to critically evaluate a paper of their choosing, with particular emphasis on the statistical and data choices and whether they support the scientific question and conclusions of the paper.</w:t>
-      </w:r>
-    </w:p>
-    <w:bookmarkEnd w:id="80"/>
-    <w:bookmarkStart w:id="81" w:name="term-project"/>
-    <w:p>
-      <w:pPr>
-        <w:pStyle w:val="Heading3"/>
-      </w:pPr>
-      <w:r>
-        <w:t xml:space="preserve">Term Project</w:t>
-      </w:r>
-    </w:p>
-    <w:p>
-      <w:pPr>
-        <w:pStyle w:val="FirstParagraph"/>
-      </w:pPr>
-      <w:r>
-        <w:t xml:space="preserve">Throughout the semester, students will apply the concepts and methods from class to a data set of their choosing. If a student does not have a data set in mind, we will find one which aligns with their interests.</w:t>
-      </w:r>
-    </w:p>
-    <w:p>
-      <w:pPr>
-        <w:pStyle w:val="BodyText"/>
-      </w:pPr>
-      <w:r>
-        <w:t xml:space="preserve">The term project can be completed individually or in groups of 2. Students will provide updates throughout the semester corresponding to the various tasks discussed in each module and will submit a final report at the end of the semester. The deliverables are:</w:t>
       </w:r>
     </w:p>
     <w:p>
@@ -3518,7 +3600,7 @@
         </w:numPr>
       </w:pPr>
       <w:r>
-        <w:t xml:space="preserve">A proposal describing the research question and hypotheses, the data set, and the numerical or statistical models the student would like to use to test the hypotheses;</w:t>
+        <w:t xml:space="preserve">Homeworks are due by 9:00pm Eastern Time on the designed due date. Your assignment notebook (which include your writeup and codes) should be submitted to Gradescope as a PDF with the answers to each question tagged (a failure to do this will result in deductions).</w:t>
       </w:r>
     </w:p>
     <w:p>
@@ -3530,7 +3612,7 @@
         </w:numPr>
       </w:pPr>
       <w:r>
-        <w:t xml:space="preserve">A simulation study applying simulation methods to the models;</w:t>
+        <w:t xml:space="preserve">A standard rubric is available.</w:t>
       </w:r>
     </w:p>
     <w:p>
@@ -3542,12 +3624,104 @@
         </w:numPr>
       </w:pPr>
       <w:r>
+        <w:t xml:space="preserve">Students in 5850 will be asked to complete additional homework problems which go more deeply into the underlying concepts or apply more advanced techniques.</w:t>
+      </w:r>
+    </w:p>
+    <w:p>
+      <w:pPr>
+        <w:pStyle w:val="Compact"/>
+        <w:numPr>
+          <w:ilvl w:val="0"/>
+          <w:numId w:val="1015"/>
+        </w:numPr>
+      </w:pPr>
+      <w:r>
+        <w:t xml:space="preserve">Regrade requests for specific problems must be made within a week of the grading of that assignment.</w:t>
+      </w:r>
+    </w:p>
+    <w:bookmarkEnd w:id="84"/>
+    <w:bookmarkStart w:id="85" w:name="literature-critique-1"/>
+    <w:p>
+      <w:pPr>
+        <w:pStyle w:val="Heading3"/>
+      </w:pPr>
+      <w:r>
+        <w:t xml:space="preserve">Literature Critique</w:t>
+      </w:r>
+    </w:p>
+    <w:p>
+      <w:pPr>
+        <w:pStyle w:val="FirstParagraph"/>
+      </w:pPr>
+      <w:r>
+        <w:t xml:space="preserve">Students will be asked to critically evaluate a paper of their choosing, with particular emphasis on the statistical and data choices and whether they support the scientific question and conclusions of the paper.</w:t>
+      </w:r>
+    </w:p>
+    <w:bookmarkEnd w:id="85"/>
+    <w:bookmarkStart w:id="86" w:name="term-project"/>
+    <w:p>
+      <w:pPr>
+        <w:pStyle w:val="Heading3"/>
+      </w:pPr>
+      <w:r>
+        <w:t xml:space="preserve">Term Project</w:t>
+      </w:r>
+    </w:p>
+    <w:p>
+      <w:pPr>
+        <w:pStyle w:val="FirstParagraph"/>
+      </w:pPr>
+      <w:r>
+        <w:t xml:space="preserve">Throughout the semester, students will apply the concepts and methods from class to a data set of their choosing. If a student does not have a data set in mind, we will find one which aligns with their interests.</w:t>
+      </w:r>
+    </w:p>
+    <w:p>
+      <w:pPr>
+        <w:pStyle w:val="BodyText"/>
+      </w:pPr>
+      <w:r>
+        <w:t xml:space="preserve">The term project can be completed individually or in groups of 2. Students will provide updates throughout the semester corresponding to the various tasks discussed in each module and will submit a final report at the end of the semester. The deliverables are:</w:t>
+      </w:r>
+    </w:p>
+    <w:p>
+      <w:pPr>
+        <w:pStyle w:val="Compact"/>
+        <w:numPr>
+          <w:ilvl w:val="0"/>
+          <w:numId w:val="1016"/>
+        </w:numPr>
+      </w:pPr>
+      <w:r>
+        <w:t xml:space="preserve">A proposal describing the research question and hypotheses, the data set, and the numerical or statistical models the student would like to use to test the hypotheses;</w:t>
+      </w:r>
+    </w:p>
+    <w:p>
+      <w:pPr>
+        <w:pStyle w:val="Compact"/>
+        <w:numPr>
+          <w:ilvl w:val="0"/>
+          <w:numId w:val="1016"/>
+        </w:numPr>
+      </w:pPr>
+      <w:r>
+        <w:t xml:space="preserve">A simulation study applying simulation methods to the models;</w:t>
+      </w:r>
+    </w:p>
+    <w:p>
+      <w:pPr>
+        <w:pStyle w:val="Compact"/>
+        <w:numPr>
+          <w:ilvl w:val="0"/>
+          <w:numId w:val="1016"/>
+        </w:numPr>
+      </w:pPr>
+      <w:r>
         <w:t xml:space="preserve">A final presentation and report.</w:t>
       </w:r>
     </w:p>
-    <w:bookmarkEnd w:id="81"/>
-    <w:bookmarkEnd w:id="82"/>
-    <w:bookmarkStart w:id="83" w:name="tentative-schedule"/>
+    <w:bookmarkEnd w:id="86"/>
+    <w:bookmarkEnd w:id="87"/>
+    <w:bookmarkStart w:id="88" w:name="tentative-schedule"/>
     <w:p>
       <w:pPr>
         <w:pStyle w:val="Heading2"/>
@@ -3559,14 +3733,13 @@
     <w:tbl>
       <w:tblPr>
         <w:tblStyle w:val="Table"/>
-        <w:tblW w:type="pct" w:w="5000"/>
-        <w:tblLayout w:type="fixed"/>
+        <w:tblW w:type="auto" w:w="0"/>
         <w:tblLook w:firstRow="1" w:lastRow="0" w:firstColumn="0" w:lastColumn="0" w:noHBand="0" w:noVBand="0" w:val="0020"/>
       </w:tblPr>
       <w:tblGrid>
-        <w:gridCol w:w="709"/>
-        <w:gridCol w:w="472"/>
-        <w:gridCol w:w="6737"/>
+        <w:gridCol w:w="2640"/>
+        <w:gridCol w:w="2640"/>
+        <w:gridCol w:w="2640"/>
       </w:tblGrid>
       <w:tr>
         <w:trPr>
@@ -3640,7 +3813,7 @@
                 <w:i/>
                 <w:iCs/>
               </w:rPr>
-              <w:t xml:space="preserve">Introduction and Class Overview</w:t>
+              <w:t xml:space="preserve">Introduction</w:t>
             </w:r>
           </w:p>
         </w:tc>
@@ -3666,6 +3839,44 @@
               <w:jc w:val="left"/>
             </w:pPr>
             <w:r>
+              <w:t xml:space="preserve">Wed</w:t>
+            </w:r>
+          </w:p>
+        </w:tc>
+        <w:tc>
+          <w:tcPr/>
+          <w:p>
+            <w:pPr>
+              <w:pStyle w:val="Compact"/>
+              <w:jc w:val="left"/>
+            </w:pPr>
+            <w:r>
+              <w:t xml:space="preserve">Course Overview and Introduction</w:t>
+            </w:r>
+          </w:p>
+        </w:tc>
+      </w:tr>
+      <w:tr>
+        <w:tc>
+          <w:tcPr/>
+          <w:p>
+            <w:pPr>
+              <w:pStyle w:val="Compact"/>
+              <w:jc w:val="left"/>
+            </w:pPr>
+            <w:r>
+              <w:t xml:space="preserve">01-27</w:t>
+            </w:r>
+          </w:p>
+        </w:tc>
+        <w:tc>
+          <w:tcPr/>
+          <w:p>
+            <w:pPr>
+              <w:pStyle w:val="Compact"/>
+              <w:jc w:val="left"/>
+            </w:pPr>
+            <w:r>
               <w:t xml:space="preserve">Mon</w:t>
             </w:r>
           </w:p>
@@ -3678,121 +3889,7 @@
               <w:jc w:val="left"/>
             </w:pPr>
             <w:r>
-              <w:t xml:space="preserve">Overview, GitHub Intro</w:t>
-            </w:r>
-          </w:p>
-        </w:tc>
-      </w:tr>
-      <w:tr>
-        <w:tc>
-          <w:tcPr/>
-          <w:p>
-            <w:pPr>
-              <w:pStyle w:val="Compact"/>
-              <w:jc w:val="left"/>
-            </w:pPr>
-            <w:r>
-              <w:t xml:space="preserve">01-24</w:t>
-            </w:r>
-          </w:p>
-        </w:tc>
-        <w:tc>
-          <w:tcPr/>
-          <w:p>
-            <w:pPr>
-              <w:pStyle w:val="Compact"/>
-              <w:jc w:val="left"/>
-            </w:pPr>
-            <w:r>
-              <w:t xml:space="preserve">Wed</w:t>
-            </w:r>
-          </w:p>
-        </w:tc>
-        <w:tc>
-          <w:tcPr/>
-          <w:p>
-            <w:pPr>
-              <w:pStyle w:val="Compact"/>
-              <w:jc w:val="left"/>
-            </w:pPr>
-            <w:r>
               <w:t xml:space="preserve">Hypothesis Testing and Data Analysis</w:t>
-            </w:r>
-          </w:p>
-        </w:tc>
-      </w:tr>
-      <w:tr>
-        <w:tc>
-          <w:tcPr/>
-          <w:p>
-            <w:pPr>
-              <w:pStyle w:val="Compact"/>
-              <w:jc w:val="left"/>
-            </w:pPr>
-            <w:r>
-              <w:t xml:space="preserve">01-29</w:t>
-            </w:r>
-          </w:p>
-        </w:tc>
-        <w:tc>
-          <w:tcPr/>
-          <w:p>
-            <w:pPr>
-              <w:pStyle w:val="Compact"/>
-              <w:jc w:val="left"/>
-            </w:pPr>
-            <w:r>
-              <w:t xml:space="preserve">Mon</w:t>
-            </w:r>
-          </w:p>
-        </w:tc>
-        <w:tc>
-          <w:tcPr/>
-          <w:p>
-            <w:pPr>
-              <w:pStyle w:val="Compact"/>
-              <w:jc w:val="left"/>
-            </w:pPr>
-            <w:r>
-              <w:t xml:space="preserve">Simulating Data-Generating Processes</w:t>
-            </w:r>
-          </w:p>
-        </w:tc>
-      </w:tr>
-      <w:tr>
-        <w:tc>
-          <w:tcPr/>
-          <w:p>
-            <w:pPr>
-              <w:pStyle w:val="Compact"/>
-              <w:jc w:val="left"/>
-            </w:pPr>
-            <w:r>
-              <w:t xml:space="preserve">01-31</w:t>
-            </w:r>
-          </w:p>
-        </w:tc>
-        <w:tc>
-          <w:tcPr/>
-          <w:p>
-            <w:pPr>
-              <w:pStyle w:val="Compact"/>
-              <w:jc w:val="left"/>
-            </w:pPr>
-            <w:r>
-              <w:t xml:space="preserve">Wed</w:t>
-            </w:r>
-          </w:p>
-        </w:tc>
-        <w:tc>
-          <w:tcPr/>
-          <w:p>
-            <w:pPr>
-              <w:pStyle w:val="Compact"/>
-              <w:jc w:val="left"/>
-            </w:pPr>
-            <w:r>
-              <w:t xml:space="preserve">Example Application: Climate Change and Coastal Flooding</w:t>
             </w:r>
           </w:p>
         </w:tc>
@@ -3828,7 +3925,83 @@
                 <w:i/>
                 <w:iCs/>
               </w:rPr>
-              <w:t xml:space="preserve">Probability and Statistics Background and Review</w:t>
+              <w:t xml:space="preserve">Probability Fundamentals</w:t>
+            </w:r>
+          </w:p>
+        </w:tc>
+      </w:tr>
+      <w:tr>
+        <w:tc>
+          <w:tcPr/>
+          <w:p>
+            <w:pPr>
+              <w:pStyle w:val="Compact"/>
+              <w:jc w:val="left"/>
+            </w:pPr>
+            <w:r>
+              <w:t xml:space="preserve">01-29</w:t>
+            </w:r>
+          </w:p>
+        </w:tc>
+        <w:tc>
+          <w:tcPr/>
+          <w:p>
+            <w:pPr>
+              <w:pStyle w:val="Compact"/>
+              <w:jc w:val="left"/>
+            </w:pPr>
+            <w:r>
+              <w:t xml:space="preserve">Wed</w:t>
+            </w:r>
+          </w:p>
+        </w:tc>
+        <w:tc>
+          <w:tcPr/>
+          <w:p>
+            <w:pPr>
+              <w:pStyle w:val="Compact"/>
+              <w:jc w:val="left"/>
+            </w:pPr>
+            <w:r>
+              <w:t xml:space="preserve">Generative Probability Models</w:t>
+            </w:r>
+          </w:p>
+        </w:tc>
+      </w:tr>
+      <w:tr>
+        <w:tc>
+          <w:tcPr/>
+          <w:p>
+            <w:pPr>
+              <w:pStyle w:val="Compact"/>
+              <w:jc w:val="left"/>
+            </w:pPr>
+            <w:r>
+              <w:t xml:space="preserve">02-03</w:t>
+            </w:r>
+          </w:p>
+        </w:tc>
+        <w:tc>
+          <w:tcPr/>
+          <w:p>
+            <w:pPr>
+              <w:pStyle w:val="Compact"/>
+              <w:jc w:val="left"/>
+            </w:pPr>
+            <w:r>
+              <w:t xml:space="preserve">Mon</w:t>
+            </w:r>
+          </w:p>
+        </w:tc>
+        <w:tc>
+          <w:tcPr/>
+          <w:p>
+            <w:pPr>
+              <w:pStyle w:val="Compact"/>
+              <w:jc w:val="left"/>
+            </w:pPr>
+            <w:r>
+              <w:t xml:space="preserve">Probability and Statistics Review</w:t>
             </w:r>
           </w:p>
         </w:tc>
@@ -3854,6 +4027,44 @@
               <w:jc w:val="left"/>
             </w:pPr>
             <w:r>
+              <w:t xml:space="preserve">Wed</w:t>
+            </w:r>
+          </w:p>
+        </w:tc>
+        <w:tc>
+          <w:tcPr/>
+          <w:p>
+            <w:pPr>
+              <w:pStyle w:val="Compact"/>
+              <w:jc w:val="left"/>
+            </w:pPr>
+            <w:r>
+              <w:t xml:space="preserve">Spatial and Temporal Models</w:t>
+            </w:r>
+          </w:p>
+        </w:tc>
+      </w:tr>
+      <w:tr>
+        <w:tc>
+          <w:tcPr/>
+          <w:p>
+            <w:pPr>
+              <w:pStyle w:val="Compact"/>
+              <w:jc w:val="left"/>
+            </w:pPr>
+            <w:r>
+              <w:t xml:space="preserve">02-10</w:t>
+            </w:r>
+          </w:p>
+        </w:tc>
+        <w:tc>
+          <w:tcPr/>
+          <w:p>
+            <w:pPr>
+              <w:pStyle w:val="Compact"/>
+              <w:jc w:val="left"/>
+            </w:pPr>
+            <w:r>
               <w:t xml:space="preserve">Mon</w:t>
             </w:r>
           </w:p>
@@ -3866,21 +4077,21 @@
               <w:jc w:val="left"/>
             </w:pPr>
             <w:r>
-              <w:t xml:space="preserve">Uncertainty and Probability Review</w:t>
-            </w:r>
-          </w:p>
-        </w:tc>
-      </w:tr>
-      <w:tr>
-        <w:tc>
-          <w:tcPr/>
-          <w:p>
-            <w:pPr>
-              <w:pStyle w:val="Compact"/>
-              <w:jc w:val="left"/>
-            </w:pPr>
-            <w:r>
-              <w:t xml:space="preserve">02-07</w:t>
+              <w:t xml:space="preserve">Model Discrepancy and Measurement Error</w:t>
+            </w:r>
+          </w:p>
+        </w:tc>
+      </w:tr>
+      <w:tr>
+        <w:tc>
+          <w:tcPr/>
+          <w:p>
+            <w:pPr>
+              <w:pStyle w:val="Compact"/>
+              <w:jc w:val="left"/>
+            </w:pPr>
+            <w:r>
+              <w:t xml:space="preserve">02-12</w:t>
             </w:r>
           </w:p>
         </w:tc>
@@ -3904,209 +4115,21 @@
               <w:jc w:val="left"/>
             </w:pPr>
             <w:r>
-              <w:t xml:space="preserve">Probability Models and Model Residuals</w:t>
-            </w:r>
-          </w:p>
-        </w:tc>
-      </w:tr>
-      <w:tr>
-        <w:tc>
-          <w:tcPr/>
-          <w:p>
-            <w:pPr>
-              <w:pStyle w:val="Compact"/>
-              <w:jc w:val="left"/>
-            </w:pPr>
-            <w:r>
-              <w:t xml:space="preserve">02-12</w:t>
-            </w:r>
-          </w:p>
-        </w:tc>
-        <w:tc>
-          <w:tcPr/>
-          <w:p>
-            <w:pPr>
-              <w:pStyle w:val="Compact"/>
-              <w:jc w:val="left"/>
-            </w:pPr>
-            <w:r>
-              <w:t xml:space="preserve">Mon</w:t>
-            </w:r>
-          </w:p>
-        </w:tc>
-        <w:tc>
-          <w:tcPr/>
-          <w:p>
-            <w:pPr>
-              <w:pStyle w:val="Compact"/>
-              <w:jc w:val="left"/>
-            </w:pPr>
-            <w:r>
-              <w:t xml:space="preserve">Probability Models II</w:t>
-            </w:r>
-          </w:p>
-        </w:tc>
-      </w:tr>
-      <w:tr>
-        <w:tc>
-          <w:tcPr/>
-          <w:p>
-            <w:pPr>
-              <w:pStyle w:val="Compact"/>
-              <w:jc w:val="left"/>
-            </w:pPr>
-            <w:r>
-              <w:t xml:space="preserve">02-14</w:t>
-            </w:r>
-          </w:p>
-        </w:tc>
-        <w:tc>
-          <w:tcPr/>
-          <w:p>
-            <w:pPr>
-              <w:pStyle w:val="Compact"/>
-              <w:jc w:val="left"/>
-            </w:pPr>
-            <w:r>
-              <w:t xml:space="preserve">Wed</w:t>
-            </w:r>
-          </w:p>
-        </w:tc>
-        <w:tc>
-          <w:tcPr/>
-          <w:p>
-            <w:pPr>
-              <w:pStyle w:val="Compact"/>
-              <w:jc w:val="left"/>
-            </w:pPr>
-            <w:r>
-              <w:t xml:space="preserve">Bayesian Statistics and Decision Analysis</w:t>
-            </w:r>
-          </w:p>
-        </w:tc>
-      </w:tr>
-      <w:tr>
-        <w:tc>
-          <w:tcPr/>
-          <w:p>
-            <w:pPr>
-              <w:pStyle w:val="Compact"/>
-              <w:jc w:val="left"/>
-            </w:pPr>
-            <w:r>
-              <w:t xml:space="preserve">02-19</w:t>
-            </w:r>
-          </w:p>
-        </w:tc>
-        <w:tc>
-          <w:tcPr/>
-          <w:p>
-            <w:pPr>
-              <w:pStyle w:val="Compact"/>
-              <w:jc w:val="left"/>
-            </w:pPr>
-            <w:r>
-              <w:t xml:space="preserve">Mon</w:t>
-            </w:r>
-          </w:p>
-        </w:tc>
-        <w:tc>
-          <w:tcPr/>
-          <w:p>
-            <w:pPr>
-              <w:pStyle w:val="Compact"/>
-              <w:jc w:val="left"/>
-            </w:pPr>
-            <w:r>
-              <w:t xml:space="preserve">Hypothesis Testing As Decision-Making</w:t>
-            </w:r>
-          </w:p>
-        </w:tc>
-      </w:tr>
-      <w:tr>
-        <w:tc>
-          <w:tcPr/>
-          <w:p>
-            <w:pPr>
-              <w:pStyle w:val="Compact"/>
-            </w:pPr>
-          </w:p>
-        </w:tc>
-        <w:tc>
-          <w:tcPr/>
-          <w:p>
-            <w:pPr>
-              <w:pStyle w:val="Compact"/>
-            </w:pPr>
-          </w:p>
-        </w:tc>
-        <w:tc>
-          <w:tcPr/>
-          <w:p>
-            <w:pPr>
-              <w:pStyle w:val="Compact"/>
-              <w:jc w:val="left"/>
-            </w:pPr>
-            <w:r>
-              <w:rPr>
-                <w:b/>
-                <w:bCs/>
-                <w:i/>
-                <w:iCs/>
-              </w:rPr>
-              <w:t xml:space="preserve">Data Visualization and Graphical Checks</w:t>
-            </w:r>
-          </w:p>
-        </w:tc>
-      </w:tr>
-      <w:tr>
-        <w:tc>
-          <w:tcPr/>
-          <w:p>
-            <w:pPr>
-              <w:pStyle w:val="Compact"/>
-              <w:jc w:val="left"/>
-            </w:pPr>
-            <w:r>
-              <w:t xml:space="preserve">02-21</w:t>
-            </w:r>
-          </w:p>
-        </w:tc>
-        <w:tc>
-          <w:tcPr/>
-          <w:p>
-            <w:pPr>
-              <w:pStyle w:val="Compact"/>
-              <w:jc w:val="left"/>
-            </w:pPr>
-            <w:r>
-              <w:t xml:space="preserve">Wed</w:t>
-            </w:r>
-          </w:p>
-        </w:tc>
-        <w:tc>
-          <w:tcPr/>
-          <w:p>
-            <w:pPr>
-              <w:pStyle w:val="Compact"/>
-              <w:jc w:val="left"/>
-            </w:pPr>
-            <w:r>
-              <w:t xml:space="preserve">Data Visualization</w:t>
-            </w:r>
-          </w:p>
-        </w:tc>
-      </w:tr>
-      <w:tr>
-        <w:tc>
-          <w:tcPr/>
-          <w:p>
-            <w:pPr>
-              <w:pStyle w:val="Compact"/>
-              <w:jc w:val="left"/>
-            </w:pPr>
-            <w:r>
-              <w:t xml:space="preserve">02-26</w:t>
+              <w:t xml:space="preserve">Bayesian Statistics</w:t>
+            </w:r>
+          </w:p>
+        </w:tc>
+      </w:tr>
+      <w:tr>
+        <w:tc>
+          <w:tcPr/>
+          <w:p>
+            <w:pPr>
+              <w:pStyle w:val="Compact"/>
+              <w:jc w:val="left"/>
+            </w:pPr>
+            <w:r>
+              <w:t xml:space="preserve">02-17</w:t>
             </w:r>
           </w:p>
         </w:tc>
@@ -4148,7 +4171,7 @@
               <w:jc w:val="left"/>
             </w:pPr>
             <w:r>
-              <w:t xml:space="preserve">02-28</w:t>
+              <w:t xml:space="preserve">02-19</w:t>
             </w:r>
           </w:p>
         </w:tc>
@@ -4172,45 +4195,7 @@
               <w:jc w:val="left"/>
             </w:pPr>
             <w:r>
-              <w:t xml:space="preserve">Graphical Checks and Model Diagnostics</w:t>
-            </w:r>
-          </w:p>
-        </w:tc>
-      </w:tr>
-      <w:tr>
-        <w:tc>
-          <w:tcPr/>
-          <w:p>
-            <w:pPr>
-              <w:pStyle w:val="Compact"/>
-              <w:jc w:val="left"/>
-            </w:pPr>
-            <w:r>
-              <w:t xml:space="preserve">03-04</w:t>
-            </w:r>
-          </w:p>
-        </w:tc>
-        <w:tc>
-          <w:tcPr/>
-          <w:p>
-            <w:pPr>
-              <w:pStyle w:val="Compact"/>
-              <w:jc w:val="left"/>
-            </w:pPr>
-            <w:r>
-              <w:t xml:space="preserve">Mon</w:t>
-            </w:r>
-          </w:p>
-        </w:tc>
-        <w:tc>
-          <w:tcPr/>
-          <w:p>
-            <w:pPr>
-              <w:pStyle w:val="Compact"/>
-              <w:jc w:val="left"/>
-            </w:pPr>
-            <w:r>
-              <w:t xml:space="preserve">In-Class Figure Discussion</w:t>
+              <w:t xml:space="preserve">Monte Carlo Simulation</w:t>
             </w:r>
           </w:p>
         </w:tc>
@@ -4260,7 +4245,45 @@
               <w:jc w:val="left"/>
             </w:pPr>
             <w:r>
-              <w:t xml:space="preserve">03-06</w:t>
+              <w:t xml:space="preserve">02-24</w:t>
+            </w:r>
+          </w:p>
+        </w:tc>
+        <w:tc>
+          <w:tcPr/>
+          <w:p>
+            <w:pPr>
+              <w:pStyle w:val="Compact"/>
+              <w:jc w:val="left"/>
+            </w:pPr>
+            <w:r>
+              <w:t xml:space="preserve">Mon</w:t>
+            </w:r>
+          </w:p>
+        </w:tc>
+        <w:tc>
+          <w:tcPr/>
+          <w:p>
+            <w:pPr>
+              <w:pStyle w:val="Compact"/>
+              <w:jc w:val="left"/>
+            </w:pPr>
+            <w:r>
+              <w:t xml:space="preserve">Monte Carlo Simulation II</w:t>
+            </w:r>
+          </w:p>
+        </w:tc>
+      </w:tr>
+      <w:tr>
+        <w:tc>
+          <w:tcPr/>
+          <w:p>
+            <w:pPr>
+              <w:pStyle w:val="Compact"/>
+              <w:jc w:val="left"/>
+            </w:pPr>
+            <w:r>
+              <w:t xml:space="preserve">02-26</w:t>
             </w:r>
           </w:p>
         </w:tc>
@@ -4284,21 +4307,21 @@
               <w:jc w:val="left"/>
             </w:pPr>
             <w:r>
-              <w:t xml:space="preserve">Uncertainty Propagation and Monte Carlo Simulation</w:t>
-            </w:r>
-          </w:p>
-        </w:tc>
-      </w:tr>
-      <w:tr>
-        <w:tc>
-          <w:tcPr/>
-          <w:p>
-            <w:pPr>
-              <w:pStyle w:val="Compact"/>
-              <w:jc w:val="left"/>
-            </w:pPr>
-            <w:r>
-              <w:t xml:space="preserve">03-11</w:t>
+              <w:t xml:space="preserve">The Bootstrap</w:t>
+            </w:r>
+          </w:p>
+        </w:tc>
+      </w:tr>
+      <w:tr>
+        <w:tc>
+          <w:tcPr/>
+          <w:p>
+            <w:pPr>
+              <w:pStyle w:val="Compact"/>
+              <w:jc w:val="left"/>
+            </w:pPr>
+            <w:r>
+              <w:t xml:space="preserve">03-03</w:t>
             </w:r>
           </w:p>
         </w:tc>
@@ -4322,21 +4345,21 @@
               <w:jc w:val="left"/>
             </w:pPr>
             <w:r>
-              <w:t xml:space="preserve">Monte Carlo Simulation II</w:t>
-            </w:r>
-          </w:p>
-        </w:tc>
-      </w:tr>
-      <w:tr>
-        <w:tc>
-          <w:tcPr/>
-          <w:p>
-            <w:pPr>
-              <w:pStyle w:val="Compact"/>
-              <w:jc w:val="left"/>
-            </w:pPr>
-            <w:r>
-              <w:t xml:space="preserve">03-13</w:t>
+              <w:t xml:space="preserve">The Bootstrap II</w:t>
+            </w:r>
+          </w:p>
+        </w:tc>
+      </w:tr>
+      <w:tr>
+        <w:tc>
+          <w:tcPr/>
+          <w:p>
+            <w:pPr>
+              <w:pStyle w:val="Compact"/>
+              <w:jc w:val="left"/>
+            </w:pPr>
+            <w:r>
+              <w:t xml:space="preserve">03-05</w:t>
             </w:r>
           </w:p>
         </w:tc>
@@ -4360,243 +4383,7 @@
               <w:jc w:val="left"/>
             </w:pPr>
             <w:r>
-              <w:t xml:space="preserve">Sampling Distributions and The Bootstrap</w:t>
-            </w:r>
-          </w:p>
-        </w:tc>
-      </w:tr>
-      <w:tr>
-        <w:tc>
-          <w:tcPr/>
-          <w:p>
-            <w:pPr>
-              <w:pStyle w:val="Compact"/>
-              <w:jc w:val="left"/>
-            </w:pPr>
-            <w:r>
-              <w:t xml:space="preserve">03-18</w:t>
-            </w:r>
-          </w:p>
-        </w:tc>
-        <w:tc>
-          <w:tcPr/>
-          <w:p>
-            <w:pPr>
-              <w:pStyle w:val="Compact"/>
-              <w:jc w:val="left"/>
-            </w:pPr>
-            <w:r>
-              <w:t xml:space="preserve">Mon</w:t>
-            </w:r>
-          </w:p>
-        </w:tc>
-        <w:tc>
-          <w:tcPr/>
-          <w:p>
-            <w:pPr>
-              <w:pStyle w:val="Compact"/>
-              <w:jc w:val="left"/>
-            </w:pPr>
-            <w:r>
-              <w:t xml:space="preserve">The Bootstrap II</w:t>
-            </w:r>
-          </w:p>
-        </w:tc>
-      </w:tr>
-      <w:tr>
-        <w:tc>
-          <w:tcPr/>
-          <w:p>
-            <w:pPr>
-              <w:pStyle w:val="Compact"/>
-              <w:jc w:val="left"/>
-            </w:pPr>
-            <w:r>
-              <w:t xml:space="preserve">03-20</w:t>
-            </w:r>
-          </w:p>
-        </w:tc>
-        <w:tc>
-          <w:tcPr/>
-          <w:p>
-            <w:pPr>
-              <w:pStyle w:val="Compact"/>
-              <w:jc w:val="left"/>
-            </w:pPr>
-            <w:r>
-              <w:t xml:space="preserve">Wed</w:t>
-            </w:r>
-          </w:p>
-        </w:tc>
-        <w:tc>
-          <w:tcPr/>
-          <w:p>
-            <w:pPr>
-              <w:pStyle w:val="Compact"/>
-              <w:jc w:val="left"/>
-            </w:pPr>
-            <w:r>
-              <w:t xml:space="preserve">Markov Chain Monte Carlo</w:t>
-            </w:r>
-          </w:p>
-        </w:tc>
-      </w:tr>
-      <w:tr>
-        <w:tc>
-          <w:tcPr/>
-          <w:p>
-            <w:pPr>
-              <w:pStyle w:val="Compact"/>
-              <w:jc w:val="left"/>
-            </w:pPr>
-            <w:r>
-              <w:t xml:space="preserve">03-25</w:t>
-            </w:r>
-          </w:p>
-        </w:tc>
-        <w:tc>
-          <w:tcPr/>
-          <w:p>
-            <w:pPr>
-              <w:pStyle w:val="Compact"/>
-              <w:jc w:val="left"/>
-            </w:pPr>
-            <w:r>
-              <w:t xml:space="preserve">Mon</w:t>
-            </w:r>
-          </w:p>
-        </w:tc>
-        <w:tc>
-          <w:tcPr/>
-          <w:p>
-            <w:pPr>
-              <w:pStyle w:val="Compact"/>
-              <w:jc w:val="left"/>
-            </w:pPr>
-            <w:r>
-              <w:t xml:space="preserve">MCMC II</w:t>
-            </w:r>
-          </w:p>
-        </w:tc>
-      </w:tr>
-      <w:tr>
-        <w:tc>
-          <w:tcPr/>
-          <w:p>
-            <w:pPr>
-              <w:pStyle w:val="Compact"/>
-              <w:jc w:val="left"/>
-            </w:pPr>
-            <w:r>
-              <w:t xml:space="preserve">03-27</w:t>
-            </w:r>
-          </w:p>
-        </w:tc>
-        <w:tc>
-          <w:tcPr/>
-          <w:p>
-            <w:pPr>
-              <w:pStyle w:val="Compact"/>
-              <w:jc w:val="left"/>
-            </w:pPr>
-            <w:r>
-              <w:t xml:space="preserve">Wed</w:t>
-            </w:r>
-          </w:p>
-        </w:tc>
-        <w:tc>
-          <w:tcPr/>
-          <w:p>
-            <w:pPr>
-              <w:pStyle w:val="Compact"/>
-              <w:jc w:val="left"/>
-            </w:pPr>
-            <w:r>
-              <w:t xml:space="preserve">Literature Presentations</w:t>
-            </w:r>
-          </w:p>
-        </w:tc>
-      </w:tr>
-      <w:tr>
-        <w:tc>
-          <w:tcPr/>
-          <w:p>
-            <w:pPr>
-              <w:pStyle w:val="Compact"/>
-              <w:jc w:val="left"/>
-            </w:pPr>
-            <w:r>
-              <w:t xml:space="preserve">04-01</w:t>
-            </w:r>
-          </w:p>
-        </w:tc>
-        <w:tc>
-          <w:tcPr/>
-          <w:p>
-            <w:pPr>
-              <w:pStyle w:val="Compact"/>
-              <w:jc w:val="left"/>
-            </w:pPr>
-            <w:r>
-              <w:t xml:space="preserve">Mon</w:t>
-            </w:r>
-          </w:p>
-        </w:tc>
-        <w:tc>
-          <w:tcPr/>
-          <w:p>
-            <w:pPr>
-              <w:pStyle w:val="Compact"/>
-              <w:jc w:val="left"/>
-            </w:pPr>
-            <w:r>
-              <w:rPr>
-                <w:i/>
-                <w:iCs/>
-              </w:rPr>
-              <w:t xml:space="preserve">Spring Break</w:t>
-            </w:r>
-          </w:p>
-        </w:tc>
-      </w:tr>
-      <w:tr>
-        <w:tc>
-          <w:tcPr/>
-          <w:p>
-            <w:pPr>
-              <w:pStyle w:val="Compact"/>
-              <w:jc w:val="left"/>
-            </w:pPr>
-            <w:r>
-              <w:t xml:space="preserve">04-03</w:t>
-            </w:r>
-          </w:p>
-        </w:tc>
-        <w:tc>
-          <w:tcPr/>
-          <w:p>
-            <w:pPr>
-              <w:pStyle w:val="Compact"/>
-              <w:jc w:val="left"/>
-            </w:pPr>
-            <w:r>
-              <w:t xml:space="preserve">Wed</w:t>
-            </w:r>
-          </w:p>
-        </w:tc>
-        <w:tc>
-          <w:tcPr/>
-          <w:p>
-            <w:pPr>
-              <w:pStyle w:val="Compact"/>
-              <w:jc w:val="left"/>
-            </w:pPr>
-            <w:r>
-              <w:rPr>
-                <w:i/>
-                <w:iCs/>
-              </w:rPr>
-              <w:t xml:space="preserve">Spring Break</w:t>
+              <w:t xml:space="preserve">Bootstrap and Monte Carlo Lab</w:t>
             </w:r>
           </w:p>
         </w:tc>
@@ -4632,21 +4419,21 @@
                 <w:i/>
                 <w:iCs/>
               </w:rPr>
-              <w:t xml:space="preserve">Model Calibration</w:t>
-            </w:r>
-          </w:p>
-        </w:tc>
-      </w:tr>
-      <w:tr>
-        <w:tc>
-          <w:tcPr/>
-          <w:p>
-            <w:pPr>
-              <w:pStyle w:val="Compact"/>
-              <w:jc w:val="left"/>
-            </w:pPr>
-            <w:r>
-              <w:t xml:space="preserve">04-08</w:t>
+              <w:t xml:space="preserve">Model Evaluation and Selection</w:t>
+            </w:r>
+          </w:p>
+        </w:tc>
+      </w:tr>
+      <w:tr>
+        <w:tc>
+          <w:tcPr/>
+          <w:p>
+            <w:pPr>
+              <w:pStyle w:val="Compact"/>
+              <w:jc w:val="left"/>
+            </w:pPr>
+            <w:r>
+              <w:t xml:space="preserve">03-10</w:t>
             </w:r>
           </w:p>
         </w:tc>
@@ -4670,21 +4457,21 @@
               <w:jc w:val="left"/>
             </w:pPr>
             <w:r>
-              <w:t xml:space="preserve">Statistical Model Calibration</w:t>
-            </w:r>
-          </w:p>
-        </w:tc>
-      </w:tr>
-      <w:tr>
-        <w:tc>
-          <w:tcPr/>
-          <w:p>
-            <w:pPr>
-              <w:pStyle w:val="Compact"/>
-              <w:jc w:val="left"/>
-            </w:pPr>
-            <w:r>
-              <w:t xml:space="preserve">04-10</w:t>
+              <w:t xml:space="preserve">Overfitting and Cross-Validation</w:t>
+            </w:r>
+          </w:p>
+        </w:tc>
+      </w:tr>
+      <w:tr>
+        <w:tc>
+          <w:tcPr/>
+          <w:p>
+            <w:pPr>
+              <w:pStyle w:val="Compact"/>
+              <w:jc w:val="left"/>
+            </w:pPr>
+            <w:r>
+              <w:t xml:space="preserve">03-12</w:t>
             </w:r>
           </w:p>
         </w:tc>
@@ -4708,21 +4495,21 @@
               <w:jc w:val="left"/>
             </w:pPr>
             <w:r>
-              <w:t xml:space="preserve">Model-Data Discrepancy</w:t>
-            </w:r>
-          </w:p>
-        </w:tc>
-      </w:tr>
-      <w:tr>
-        <w:tc>
-          <w:tcPr/>
-          <w:p>
-            <w:pPr>
-              <w:pStyle w:val="Compact"/>
-              <w:jc w:val="left"/>
-            </w:pPr>
-            <w:r>
-              <w:t xml:space="preserve">04-15</w:t>
+              <w:t xml:space="preserve">Information Criteria and Model Comparison</w:t>
+            </w:r>
+          </w:p>
+        </w:tc>
+      </w:tr>
+      <w:tr>
+        <w:tc>
+          <w:tcPr/>
+          <w:p>
+            <w:pPr>
+              <w:pStyle w:val="Compact"/>
+              <w:jc w:val="left"/>
+            </w:pPr>
+            <w:r>
+              <w:t xml:space="preserve">03-17</w:t>
             </w:r>
           </w:p>
         </w:tc>
@@ -4746,7 +4533,45 @@
               <w:jc w:val="left"/>
             </w:pPr>
             <w:r>
-              <w:t xml:space="preserve">Missing and Censored Data</w:t>
+              <w:t xml:space="preserve">Information Criteria II</w:t>
+            </w:r>
+          </w:p>
+        </w:tc>
+      </w:tr>
+      <w:tr>
+        <w:tc>
+          <w:tcPr/>
+          <w:p>
+            <w:pPr>
+              <w:pStyle w:val="Compact"/>
+              <w:jc w:val="left"/>
+            </w:pPr>
+            <w:r>
+              <w:t xml:space="preserve">03-19</w:t>
+            </w:r>
+          </w:p>
+        </w:tc>
+        <w:tc>
+          <w:tcPr/>
+          <w:p>
+            <w:pPr>
+              <w:pStyle w:val="Compact"/>
+              <w:jc w:val="left"/>
+            </w:pPr>
+            <w:r>
+              <w:t xml:space="preserve">Wed</w:t>
+            </w:r>
+          </w:p>
+        </w:tc>
+        <w:tc>
+          <w:tcPr/>
+          <w:p>
+            <w:pPr>
+              <w:pStyle w:val="Compact"/>
+              <w:jc w:val="left"/>
+            </w:pPr>
+            <w:r>
+              <w:t xml:space="preserve">Model Selection Lab</w:t>
             </w:r>
           </w:p>
         </w:tc>
@@ -4782,21 +4607,59 @@
                 <w:i/>
                 <w:iCs/>
               </w:rPr>
-              <w:t xml:space="preserve">Model Selection</w:t>
-            </w:r>
-          </w:p>
-        </w:tc>
-      </w:tr>
-      <w:tr>
-        <w:tc>
-          <w:tcPr/>
-          <w:p>
-            <w:pPr>
-              <w:pStyle w:val="Compact"/>
-              <w:jc w:val="left"/>
-            </w:pPr>
-            <w:r>
-              <w:t xml:space="preserve">04-17</w:t>
+              <w:t xml:space="preserve">Useful Models</w:t>
+            </w:r>
+          </w:p>
+        </w:tc>
+      </w:tr>
+      <w:tr>
+        <w:tc>
+          <w:tcPr/>
+          <w:p>
+            <w:pPr>
+              <w:pStyle w:val="Compact"/>
+              <w:jc w:val="left"/>
+            </w:pPr>
+            <w:r>
+              <w:t xml:space="preserve">03-24</w:t>
+            </w:r>
+          </w:p>
+        </w:tc>
+        <w:tc>
+          <w:tcPr/>
+          <w:p>
+            <w:pPr>
+              <w:pStyle w:val="Compact"/>
+              <w:jc w:val="left"/>
+            </w:pPr>
+            <w:r>
+              <w:t xml:space="preserve">Mon</w:t>
+            </w:r>
+          </w:p>
+        </w:tc>
+        <w:tc>
+          <w:tcPr/>
+          <w:p>
+            <w:pPr>
+              <w:pStyle w:val="Compact"/>
+              <w:jc w:val="left"/>
+            </w:pPr>
+            <w:r>
+              <w:t xml:space="preserve">Extreme Value Theory and Models</w:t>
+            </w:r>
+          </w:p>
+        </w:tc>
+      </w:tr>
+      <w:tr>
+        <w:tc>
+          <w:tcPr/>
+          <w:p>
+            <w:pPr>
+              <w:pStyle w:val="Compact"/>
+              <w:jc w:val="left"/>
+            </w:pPr>
+            <w:r>
+              <w:t xml:space="preserve">03-26</w:t>
             </w:r>
           </w:p>
         </w:tc>
@@ -4820,21 +4683,21 @@
               <w:jc w:val="left"/>
             </w:pPr>
             <w:r>
-              <w:t xml:space="preserve">Model Assessment and Predictive Accuracy</w:t>
-            </w:r>
-          </w:p>
-        </w:tc>
-      </w:tr>
-      <w:tr>
-        <w:tc>
-          <w:tcPr/>
-          <w:p>
-            <w:pPr>
-              <w:pStyle w:val="Compact"/>
-              <w:jc w:val="left"/>
-            </w:pPr>
-            <w:r>
-              <w:t xml:space="preserve">04-22</w:t>
+              <w:t xml:space="preserve">Extreme Value Models II</w:t>
+            </w:r>
+          </w:p>
+        </w:tc>
+      </w:tr>
+      <w:tr>
+        <w:tc>
+          <w:tcPr/>
+          <w:p>
+            <w:pPr>
+              <w:pStyle w:val="Compact"/>
+              <w:jc w:val="left"/>
+            </w:pPr>
+            <w:r>
+              <w:t xml:space="preserve">03-31</w:t>
             </w:r>
           </w:p>
         </w:tc>
@@ -4858,21 +4721,25 @@
               <w:jc w:val="left"/>
             </w:pPr>
             <w:r>
-              <w:t xml:space="preserve">Predictive Information Criteria</w:t>
-            </w:r>
-          </w:p>
-        </w:tc>
-      </w:tr>
-      <w:tr>
-        <w:tc>
-          <w:tcPr/>
-          <w:p>
-            <w:pPr>
-              <w:pStyle w:val="Compact"/>
-              <w:jc w:val="left"/>
-            </w:pPr>
-            <w:r>
-              <w:t xml:space="preserve">04-24</w:t>
+              <w:rPr>
+                <w:i/>
+                <w:iCs/>
+              </w:rPr>
+              <w:t xml:space="preserve">Spring Break</w:t>
+            </w:r>
+          </w:p>
+        </w:tc>
+      </w:tr>
+      <w:tr>
+        <w:tc>
+          <w:tcPr/>
+          <w:p>
+            <w:pPr>
+              <w:pStyle w:val="Compact"/>
+              <w:jc w:val="left"/>
+            </w:pPr>
+            <w:r>
+              <w:t xml:space="preserve">04-02</w:t>
             </w:r>
           </w:p>
         </w:tc>
@@ -4896,7 +4763,239 @@
               <w:jc w:val="left"/>
             </w:pPr>
             <w:r>
-              <w:t xml:space="preserve">Model Assessment and Selection: Examples</w:t>
+              <w:rPr>
+                <w:i/>
+                <w:iCs/>
+              </w:rPr>
+              <w:t xml:space="preserve">Spring Break</w:t>
+            </w:r>
+          </w:p>
+        </w:tc>
+      </w:tr>
+      <w:tr>
+        <w:tc>
+          <w:tcPr/>
+          <w:p>
+            <w:pPr>
+              <w:pStyle w:val="Compact"/>
+              <w:jc w:val="left"/>
+            </w:pPr>
+            <w:r>
+              <w:t xml:space="preserve">04-07</w:t>
+            </w:r>
+          </w:p>
+        </w:tc>
+        <w:tc>
+          <w:tcPr/>
+          <w:p>
+            <w:pPr>
+              <w:pStyle w:val="Compact"/>
+              <w:jc w:val="left"/>
+            </w:pPr>
+            <w:r>
+              <w:t xml:space="preserve">Mon</w:t>
+            </w:r>
+          </w:p>
+        </w:tc>
+        <w:tc>
+          <w:tcPr/>
+          <w:p>
+            <w:pPr>
+              <w:pStyle w:val="Compact"/>
+              <w:jc w:val="left"/>
+            </w:pPr>
+            <w:r>
+              <w:t xml:space="preserve">Non-Stationary Extreme Values</w:t>
+            </w:r>
+          </w:p>
+        </w:tc>
+      </w:tr>
+      <w:tr>
+        <w:tc>
+          <w:tcPr/>
+          <w:p>
+            <w:pPr>
+              <w:pStyle w:val="Compact"/>
+              <w:jc w:val="left"/>
+            </w:pPr>
+            <w:r>
+              <w:t xml:space="preserve">04-09</w:t>
+            </w:r>
+          </w:p>
+        </w:tc>
+        <w:tc>
+          <w:tcPr/>
+          <w:p>
+            <w:pPr>
+              <w:pStyle w:val="Compact"/>
+              <w:jc w:val="left"/>
+            </w:pPr>
+            <w:r>
+              <w:t xml:space="preserve">Wed</w:t>
+            </w:r>
+          </w:p>
+        </w:tc>
+        <w:tc>
+          <w:tcPr/>
+          <w:p>
+            <w:pPr>
+              <w:pStyle w:val="Compact"/>
+              <w:jc w:val="left"/>
+            </w:pPr>
+            <w:r>
+              <w:t xml:space="preserve">Missing and Censored Data</w:t>
+            </w:r>
+          </w:p>
+        </w:tc>
+      </w:tr>
+      <w:tr>
+        <w:tc>
+          <w:tcPr/>
+          <w:p>
+            <w:pPr>
+              <w:pStyle w:val="Compact"/>
+              <w:jc w:val="left"/>
+            </w:pPr>
+            <w:r>
+              <w:t xml:space="preserve">04-14</w:t>
+            </w:r>
+          </w:p>
+        </w:tc>
+        <w:tc>
+          <w:tcPr/>
+          <w:p>
+            <w:pPr>
+              <w:pStyle w:val="Compact"/>
+              <w:jc w:val="left"/>
+            </w:pPr>
+            <w:r>
+              <w:t xml:space="preserve">Mon</w:t>
+            </w:r>
+          </w:p>
+        </w:tc>
+        <w:tc>
+          <w:tcPr/>
+          <w:p>
+            <w:pPr>
+              <w:pStyle w:val="Compact"/>
+              <w:jc w:val="left"/>
+            </w:pPr>
+            <w:r>
+              <w:t xml:space="preserve">Latent Variables and Mixture Models</w:t>
+            </w:r>
+          </w:p>
+        </w:tc>
+      </w:tr>
+      <w:tr>
+        <w:tc>
+          <w:tcPr/>
+          <w:p>
+            <w:pPr>
+              <w:pStyle w:val="Compact"/>
+              <w:jc w:val="left"/>
+            </w:pPr>
+            <w:r>
+              <w:t xml:space="preserve">04-16</w:t>
+            </w:r>
+          </w:p>
+        </w:tc>
+        <w:tc>
+          <w:tcPr/>
+          <w:p>
+            <w:pPr>
+              <w:pStyle w:val="Compact"/>
+              <w:jc w:val="left"/>
+            </w:pPr>
+            <w:r>
+              <w:t xml:space="preserve">Wed</w:t>
+            </w:r>
+          </w:p>
+        </w:tc>
+        <w:tc>
+          <w:tcPr/>
+          <w:p>
+            <w:pPr>
+              <w:pStyle w:val="Compact"/>
+              <w:jc w:val="left"/>
+            </w:pPr>
+            <w:r>
+              <w:t xml:space="preserve">Mixture Model Lab</w:t>
+            </w:r>
+          </w:p>
+        </w:tc>
+      </w:tr>
+      <w:tr>
+        <w:tc>
+          <w:tcPr/>
+          <w:p>
+            <w:pPr>
+              <w:pStyle w:val="Compact"/>
+              <w:jc w:val="left"/>
+            </w:pPr>
+            <w:r>
+              <w:t xml:space="preserve">04-21</w:t>
+            </w:r>
+          </w:p>
+        </w:tc>
+        <w:tc>
+          <w:tcPr/>
+          <w:p>
+            <w:pPr>
+              <w:pStyle w:val="Compact"/>
+              <w:jc w:val="left"/>
+            </w:pPr>
+            <w:r>
+              <w:t xml:space="preserve">Mon</w:t>
+            </w:r>
+          </w:p>
+        </w:tc>
+        <w:tc>
+          <w:tcPr/>
+          <w:p>
+            <w:pPr>
+              <w:pStyle w:val="Compact"/>
+              <w:jc w:val="left"/>
+            </w:pPr>
+            <w:r>
+              <w:t xml:space="preserve">Gaussian Processes</w:t>
+            </w:r>
+          </w:p>
+        </w:tc>
+      </w:tr>
+      <w:tr>
+        <w:tc>
+          <w:tcPr/>
+          <w:p>
+            <w:pPr>
+              <w:pStyle w:val="Compact"/>
+              <w:jc w:val="left"/>
+            </w:pPr>
+            <w:r>
+              <w:t xml:space="preserve">04-23</w:t>
+            </w:r>
+          </w:p>
+        </w:tc>
+        <w:tc>
+          <w:tcPr/>
+          <w:p>
+            <w:pPr>
+              <w:pStyle w:val="Compact"/>
+              <w:jc w:val="left"/>
+            </w:pPr>
+            <w:r>
+              <w:t xml:space="preserve">Wed</w:t>
+            </w:r>
+          </w:p>
+        </w:tc>
+        <w:tc>
+          <w:tcPr/>
+          <w:p>
+            <w:pPr>
+              <w:pStyle w:val="Compact"/>
+              <w:jc w:val="left"/>
+            </w:pPr>
+            <w:r>
+              <w:t xml:space="preserve">Gaussian Processes II</w:t>
             </w:r>
           </w:p>
         </w:tc>
@@ -4932,21 +5031,21 @@
                 <w:i/>
                 <w:iCs/>
               </w:rPr>
-              <w:t xml:space="preserve">Emulation and Surrogate Modeling</w:t>
-            </w:r>
-          </w:p>
-        </w:tc>
-      </w:tr>
-      <w:tr>
-        <w:tc>
-          <w:tcPr/>
-          <w:p>
-            <w:pPr>
-              <w:pStyle w:val="Compact"/>
-              <w:jc w:val="left"/>
-            </w:pPr>
-            <w:r>
-              <w:t xml:space="preserve">04-29</w:t>
+              <w:t xml:space="preserve">Experimental Design</w:t>
+            </w:r>
+          </w:p>
+        </w:tc>
+      </w:tr>
+      <w:tr>
+        <w:tc>
+          <w:tcPr/>
+          <w:p>
+            <w:pPr>
+              <w:pStyle w:val="Compact"/>
+              <w:jc w:val="left"/>
+            </w:pPr>
+            <w:r>
+              <w:t xml:space="preserve">04-28</w:t>
             </w:r>
           </w:p>
         </w:tc>
@@ -4970,21 +5069,21 @@
               <w:jc w:val="left"/>
             </w:pPr>
             <w:r>
-              <w:t xml:space="preserve">Tradeoffs Between Complexity and Ensemble Size</w:t>
-            </w:r>
-          </w:p>
-        </w:tc>
-      </w:tr>
-      <w:tr>
-        <w:tc>
-          <w:tcPr/>
-          <w:p>
-            <w:pPr>
-              <w:pStyle w:val="Compact"/>
-              <w:jc w:val="left"/>
-            </w:pPr>
-            <w:r>
-              <w:t xml:space="preserve">05-01</w:t>
+              <w:t xml:space="preserve">Confounds</w:t>
+            </w:r>
+          </w:p>
+        </w:tc>
+      </w:tr>
+      <w:tr>
+        <w:tc>
+          <w:tcPr/>
+          <w:p>
+            <w:pPr>
+              <w:pStyle w:val="Compact"/>
+              <w:jc w:val="left"/>
+            </w:pPr>
+            <w:r>
+              <w:t xml:space="preserve">04-30</w:t>
             </w:r>
           </w:p>
         </w:tc>
@@ -5008,21 +5107,57 @@
               <w:jc w:val="left"/>
             </w:pPr>
             <w:r>
-              <w:t xml:space="preserve">Emulating Expensive Models</w:t>
-            </w:r>
-          </w:p>
-        </w:tc>
-      </w:tr>
-      <w:tr>
-        <w:tc>
-          <w:tcPr/>
-          <w:p>
-            <w:pPr>
-              <w:pStyle w:val="Compact"/>
-              <w:jc w:val="left"/>
-            </w:pPr>
-            <w:r>
-              <w:t xml:space="preserve">05-06</w:t>
+              <w:t xml:space="preserve">Controls and Designing Experiments</w:t>
+            </w:r>
+          </w:p>
+        </w:tc>
+      </w:tr>
+      <w:tr>
+        <w:tc>
+          <w:tcPr/>
+          <w:p>
+            <w:pPr>
+              <w:pStyle w:val="Compact"/>
+            </w:pPr>
+          </w:p>
+        </w:tc>
+        <w:tc>
+          <w:tcPr/>
+          <w:p>
+            <w:pPr>
+              <w:pStyle w:val="Compact"/>
+            </w:pPr>
+          </w:p>
+        </w:tc>
+        <w:tc>
+          <w:tcPr/>
+          <w:p>
+            <w:pPr>
+              <w:pStyle w:val="Compact"/>
+              <w:jc w:val="left"/>
+            </w:pPr>
+            <w:r>
+              <w:rPr>
+                <w:b/>
+                <w:bCs/>
+                <w:i/>
+                <w:iCs/>
+              </w:rPr>
+              <w:t xml:space="preserve">Presentations</w:t>
+            </w:r>
+          </w:p>
+        </w:tc>
+      </w:tr>
+      <w:tr>
+        <w:tc>
+          <w:tcPr/>
+          <w:p>
+            <w:pPr>
+              <w:pStyle w:val="Compact"/>
+              <w:jc w:val="left"/>
+            </w:pPr>
+            <w:r>
+              <w:t xml:space="preserve">05-05</w:t>
             </w:r>
           </w:p>
         </w:tc>
@@ -5052,7 +5187,7 @@
         </w:tc>
       </w:tr>
     </w:tbl>
-    <w:bookmarkEnd w:id="83"/>
+    <w:bookmarkEnd w:id="88"/>
     <w:sectPr/>
   </w:body>
 </w:document>
@@ -5308,6 +5443,9 @@
     <w:abstractNumId w:val="991"/>
   </w:num>
   <w:num w:numId="1015">
+    <w:abstractNumId w:val="991"/>
+  </w:num>
+  <w:num w:numId="1016">
     <w:abstractNumId w:val="991"/>
   </w:num>
 </w:numbering>

--- a/_site/syllabus.docx
+++ b/_site/syllabus.docx
@@ -3900,6 +3900,44 @@
           <w:p>
             <w:pPr>
               <w:pStyle w:val="Compact"/>
+              <w:jc w:val="left"/>
+            </w:pPr>
+            <w:r>
+              <w:t xml:space="preserve">01-29</w:t>
+            </w:r>
+          </w:p>
+        </w:tc>
+        <w:tc>
+          <w:tcPr/>
+          <w:p>
+            <w:pPr>
+              <w:pStyle w:val="Compact"/>
+              <w:jc w:val="left"/>
+            </w:pPr>
+            <w:r>
+              <w:t xml:space="preserve">Wed</w:t>
+            </w:r>
+          </w:p>
+        </w:tc>
+        <w:tc>
+          <w:tcPr/>
+          <w:p>
+            <w:pPr>
+              <w:pStyle w:val="Compact"/>
+              <w:jc w:val="left"/>
+            </w:pPr>
+            <w:r>
+              <w:t xml:space="preserve">Generative Probability Models</w:t>
+            </w:r>
+          </w:p>
+        </w:tc>
+      </w:tr>
+      <w:tr>
+        <w:tc>
+          <w:tcPr/>
+          <w:p>
+            <w:pPr>
+              <w:pStyle w:val="Compact"/>
             </w:pPr>
           </w:p>
         </w:tc>
@@ -3939,7 +3977,45 @@
               <w:jc w:val="left"/>
             </w:pPr>
             <w:r>
-              <w:t xml:space="preserve">01-29</w:t>
+              <w:t xml:space="preserve">02-03</w:t>
+            </w:r>
+          </w:p>
+        </w:tc>
+        <w:tc>
+          <w:tcPr/>
+          <w:p>
+            <w:pPr>
+              <w:pStyle w:val="Compact"/>
+              <w:jc w:val="left"/>
+            </w:pPr>
+            <w:r>
+              <w:t xml:space="preserve">Mon</w:t>
+            </w:r>
+          </w:p>
+        </w:tc>
+        <w:tc>
+          <w:tcPr/>
+          <w:p>
+            <w:pPr>
+              <w:pStyle w:val="Compact"/>
+              <w:jc w:val="left"/>
+            </w:pPr>
+            <w:r>
+              <w:t xml:space="preserve">Probability and Statistics Review</w:t>
+            </w:r>
+          </w:p>
+        </w:tc>
+      </w:tr>
+      <w:tr>
+        <w:tc>
+          <w:tcPr/>
+          <w:p>
+            <w:pPr>
+              <w:pStyle w:val="Compact"/>
+              <w:jc w:val="left"/>
+            </w:pPr>
+            <w:r>
+              <w:t xml:space="preserve">02-05</w:t>
             </w:r>
           </w:p>
         </w:tc>
@@ -3963,21 +4039,21 @@
               <w:jc w:val="left"/>
             </w:pPr>
             <w:r>
-              <w:t xml:space="preserve">Generative Probability Models</w:t>
-            </w:r>
-          </w:p>
-        </w:tc>
-      </w:tr>
-      <w:tr>
-        <w:tc>
-          <w:tcPr/>
-          <w:p>
-            <w:pPr>
-              <w:pStyle w:val="Compact"/>
-              <w:jc w:val="left"/>
-            </w:pPr>
-            <w:r>
-              <w:t xml:space="preserve">02-03</w:t>
+              <w:t xml:space="preserve">Bayesian Statistics</w:t>
+            </w:r>
+          </w:p>
+        </w:tc>
+      </w:tr>
+      <w:tr>
+        <w:tc>
+          <w:tcPr/>
+          <w:p>
+            <w:pPr>
+              <w:pStyle w:val="Compact"/>
+              <w:jc w:val="left"/>
+            </w:pPr>
+            <w:r>
+              <w:t xml:space="preserve">02-10</w:t>
             </w:r>
           </w:p>
         </w:tc>
@@ -4001,21 +4077,21 @@
               <w:jc w:val="left"/>
             </w:pPr>
             <w:r>
-              <w:t xml:space="preserve">Probability and Statistics Review</w:t>
-            </w:r>
-          </w:p>
-        </w:tc>
-      </w:tr>
-      <w:tr>
-        <w:tc>
-          <w:tcPr/>
-          <w:p>
-            <w:pPr>
-              <w:pStyle w:val="Compact"/>
-              <w:jc w:val="left"/>
-            </w:pPr>
-            <w:r>
-              <w:t xml:space="preserve">02-05</w:t>
+              <w:t xml:space="preserve">Spatial and Temporal Models</w:t>
+            </w:r>
+          </w:p>
+        </w:tc>
+      </w:tr>
+      <w:tr>
+        <w:tc>
+          <w:tcPr/>
+          <w:p>
+            <w:pPr>
+              <w:pStyle w:val="Compact"/>
+              <w:jc w:val="left"/>
+            </w:pPr>
+            <w:r>
+              <w:t xml:space="preserve">02-12</w:t>
             </w:r>
           </w:p>
         </w:tc>
@@ -4039,83 +4115,7 @@
               <w:jc w:val="left"/>
             </w:pPr>
             <w:r>
-              <w:t xml:space="preserve">Spatial and Temporal Models</w:t>
-            </w:r>
-          </w:p>
-        </w:tc>
-      </w:tr>
-      <w:tr>
-        <w:tc>
-          <w:tcPr/>
-          <w:p>
-            <w:pPr>
-              <w:pStyle w:val="Compact"/>
-              <w:jc w:val="left"/>
-            </w:pPr>
-            <w:r>
-              <w:t xml:space="preserve">02-10</w:t>
-            </w:r>
-          </w:p>
-        </w:tc>
-        <w:tc>
-          <w:tcPr/>
-          <w:p>
-            <w:pPr>
-              <w:pStyle w:val="Compact"/>
-              <w:jc w:val="left"/>
-            </w:pPr>
-            <w:r>
-              <w:t xml:space="preserve">Mon</w:t>
-            </w:r>
-          </w:p>
-        </w:tc>
-        <w:tc>
-          <w:tcPr/>
-          <w:p>
-            <w:pPr>
-              <w:pStyle w:val="Compact"/>
-              <w:jc w:val="left"/>
-            </w:pPr>
-            <w:r>
               <w:t xml:space="preserve">Model Discrepancy and Measurement Error</w:t>
-            </w:r>
-          </w:p>
-        </w:tc>
-      </w:tr>
-      <w:tr>
-        <w:tc>
-          <w:tcPr/>
-          <w:p>
-            <w:pPr>
-              <w:pStyle w:val="Compact"/>
-              <w:jc w:val="left"/>
-            </w:pPr>
-            <w:r>
-              <w:t xml:space="preserve">02-12</w:t>
-            </w:r>
-          </w:p>
-        </w:tc>
-        <w:tc>
-          <w:tcPr/>
-          <w:p>
-            <w:pPr>
-              <w:pStyle w:val="Compact"/>
-              <w:jc w:val="left"/>
-            </w:pPr>
-            <w:r>
-              <w:t xml:space="preserve">Wed</w:t>
-            </w:r>
-          </w:p>
-        </w:tc>
-        <w:tc>
-          <w:tcPr/>
-          <w:p>
-            <w:pPr>
-              <w:pStyle w:val="Compact"/>
-              <w:jc w:val="left"/>
-            </w:pPr>
-            <w:r>
-              <w:t xml:space="preserve">Bayesian Statistics</w:t>
             </w:r>
           </w:p>
         </w:tc>
@@ -4158,44 +4158,6 @@
                 <w:iCs/>
               </w:rPr>
               <w:t xml:space="preserve">February Break</w:t>
-            </w:r>
-          </w:p>
-        </w:tc>
-      </w:tr>
-      <w:tr>
-        <w:tc>
-          <w:tcPr/>
-          <w:p>
-            <w:pPr>
-              <w:pStyle w:val="Compact"/>
-              <w:jc w:val="left"/>
-            </w:pPr>
-            <w:r>
-              <w:t xml:space="preserve">02-19</w:t>
-            </w:r>
-          </w:p>
-        </w:tc>
-        <w:tc>
-          <w:tcPr/>
-          <w:p>
-            <w:pPr>
-              <w:pStyle w:val="Compact"/>
-              <w:jc w:val="left"/>
-            </w:pPr>
-            <w:r>
-              <w:t xml:space="preserve">Wed</w:t>
-            </w:r>
-          </w:p>
-        </w:tc>
-        <w:tc>
-          <w:tcPr/>
-          <w:p>
-            <w:pPr>
-              <w:pStyle w:val="Compact"/>
-              <w:jc w:val="left"/>
-            </w:pPr>
-            <w:r>
-              <w:t xml:space="preserve">Monte Carlo Simulation</w:t>
             </w:r>
           </w:p>
         </w:tc>
@@ -4245,6 +4207,44 @@
               <w:jc w:val="left"/>
             </w:pPr>
             <w:r>
+              <w:t xml:space="preserve">02-19</w:t>
+            </w:r>
+          </w:p>
+        </w:tc>
+        <w:tc>
+          <w:tcPr/>
+          <w:p>
+            <w:pPr>
+              <w:pStyle w:val="Compact"/>
+              <w:jc w:val="left"/>
+            </w:pPr>
+            <w:r>
+              <w:t xml:space="preserve">Wed</w:t>
+            </w:r>
+          </w:p>
+        </w:tc>
+        <w:tc>
+          <w:tcPr/>
+          <w:p>
+            <w:pPr>
+              <w:pStyle w:val="Compact"/>
+              <w:jc w:val="left"/>
+            </w:pPr>
+            <w:r>
+              <w:t xml:space="preserve">Monte Carlo Simulation</w:t>
+            </w:r>
+          </w:p>
+        </w:tc>
+      </w:tr>
+      <w:tr>
+        <w:tc>
+          <w:tcPr/>
+          <w:p>
+            <w:pPr>
+              <w:pStyle w:val="Compact"/>
+              <w:jc w:val="left"/>
+            </w:pPr>
+            <w:r>
               <w:t xml:space="preserve">02-24</w:t>
             </w:r>
           </w:p>
@@ -4457,6 +4457,44 @@
               <w:jc w:val="left"/>
             </w:pPr>
             <w:r>
+              <w:t xml:space="preserve">Calibration and Sharpness</w:t>
+            </w:r>
+          </w:p>
+        </w:tc>
+      </w:tr>
+      <w:tr>
+        <w:tc>
+          <w:tcPr/>
+          <w:p>
+            <w:pPr>
+              <w:pStyle w:val="Compact"/>
+              <w:jc w:val="left"/>
+            </w:pPr>
+            <w:r>
+              <w:t xml:space="preserve">03-12</w:t>
+            </w:r>
+          </w:p>
+        </w:tc>
+        <w:tc>
+          <w:tcPr/>
+          <w:p>
+            <w:pPr>
+              <w:pStyle w:val="Compact"/>
+              <w:jc w:val="left"/>
+            </w:pPr>
+            <w:r>
+              <w:t xml:space="preserve">Wed</w:t>
+            </w:r>
+          </w:p>
+        </w:tc>
+        <w:tc>
+          <w:tcPr/>
+          <w:p>
+            <w:pPr>
+              <w:pStyle w:val="Compact"/>
+              <w:jc w:val="left"/>
+            </w:pPr>
+            <w:r>
               <w:t xml:space="preserve">Overfitting and Cross-Validation</w:t>
             </w:r>
           </w:p>
@@ -4471,7 +4509,45 @@
               <w:jc w:val="left"/>
             </w:pPr>
             <w:r>
-              <w:t xml:space="preserve">03-12</w:t>
+              <w:t xml:space="preserve">03-17</w:t>
+            </w:r>
+          </w:p>
+        </w:tc>
+        <w:tc>
+          <w:tcPr/>
+          <w:p>
+            <w:pPr>
+              <w:pStyle w:val="Compact"/>
+              <w:jc w:val="left"/>
+            </w:pPr>
+            <w:r>
+              <w:t xml:space="preserve">Mon</w:t>
+            </w:r>
+          </w:p>
+        </w:tc>
+        <w:tc>
+          <w:tcPr/>
+          <w:p>
+            <w:pPr>
+              <w:pStyle w:val="Compact"/>
+              <w:jc w:val="left"/>
+            </w:pPr>
+            <w:r>
+              <w:t xml:space="preserve">Information Criteria and Model Comparison</w:t>
+            </w:r>
+          </w:p>
+        </w:tc>
+      </w:tr>
+      <w:tr>
+        <w:tc>
+          <w:tcPr/>
+          <w:p>
+            <w:pPr>
+              <w:pStyle w:val="Compact"/>
+              <w:jc w:val="left"/>
+            </w:pPr>
+            <w:r>
+              <w:t xml:space="preserve">03-19</w:t>
             </w:r>
           </w:p>
         </w:tc>
@@ -4495,83 +4571,7 @@
               <w:jc w:val="left"/>
             </w:pPr>
             <w:r>
-              <w:t xml:space="preserve">Information Criteria and Model Comparison</w:t>
-            </w:r>
-          </w:p>
-        </w:tc>
-      </w:tr>
-      <w:tr>
-        <w:tc>
-          <w:tcPr/>
-          <w:p>
-            <w:pPr>
-              <w:pStyle w:val="Compact"/>
-              <w:jc w:val="left"/>
-            </w:pPr>
-            <w:r>
-              <w:t xml:space="preserve">03-17</w:t>
-            </w:r>
-          </w:p>
-        </w:tc>
-        <w:tc>
-          <w:tcPr/>
-          <w:p>
-            <w:pPr>
-              <w:pStyle w:val="Compact"/>
-              <w:jc w:val="left"/>
-            </w:pPr>
-            <w:r>
-              <w:t xml:space="preserve">Mon</w:t>
-            </w:r>
-          </w:p>
-        </w:tc>
-        <w:tc>
-          <w:tcPr/>
-          <w:p>
-            <w:pPr>
-              <w:pStyle w:val="Compact"/>
-              <w:jc w:val="left"/>
-            </w:pPr>
-            <w:r>
               <w:t xml:space="preserve">Information Criteria II</w:t>
-            </w:r>
-          </w:p>
-        </w:tc>
-      </w:tr>
-      <w:tr>
-        <w:tc>
-          <w:tcPr/>
-          <w:p>
-            <w:pPr>
-              <w:pStyle w:val="Compact"/>
-              <w:jc w:val="left"/>
-            </w:pPr>
-            <w:r>
-              <w:t xml:space="preserve">03-19</w:t>
-            </w:r>
-          </w:p>
-        </w:tc>
-        <w:tc>
-          <w:tcPr/>
-          <w:p>
-            <w:pPr>
-              <w:pStyle w:val="Compact"/>
-              <w:jc w:val="left"/>
-            </w:pPr>
-            <w:r>
-              <w:t xml:space="preserve">Wed</w:t>
-            </w:r>
-          </w:p>
-        </w:tc>
-        <w:tc>
-          <w:tcPr/>
-          <w:p>
-            <w:pPr>
-              <w:pStyle w:val="Compact"/>
-              <w:jc w:val="left"/>
-            </w:pPr>
-            <w:r>
-              <w:t xml:space="preserve">Model Selection Lab</w:t>
             </w:r>
           </w:p>
         </w:tc>
@@ -4843,6 +4843,44 @@
               <w:jc w:val="left"/>
             </w:pPr>
             <w:r>
+              <w:t xml:space="preserve">Extreme Values Lab</w:t>
+            </w:r>
+          </w:p>
+        </w:tc>
+      </w:tr>
+      <w:tr>
+        <w:tc>
+          <w:tcPr/>
+          <w:p>
+            <w:pPr>
+              <w:pStyle w:val="Compact"/>
+              <w:jc w:val="left"/>
+            </w:pPr>
+            <w:r>
+              <w:t xml:space="preserve">04-14</w:t>
+            </w:r>
+          </w:p>
+        </w:tc>
+        <w:tc>
+          <w:tcPr/>
+          <w:p>
+            <w:pPr>
+              <w:pStyle w:val="Compact"/>
+              <w:jc w:val="left"/>
+            </w:pPr>
+            <w:r>
+              <w:t xml:space="preserve">Mon</w:t>
+            </w:r>
+          </w:p>
+        </w:tc>
+        <w:tc>
+          <w:tcPr/>
+          <w:p>
+            <w:pPr>
+              <w:pStyle w:val="Compact"/>
+              <w:jc w:val="left"/>
+            </w:pPr>
+            <w:r>
               <w:t xml:space="preserve">Missing and Censored Data</w:t>
             </w:r>
           </w:p>
@@ -4857,7 +4895,45 @@
               <w:jc w:val="left"/>
             </w:pPr>
             <w:r>
-              <w:t xml:space="preserve">04-14</w:t>
+              <w:t xml:space="preserve">04-16</w:t>
+            </w:r>
+          </w:p>
+        </w:tc>
+        <w:tc>
+          <w:tcPr/>
+          <w:p>
+            <w:pPr>
+              <w:pStyle w:val="Compact"/>
+              <w:jc w:val="left"/>
+            </w:pPr>
+            <w:r>
+              <w:t xml:space="preserve">Wed</w:t>
+            </w:r>
+          </w:p>
+        </w:tc>
+        <w:tc>
+          <w:tcPr/>
+          <w:p>
+            <w:pPr>
+              <w:pStyle w:val="Compact"/>
+              <w:jc w:val="left"/>
+            </w:pPr>
+            <w:r>
+              <w:t xml:space="preserve">Latent Variables and Mixture Models</w:t>
+            </w:r>
+          </w:p>
+        </w:tc>
+      </w:tr>
+      <w:tr>
+        <w:tc>
+          <w:tcPr/>
+          <w:p>
+            <w:pPr>
+              <w:pStyle w:val="Compact"/>
+              <w:jc w:val="left"/>
+            </w:pPr>
+            <w:r>
+              <w:t xml:space="preserve">04-21</w:t>
             </w:r>
           </w:p>
         </w:tc>
@@ -4881,21 +4957,21 @@
               <w:jc w:val="left"/>
             </w:pPr>
             <w:r>
-              <w:t xml:space="preserve">Latent Variables and Mixture Models</w:t>
-            </w:r>
-          </w:p>
-        </w:tc>
-      </w:tr>
-      <w:tr>
-        <w:tc>
-          <w:tcPr/>
-          <w:p>
-            <w:pPr>
-              <w:pStyle w:val="Compact"/>
-              <w:jc w:val="left"/>
-            </w:pPr>
-            <w:r>
-              <w:t xml:space="preserve">04-16</w:t>
+              <w:t xml:space="preserve">Gaussian Processes</w:t>
+            </w:r>
+          </w:p>
+        </w:tc>
+      </w:tr>
+      <w:tr>
+        <w:tc>
+          <w:tcPr/>
+          <w:p>
+            <w:pPr>
+              <w:pStyle w:val="Compact"/>
+              <w:jc w:val="left"/>
+            </w:pPr>
+            <w:r>
+              <w:t xml:space="preserve">04-23</w:t>
             </w:r>
           </w:p>
         </w:tc>
@@ -4920,82 +4996,6 @@
             </w:pPr>
             <w:r>
               <w:t xml:space="preserve">Mixture Model Lab</w:t>
-            </w:r>
-          </w:p>
-        </w:tc>
-      </w:tr>
-      <w:tr>
-        <w:tc>
-          <w:tcPr/>
-          <w:p>
-            <w:pPr>
-              <w:pStyle w:val="Compact"/>
-              <w:jc w:val="left"/>
-            </w:pPr>
-            <w:r>
-              <w:t xml:space="preserve">04-21</w:t>
-            </w:r>
-          </w:p>
-        </w:tc>
-        <w:tc>
-          <w:tcPr/>
-          <w:p>
-            <w:pPr>
-              <w:pStyle w:val="Compact"/>
-              <w:jc w:val="left"/>
-            </w:pPr>
-            <w:r>
-              <w:t xml:space="preserve">Mon</w:t>
-            </w:r>
-          </w:p>
-        </w:tc>
-        <w:tc>
-          <w:tcPr/>
-          <w:p>
-            <w:pPr>
-              <w:pStyle w:val="Compact"/>
-              <w:jc w:val="left"/>
-            </w:pPr>
-            <w:r>
-              <w:t xml:space="preserve">Gaussian Processes</w:t>
-            </w:r>
-          </w:p>
-        </w:tc>
-      </w:tr>
-      <w:tr>
-        <w:tc>
-          <w:tcPr/>
-          <w:p>
-            <w:pPr>
-              <w:pStyle w:val="Compact"/>
-              <w:jc w:val="left"/>
-            </w:pPr>
-            <w:r>
-              <w:t xml:space="preserve">04-23</w:t>
-            </w:r>
-          </w:p>
-        </w:tc>
-        <w:tc>
-          <w:tcPr/>
-          <w:p>
-            <w:pPr>
-              <w:pStyle w:val="Compact"/>
-              <w:jc w:val="left"/>
-            </w:pPr>
-            <w:r>
-              <w:t xml:space="preserve">Wed</w:t>
-            </w:r>
-          </w:p>
-        </w:tc>
-        <w:tc>
-          <w:tcPr/>
-          <w:p>
-            <w:pPr>
-              <w:pStyle w:val="Compact"/>
-              <w:jc w:val="left"/>
-            </w:pPr>
-            <w:r>
-              <w:t xml:space="preserve">Gaussian Processes II</w:t>
             </w:r>
           </w:p>
         </w:tc>

--- a/_site/syllabus.docx
+++ b/_site/syllabus.docx
@@ -2223,13 +2223,13 @@
       </w:r>
     </w:p>
     <w:bookmarkEnd w:id="68"/>
-    <w:bookmarkStart w:id="69" w:name="aiml-resource-policy"/>
+    <w:bookmarkStart w:id="69" w:name="generative-aiml-policy"/>
     <w:p>
       <w:pPr>
         <w:pStyle w:val="Heading3"/>
       </w:pPr>
       <w:r>
-        <w:t xml:space="preserve">AI/ML Resource Policy</w:t>
+        <w:t xml:space="preserve">Generative AI/ML Policy</w:t>
       </w:r>
     </w:p>
     <w:p>
@@ -2237,7 +2237,27 @@
         <w:pStyle w:val="FirstParagraph"/>
       </w:pPr>
       <w:r>
-        <w:t xml:space="preserve">As noted, all work submitted for a grade in this course must reflect your own understanding. The use and consulation of AI/ML tools, such as ChatGPT or similar, must be pre-approved and clearly referenced. If approved, you must:</w:t>
+        <w:t xml:space="preserve">As noted, all work submitted for a grade in this course must reflect your own understanding. The goal of this course is to build critical data-analytic and statistical skills, including evaluations of the output of statistical models. While generative AI/ML models, such as ChatGPT, NotebookLM, or similar, can be used to summarize text and enhance coding efficiency, appropriate usage of these tools requires similar levels of scrutiny, which cannot be obtained without a general understanding of the underlying material. Relying on these tools as a primary means of engaging with the course content and material without independent effort is therefore discouraged. Further, blind reliance on generative AI can result in the submission of so-called</w:t>
+      </w:r>
+      <w:r>
+        <w:t xml:space="preserve"> </w:t>
+      </w:r>
+      <w:r>
+        <w:t xml:space="preserve">“hallucinations”</w:t>
+      </w:r>
+      <w:r>
+        <w:t xml:space="preserve"> </w:t>
+      </w:r>
+      <w:r>
+        <w:t xml:space="preserve">due to the predictive nature of the AI output.</w:t>
+      </w:r>
+    </w:p>
+    <w:p>
+      <w:pPr>
+        <w:pStyle w:val="BodyText"/>
+      </w:pPr>
+      <w:r>
+        <w:t xml:space="preserve">However, the appropriate and thoughtful use of these tools is a legitimate professional skill and reflects an understanding of the content in this course. As a result, the use and consulation of AI/ML tools, such as ChatGPT or similar, is not prohibited, but must be clearly referenced. In addition to citing the use of the tool, you must:</w:t>
       </w:r>
     </w:p>
     <w:p>
@@ -2261,7 +2281,7 @@
         </w:numPr>
       </w:pPr>
       <w:r>
-        <w:t xml:space="preserve">provide the exact query or queries used to interact with the tool; and</w:t>
+        <w:t xml:space="preserve">provide the exact prompt(s) used to interact with the tool; and</w:t>
       </w:r>
     </w:p>
     <w:p>
@@ -2273,7 +2293,7 @@
         </w:numPr>
       </w:pPr>
       <w:r>
-        <w:t xml:space="preserve">report the exact response received.</w:t>
+        <w:t xml:space="preserve">describe how you (directly or indirectly) integrated the response into your submission.</w:t>
       </w:r>
     </w:p>
     <w:p>
@@ -2285,7 +2305,7 @@
           <w:b/>
           <w:bCs/>
         </w:rPr>
-        <w:t xml:space="preserve">Failure to attain prior approval or fully reference the interaction, as described above, will be treated as plagiarism and referred to the University accordingly.</w:t>
+        <w:t xml:space="preserve">Failure to fully reference the interaction, as described above, will be treated as plagiarism and referred to the University accordingly.</w:t>
       </w:r>
     </w:p>
     <w:bookmarkEnd w:id="69"/>
@@ -3059,6 +3079,32 @@
               <w:jc w:val="right"/>
             </w:pPr>
             <w:r>
+              <w:t xml:space="preserve">5%</w:t>
+            </w:r>
+          </w:p>
+        </w:tc>
+      </w:tr>
+      <w:tr>
+        <w:tc>
+          <w:tcPr/>
+          <w:p>
+            <w:pPr>
+              <w:pStyle w:val="Compact"/>
+              <w:jc w:val="left"/>
+            </w:pPr>
+            <w:r>
+              <w:t xml:space="preserve">Readings</w:t>
+            </w:r>
+          </w:p>
+        </w:tc>
+        <w:tc>
+          <w:tcPr/>
+          <w:p>
+            <w:pPr>
+              <w:pStyle w:val="Compact"/>
+              <w:jc w:val="right"/>
+            </w:pPr>
+            <w:r>
               <w:t xml:space="preserve">10%</w:t>
             </w:r>
           </w:p>
@@ -3073,7 +3119,7 @@
               <w:jc w:val="left"/>
             </w:pPr>
             <w:r>
-              <w:t xml:space="preserve">Readings</w:t>
+              <w:t xml:space="preserve">Literature Critique</w:t>
             </w:r>
           </w:p>
         </w:tc>
@@ -3085,21 +3131,21 @@
               <w:jc w:val="right"/>
             </w:pPr>
             <w:r>
-              <w:t xml:space="preserve">10%</w:t>
-            </w:r>
-          </w:p>
-        </w:tc>
-      </w:tr>
-      <w:tr>
-        <w:tc>
-          <w:tcPr/>
-          <w:p>
-            <w:pPr>
-              <w:pStyle w:val="Compact"/>
-              <w:jc w:val="left"/>
-            </w:pPr>
-            <w:r>
-              <w:t xml:space="preserve">Literature Critique</w:t>
+              <w:t xml:space="preserve">15%</w:t>
+            </w:r>
+          </w:p>
+        </w:tc>
+      </w:tr>
+      <w:tr>
+        <w:tc>
+          <w:tcPr/>
+          <w:p>
+            <w:pPr>
+              <w:pStyle w:val="Compact"/>
+              <w:jc w:val="left"/>
+            </w:pPr>
+            <w:r>
+              <w:t xml:space="preserve">Homework Assignments</w:t>
             </w:r>
           </w:p>
         </w:tc>
@@ -3111,21 +3157,21 @@
               <w:jc w:val="right"/>
             </w:pPr>
             <w:r>
-              <w:t xml:space="preserve">15%</w:t>
-            </w:r>
-          </w:p>
-        </w:tc>
-      </w:tr>
-      <w:tr>
-        <w:tc>
-          <w:tcPr/>
-          <w:p>
-            <w:pPr>
-              <w:pStyle w:val="Compact"/>
-              <w:jc w:val="left"/>
-            </w:pPr>
-            <w:r>
-              <w:t xml:space="preserve">Homework Assignments</w:t>
+              <w:t xml:space="preserve">40%</w:t>
+            </w:r>
+          </w:p>
+        </w:tc>
+      </w:tr>
+      <w:tr>
+        <w:tc>
+          <w:tcPr/>
+          <w:p>
+            <w:pPr>
+              <w:pStyle w:val="Compact"/>
+              <w:jc w:val="left"/>
+            </w:pPr>
+            <w:r>
+              <w:t xml:space="preserve">Term Project</w:t>
             </w:r>
           </w:p>
         </w:tc>
@@ -3137,33 +3183,7 @@
               <w:jc w:val="right"/>
             </w:pPr>
             <w:r>
-              <w:t xml:space="preserve">40%</w:t>
-            </w:r>
-          </w:p>
-        </w:tc>
-      </w:tr>
-      <w:tr>
-        <w:tc>
-          <w:tcPr/>
-          <w:p>
-            <w:pPr>
-              <w:pStyle w:val="Compact"/>
-              <w:jc w:val="left"/>
-            </w:pPr>
-            <w:r>
-              <w:t xml:space="preserve">Term Project</w:t>
-            </w:r>
-          </w:p>
-        </w:tc>
-        <w:tc>
-          <w:tcPr/>
-          <w:p>
-            <w:pPr>
-              <w:pStyle w:val="Compact"/>
-              <w:jc w:val="right"/>
-            </w:pPr>
-            <w:r>
-              <w:t xml:space="preserve">25%</w:t>
+              <w:t xml:space="preserve">30%</w:t>
             </w:r>
           </w:p>
         </w:tc>
@@ -3530,12 +3550,30 @@
       </w:tr>
     </w:tbl>
     <w:bookmarkEnd w:id="81"/>
-    <w:bookmarkStart w:id="82" w:name="readings"/>
+    <w:bookmarkStart w:id="82" w:name="participation"/>
     <w:p>
       <w:pPr>
         <w:pStyle w:val="Heading3"/>
       </w:pPr>
       <w:r>
+        <w:t xml:space="preserve">Participation</w:t>
+      </w:r>
+    </w:p>
+    <w:p>
+      <w:pPr>
+        <w:pStyle w:val="FirstParagraph"/>
+      </w:pPr>
+      <w:r>
+        <w:t xml:space="preserve">Students will be assessed based on their participation across class activities, including lectures and discussions (in-person and online). Routine lack of attendance or engagement will result in the loss of participation points.</w:t>
+      </w:r>
+    </w:p>
+    <w:bookmarkEnd w:id="82"/>
+    <w:bookmarkStart w:id="83" w:name="readings"/>
+    <w:p>
+      <w:pPr>
+        <w:pStyle w:val="Heading3"/>
+      </w:pPr>
+      <w:r>
         <w:t xml:space="preserve">Readings</w:t>
       </w:r>
     </w:p>
@@ -3544,11 +3582,11 @@
         <w:pStyle w:val="FirstParagraph"/>
       </w:pPr>
       <w:r>
-        <w:t xml:space="preserve">Readings will be assigned for discussion throughout the semester. Students are expected to summarize their takeaways and thoughts on the reading and respond to others’ comments on the Ed forum during the week after the reading is assigned (typically Monday – Monday). Collaborative annotation assignments will be set up in Canvas to facilitate reading ahead of the discussion on the Ed forum. For key readings, a student in BEE 5850 will be assigned to lead a 35 minute in-class discussion on the reading.</w:t>
-      </w:r>
-    </w:p>
-    <w:bookmarkEnd w:id="82"/>
-    <w:bookmarkStart w:id="83" w:name="literature-critique"/>
+        <w:t xml:space="preserve">Readings will be assigned for discussion throughout the semester. We will discuss the readings in class the subsequent week after they are assigned. One student will be asked to briefly summarize the reading before the broader discussion. Collaborative annotation assignments will be set up in Canvas to facilitate reading ahead of the discussion. Students in BEE 5850 should also submit a (maximum) one-page summary of the reading, highlighting its key point(s) and their assessment of the effectiveness of the argument, to Gradescope before the Monday after the reading is assigned. Students will be evaluated on both the extent to which their annotations and summaries reflect engagement with the reading and their participation in the class discussion.</w:t>
+      </w:r>
+    </w:p>
+    <w:bookmarkEnd w:id="83"/>
+    <w:bookmarkStart w:id="84" w:name="literature-critique"/>
     <w:p>
       <w:pPr>
         <w:pStyle w:val="Heading3"/>
@@ -3562,11 +3600,11 @@
         <w:pStyle w:val="FirstParagraph"/>
       </w:pPr>
       <w:r>
-        <w:t xml:space="preserve">Students will select a peer-reviewed journal article related to an application of data analysis and will write a short discussion paper analyzing the hypotheses and statistical choices.</w:t>
-      </w:r>
-    </w:p>
-    <w:bookmarkEnd w:id="83"/>
-    <w:bookmarkStart w:id="84" w:name="homework-assignments"/>
+        <w:t xml:space="preserve">Students will select a peer-reviewed journal article related to an application of data analysis and will write a short discussion paper analyzing the hypotheses and statistical choices. Students should feel free to select their own paper or can work with Prof. Srikrishnan to identify one of interest, but in all cases should discuss with Prof. Srikrishnan to ensure that the article is appropriate. The discussion paper will be due towards at the end of the semester.</w:t>
+      </w:r>
+    </w:p>
+    <w:bookmarkEnd w:id="84"/>
+    <w:bookmarkStart w:id="85" w:name="homework-assignments"/>
     <w:p>
       <w:pPr>
         <w:pStyle w:val="Heading3"/>
@@ -3639,24 +3677,6 @@
         <w:t xml:space="preserve">Regrade requests for specific problems must be made within a week of the grading of that assignment.</w:t>
       </w:r>
     </w:p>
-    <w:bookmarkEnd w:id="84"/>
-    <w:bookmarkStart w:id="85" w:name="literature-critique-1"/>
-    <w:p>
-      <w:pPr>
-        <w:pStyle w:val="Heading3"/>
-      </w:pPr>
-      <w:r>
-        <w:t xml:space="preserve">Literature Critique</w:t>
-      </w:r>
-    </w:p>
-    <w:p>
-      <w:pPr>
-        <w:pStyle w:val="FirstParagraph"/>
-      </w:pPr>
-      <w:r>
-        <w:t xml:space="preserve">Students will be asked to critically evaluate a paper of their choosing, with particular emphasis on the statistical and data choices and whether they support the scientific question and conclusions of the paper.</w:t>
-      </w:r>
-    </w:p>
     <w:bookmarkEnd w:id="85"/>
     <w:bookmarkStart w:id="86" w:name="term-project"/>
     <w:p>
@@ -3680,7 +3700,7 @@
         <w:pStyle w:val="BodyText"/>
       </w:pPr>
       <w:r>
-        <w:t xml:space="preserve">The term project can be completed individually or in groups of 2. Students will provide updates throughout the semester corresponding to the various tasks discussed in each module and will submit a final report at the end of the semester. The deliverables are:</w:t>
+        <w:t xml:space="preserve">The term project can be completed individually or in groups of 2. The deliverables are:</w:t>
       </w:r>
     </w:p>
     <w:p>
@@ -3704,19 +3724,7 @@
         </w:numPr>
       </w:pPr>
       <w:r>
-        <w:t xml:space="preserve">A simulation study applying simulation methods to the models;</w:t>
-      </w:r>
-    </w:p>
-    <w:p>
-      <w:pPr>
-        <w:pStyle w:val="Compact"/>
-        <w:numPr>
-          <w:ilvl w:val="0"/>
-          <w:numId w:val="1016"/>
-        </w:numPr>
-      </w:pPr>
-      <w:r>
-        <w:t xml:space="preserve">A final presentation and report.</w:t>
+        <w:t xml:space="preserve">A final presentation and report. The report should be no more than 5 pages (11 point font, 1 inch margins), not including references and figures. The presentation should be no more than 10 minutes and will be delivered in-class; presentations may be spread across multiple class periods if the number of projects requires it. More details and rubrics will be provided later in the semester.</w:t>
       </w:r>
     </w:p>
     <w:bookmarkEnd w:id="86"/>
@@ -4001,7 +4009,13 @@
               <w:jc w:val="left"/>
             </w:pPr>
             <w:r>
-              <w:t xml:space="preserve">Probability and Statistics Review</w:t>
+              <w:rPr>
+                <w:b/>
+                <w:bCs/>
+                <w:i/>
+                <w:iCs/>
+              </w:rPr>
+              <w:t xml:space="preserve">Probability Fundamentals</w:t>
             </w:r>
           </w:p>
         </w:tc>
@@ -4039,6 +4053,44 @@
               <w:jc w:val="left"/>
             </w:pPr>
             <w:r>
+              <w:t xml:space="preserve">Fitting Models to Data</w:t>
+            </w:r>
+          </w:p>
+        </w:tc>
+      </w:tr>
+      <w:tr>
+        <w:tc>
+          <w:tcPr/>
+          <w:p>
+            <w:pPr>
+              <w:pStyle w:val="Compact"/>
+              <w:jc w:val="left"/>
+            </w:pPr>
+            <w:r>
+              <w:t xml:space="preserve">02-10</w:t>
+            </w:r>
+          </w:p>
+        </w:tc>
+        <w:tc>
+          <w:tcPr/>
+          <w:p>
+            <w:pPr>
+              <w:pStyle w:val="Compact"/>
+              <w:jc w:val="left"/>
+            </w:pPr>
+            <w:r>
+              <w:t xml:space="preserve">Mon</w:t>
+            </w:r>
+          </w:p>
+        </w:tc>
+        <w:tc>
+          <w:tcPr/>
+          <w:p>
+            <w:pPr>
+              <w:pStyle w:val="Compact"/>
+              <w:jc w:val="left"/>
+            </w:pPr>
+            <w:r>
               <w:t xml:space="preserve">Bayesian Statistics</w:t>
             </w:r>
           </w:p>
@@ -4053,44 +4105,6 @@
               <w:jc w:val="left"/>
             </w:pPr>
             <w:r>
-              <w:t xml:space="preserve">02-10</w:t>
-            </w:r>
-          </w:p>
-        </w:tc>
-        <w:tc>
-          <w:tcPr/>
-          <w:p>
-            <w:pPr>
-              <w:pStyle w:val="Compact"/>
-              <w:jc w:val="left"/>
-            </w:pPr>
-            <w:r>
-              <w:t xml:space="preserve">Mon</w:t>
-            </w:r>
-          </w:p>
-        </w:tc>
-        <w:tc>
-          <w:tcPr/>
-          <w:p>
-            <w:pPr>
-              <w:pStyle w:val="Compact"/>
-              <w:jc w:val="left"/>
-            </w:pPr>
-            <w:r>
-              <w:t xml:space="preserve">Spatial and Temporal Models</w:t>
-            </w:r>
-          </w:p>
-        </w:tc>
-      </w:tr>
-      <w:tr>
-        <w:tc>
-          <w:tcPr/>
-          <w:p>
-            <w:pPr>
-              <w:pStyle w:val="Compact"/>
-              <w:jc w:val="left"/>
-            </w:pPr>
-            <w:r>
               <w:t xml:space="preserve">02-12</w:t>
             </w:r>
           </w:p>
@@ -4115,7 +4129,7 @@
               <w:jc w:val="left"/>
             </w:pPr>
             <w:r>
-              <w:t xml:space="preserve">Model Discrepancy and Measurement Error</w:t>
+              <w:t xml:space="preserve">Autocorrelation and Time Series</w:t>
             </w:r>
           </w:p>
         </w:tc>
@@ -4383,7 +4397,7 @@
               <w:jc w:val="left"/>
             </w:pPr>
             <w:r>
-              <w:t xml:space="preserve">Bootstrap and Monte Carlo Lab</w:t>
+              <w:t xml:space="preserve">Markov Chain Monte Carlo</w:t>
             </w:r>
           </w:p>
         </w:tc>
@@ -4843,7 +4857,7 @@
               <w:jc w:val="left"/>
             </w:pPr>
             <w:r>
-              <w:t xml:space="preserve">Extreme Values Lab</w:t>
+              <w:t xml:space="preserve">Missing and Censored Data</w:t>
             </w:r>
           </w:p>
         </w:tc>
@@ -4881,7 +4895,7 @@
               <w:jc w:val="left"/>
             </w:pPr>
             <w:r>
-              <w:t xml:space="preserve">Missing and Censored Data</w:t>
+              <w:t xml:space="preserve">Mixture Models and Clustering</w:t>
             </w:r>
           </w:p>
         </w:tc>
@@ -4919,7 +4933,7 @@
               <w:jc w:val="left"/>
             </w:pPr>
             <w:r>
-              <w:t xml:space="preserve">Latent Variables and Mixture Models</w:t>
+              <w:t xml:space="preserve">Gaussian Processes</w:t>
             </w:r>
           </w:p>
         </w:tc>
@@ -4957,7 +4971,7 @@
               <w:jc w:val="left"/>
             </w:pPr>
             <w:r>
-              <w:t xml:space="preserve">Gaussian Processes</w:t>
+              <w:t xml:space="preserve">Gaussian Processes II</w:t>
             </w:r>
           </w:p>
         </w:tc>
@@ -4995,7 +5009,7 @@
               <w:jc w:val="left"/>
             </w:pPr>
             <w:r>
-              <w:t xml:space="preserve">Mixture Model Lab</w:t>
+              <w:t xml:space="preserve">Causal Modeling</w:t>
             </w:r>
           </w:p>
         </w:tc>

--- a/_site/syllabus.docx
+++ b/_site/syllabus.docx
@@ -2959,7 +2959,7 @@
     </w:tbl>
     <w:bookmarkEnd w:id="78"/>
     <w:bookmarkEnd w:id="79"/>
-    <w:bookmarkStart w:id="87" w:name="assessments"/>
+    <w:bookmarkStart w:id="88" w:name="assessments"/>
     <w:p>
       <w:pPr>
         <w:pStyle w:val="Heading2"/>
@@ -3119,6 +3119,32 @@
               <w:jc w:val="left"/>
             </w:pPr>
             <w:r>
+              <w:t xml:space="preserve">Quizzes</w:t>
+            </w:r>
+          </w:p>
+        </w:tc>
+        <w:tc>
+          <w:tcPr/>
+          <w:p>
+            <w:pPr>
+              <w:pStyle w:val="Compact"/>
+              <w:jc w:val="right"/>
+            </w:pPr>
+            <w:r>
+              <w:t xml:space="preserve">10%</w:t>
+            </w:r>
+          </w:p>
+        </w:tc>
+      </w:tr>
+      <w:tr>
+        <w:tc>
+          <w:tcPr/>
+          <w:p>
+            <w:pPr>
+              <w:pStyle w:val="Compact"/>
+              <w:jc w:val="left"/>
+            </w:pPr>
+            <w:r>
               <w:t xml:space="preserve">Literature Critique</w:t>
             </w:r>
           </w:p>
@@ -3157,7 +3183,7 @@
               <w:jc w:val="right"/>
             </w:pPr>
             <w:r>
-              <w:t xml:space="preserve">40%</w:t>
+              <w:t xml:space="preserve">30%</w:t>
             </w:r>
           </w:p>
         </w:tc>
@@ -3586,12 +3612,30 @@
       </w:r>
     </w:p>
     <w:bookmarkEnd w:id="83"/>
-    <w:bookmarkStart w:id="84" w:name="literature-critique"/>
+    <w:bookmarkStart w:id="84" w:name="quizzes"/>
     <w:p>
       <w:pPr>
         <w:pStyle w:val="Heading3"/>
       </w:pPr>
       <w:r>
+        <w:t xml:space="preserve">Quizzes</w:t>
+      </w:r>
+    </w:p>
+    <w:p>
+      <w:pPr>
+        <w:pStyle w:val="FirstParagraph"/>
+      </w:pPr>
+      <w:r>
+        <w:t xml:space="preserve">Quizzes will be assigned in Gradescope most weeks based on recently discussed content. These will be relatively short and are intended to consolidate material recently discussed in class. The quizzes will be released after Wednesday’s class and will be due prior to next Monday’s. Quizzes can be retaken as many times as are desired prior to the submission deadline. They may consist of multiple choice questions or questions involving small mathematical, computational, or open-ended problems.</w:t>
+      </w:r>
+    </w:p>
+    <w:bookmarkEnd w:id="84"/>
+    <w:bookmarkStart w:id="85" w:name="literature-critique"/>
+    <w:p>
+      <w:pPr>
+        <w:pStyle w:val="Heading3"/>
+      </w:pPr>
+      <w:r>
         <w:t xml:space="preserve">Literature Critique</w:t>
       </w:r>
     </w:p>
@@ -3600,11 +3644,11 @@
         <w:pStyle w:val="FirstParagraph"/>
       </w:pPr>
       <w:r>
-        <w:t xml:space="preserve">Students will select a peer-reviewed journal article related to an application of data analysis and will write a short discussion paper analyzing the hypotheses and statistical choices. Students should feel free to select their own paper or can work with Prof. Srikrishnan to identify one of interest, but in all cases should discuss with Prof. Srikrishnan to ensure that the article is appropriate. The discussion paper will be due towards at the end of the semester.</w:t>
-      </w:r>
-    </w:p>
-    <w:bookmarkEnd w:id="84"/>
-    <w:bookmarkStart w:id="85" w:name="homework-assignments"/>
+        <w:t xml:space="preserve">Students will select a peer-reviewed journal article related to an application of data analysis and will write a short discussion paper (2-3 pages) analyzing the hypotheses and statistical choices. Students should feel free to select their own paper or can work with Prof. Srikrishnan to identify one of interest, but in all cases should discuss with Prof. Srikrishnan to ensure that the article is appropriate. The discussion paper will be due towards at the end of the semester.</w:t>
+      </w:r>
+    </w:p>
+    <w:bookmarkEnd w:id="85"/>
+    <w:bookmarkStart w:id="86" w:name="homework-assignments"/>
     <w:p>
       <w:pPr>
         <w:pStyle w:val="Heading3"/>
@@ -3618,7 +3662,7 @@
         <w:pStyle w:val="FirstParagraph"/>
       </w:pPr>
       <w:r>
-        <w:t xml:space="preserve">Approximately 6 homework assignments will be assigned throughout the semester (roughly one per course module). You will typically have 2 weeks to work on each assignment, though this depends on the module length. Students are encouraged to collaborate and learn from each other on homework assignments, but each student must submit their own solutions reflecting their understanding of the material. Consulting and referencing external resources and your peers is encouraged (engineering is a collaborative discipline!), but plagiarism is a violation of academic integrity.</w:t>
+        <w:t xml:space="preserve">Approximately 6 homework assignments will be assigned throughout the semester (roughly one per course module). Homework problems will generally involve more substantial mathematical or computational work than the quiz problems. You will typically have 2 weeks to work on each assignment, though this depends on the module length. Students are encouraged to collaborate and learn from each other on homework assignments, but each student must submit their own solutions reflecting their understanding of the material. Consulting and referencing external resources and your peers is encouraged (engineering is a collaborative discipline!), but plagiarism is a violation of academic integrity.</w:t>
       </w:r>
     </w:p>
     <w:p>
@@ -3677,8 +3721,8 @@
         <w:t xml:space="preserve">Regrade requests for specific problems must be made within a week of the grading of that assignment.</w:t>
       </w:r>
     </w:p>
-    <w:bookmarkEnd w:id="85"/>
-    <w:bookmarkStart w:id="86" w:name="term-project"/>
+    <w:bookmarkEnd w:id="86"/>
+    <w:bookmarkStart w:id="87" w:name="term-project"/>
     <w:p>
       <w:pPr>
         <w:pStyle w:val="Heading3"/>
@@ -3727,9 +3771,9 @@
         <w:t xml:space="preserve">A final presentation and report. The report should be no more than 5 pages (11 point font, 1 inch margins), not including references and figures. The presentation should be no more than 10 minutes and will be delivered in-class; presentations may be spread across multiple class periods if the number of projects requires it. More details and rubrics will be provided later in the semester.</w:t>
       </w:r>
     </w:p>
-    <w:bookmarkEnd w:id="86"/>
     <w:bookmarkEnd w:id="87"/>
-    <w:bookmarkStart w:id="88" w:name="tentative-schedule"/>
+    <w:bookmarkEnd w:id="88"/>
+    <w:bookmarkStart w:id="89" w:name="tentative-schedule"/>
     <w:p>
       <w:pPr>
         <w:pStyle w:val="Heading2"/>
@@ -5201,7 +5245,7 @@
         </w:tc>
       </w:tr>
     </w:tbl>
-    <w:bookmarkEnd w:id="88"/>
+    <w:bookmarkEnd w:id="89"/>
     <w:sectPr/>
   </w:body>
 </w:document>
